--- a/IPA_Simulation/Arbeitsjournal.docx
+++ b/IPA_Simulation/Arbeitsjournal.docx
@@ -5,24 +5,25 @@
     <w:tbl>
       <w:tblPr>
         <w:tblStyle w:val="Gitternetztabelle5dunkelAkzent1"/>
-        <w:tblpPr w:leftFromText="141" w:rightFromText="141" w:tblpY="1640"/>
+        <w:tblpPr w:leftFromText="141" w:rightFromText="141" w:vertAnchor="page" w:tblpY="2148"/>
         <w:tblW w:w="0" w:type="auto"/>
         <w:tblLook w:val="04A0" w:firstRow="1" w:lastRow="0" w:firstColumn="1" w:lastColumn="0" w:noHBand="0" w:noVBand="1"/>
       </w:tblPr>
       <w:tblGrid>
-        <w:gridCol w:w="1963"/>
+        <w:gridCol w:w="1763"/>
         <w:gridCol w:w="2828"/>
-        <w:gridCol w:w="2238"/>
-        <w:gridCol w:w="2033"/>
+        <w:gridCol w:w="2148"/>
+        <w:gridCol w:w="1826"/>
       </w:tblGrid>
       <w:tr>
         <w:trPr>
           <w:cnfStyle w:val="100000000000" w:firstRow="1" w:lastRow="0" w:firstColumn="0" w:lastColumn="0" w:oddVBand="0" w:evenVBand="0" w:oddHBand="0" w:evenHBand="0" w:firstRowFirstColumn="0" w:firstRowLastColumn="0" w:lastRowFirstColumn="0" w:lastRowLastColumn="0"/>
+          <w:trHeight w:val="294"/>
         </w:trPr>
         <w:tc>
           <w:tcPr>
             <w:cnfStyle w:val="001000000000" w:firstRow="0" w:lastRow="0" w:firstColumn="1" w:lastColumn="0" w:oddVBand="0" w:evenVBand="0" w:oddHBand="0" w:evenHBand="0" w:firstRowFirstColumn="0" w:firstRowLastColumn="0" w:lastRowFirstColumn="0" w:lastRowLastColumn="0"/>
-            <w:tcW w:w="2265" w:type="dxa"/>
+            <w:tcW w:w="1763" w:type="dxa"/>
           </w:tcPr>
           <w:p>
             <w:r>
@@ -32,7 +33,7 @@
         </w:tc>
         <w:tc>
           <w:tcPr>
-            <w:tcW w:w="2265" w:type="dxa"/>
+            <w:tcW w:w="2828" w:type="dxa"/>
           </w:tcPr>
           <w:p>
             <w:pPr>
@@ -45,7 +46,7 @@
         </w:tc>
         <w:tc>
           <w:tcPr>
-            <w:tcW w:w="2266" w:type="dxa"/>
+            <w:tcW w:w="2148" w:type="dxa"/>
           </w:tcPr>
           <w:p>
             <w:pPr>
@@ -58,7 +59,7 @@
         </w:tc>
         <w:tc>
           <w:tcPr>
-            <w:tcW w:w="2266" w:type="dxa"/>
+            <w:tcW w:w="1826" w:type="dxa"/>
           </w:tcPr>
           <w:p>
             <w:pPr>
@@ -73,11 +74,12 @@
       <w:tr>
         <w:trPr>
           <w:cnfStyle w:val="000000100000" w:firstRow="0" w:lastRow="0" w:firstColumn="0" w:lastColumn="0" w:oddVBand="0" w:evenVBand="0" w:oddHBand="1" w:evenHBand="0" w:firstRowFirstColumn="0" w:firstRowLastColumn="0" w:lastRowFirstColumn="0" w:lastRowLastColumn="0"/>
+          <w:trHeight w:val="1424"/>
         </w:trPr>
         <w:tc>
           <w:tcPr>
             <w:cnfStyle w:val="001000000000" w:firstRow="0" w:lastRow="0" w:firstColumn="1" w:lastColumn="0" w:oddVBand="0" w:evenVBand="0" w:oddHBand="0" w:evenHBand="0" w:firstRowFirstColumn="0" w:firstRowLastColumn="0" w:lastRowFirstColumn="0" w:lastRowLastColumn="0"/>
-            <w:tcW w:w="2265" w:type="dxa"/>
+            <w:tcW w:w="1763" w:type="dxa"/>
           </w:tcPr>
           <w:p>
             <w:r>
@@ -87,7 +89,7 @@
         </w:tc>
         <w:tc>
           <w:tcPr>
-            <w:tcW w:w="2265" w:type="dxa"/>
+            <w:tcW w:w="2828" w:type="dxa"/>
           </w:tcPr>
           <w:p>
             <w:pPr>
@@ -100,7 +102,7 @@
         </w:tc>
         <w:tc>
           <w:tcPr>
-            <w:tcW w:w="2266" w:type="dxa"/>
+            <w:tcW w:w="2148" w:type="dxa"/>
           </w:tcPr>
           <w:p>
             <w:pPr>
@@ -113,7 +115,7 @@
         </w:tc>
         <w:tc>
           <w:tcPr>
-            <w:tcW w:w="2266" w:type="dxa"/>
+            <w:tcW w:w="1826" w:type="dxa"/>
           </w:tcPr>
           <w:p>
             <w:pPr>
@@ -126,10 +128,13 @@
         </w:tc>
       </w:tr>
       <w:tr>
+        <w:trPr>
+          <w:trHeight w:val="1055"/>
+        </w:trPr>
         <w:tc>
           <w:tcPr>
             <w:cnfStyle w:val="001000000000" w:firstRow="0" w:lastRow="0" w:firstColumn="1" w:lastColumn="0" w:oddVBand="0" w:evenVBand="0" w:oddHBand="0" w:evenHBand="0" w:firstRowFirstColumn="0" w:firstRowLastColumn="0" w:lastRowFirstColumn="0" w:lastRowLastColumn="0"/>
-            <w:tcW w:w="2265" w:type="dxa"/>
+            <w:tcW w:w="1763" w:type="dxa"/>
           </w:tcPr>
           <w:p>
             <w:r>
@@ -139,29 +144,26 @@
         </w:tc>
         <w:tc>
           <w:tcPr>
-            <w:tcW w:w="2265" w:type="dxa"/>
+            <w:tcW w:w="2828" w:type="dxa"/>
           </w:tcPr>
           <w:p>
             <w:pPr>
               <w:cnfStyle w:val="000000000000" w:firstRow="0" w:lastRow="0" w:firstColumn="0" w:lastColumn="0" w:oddVBand="0" w:evenVBand="0" w:oddHBand="0" w:evenHBand="0" w:firstRowFirstColumn="0" w:firstRowLastColumn="0" w:lastRowFirstColumn="0" w:lastRowLastColumn="0"/>
             </w:pPr>
             <w:r>
-              <w:t xml:space="preserve">Erstellen von Zeitplan und erstellen </w:t>
-            </w:r>
-            <w:r>
-              <w:t>von der Informationsbeschaffung in der Dokument</w:t>
-            </w:r>
-            <w:r>
-              <w:t>a</w:t>
-            </w:r>
-            <w:r>
-              <w:t>tion</w:t>
-            </w:r>
-          </w:p>
-        </w:tc>
-        <w:tc>
-          <w:tcPr>
-            <w:tcW w:w="2266" w:type="dxa"/>
+              <w:t xml:space="preserve">Erstellen von Zeitplan und </w:t>
+            </w:r>
+            <w:r>
+              <w:t>Erstellen</w:t>
+            </w:r>
+            <w:r>
+              <w:t xml:space="preserve"> von der Informationsbeschaffung in der Dokumentation</w:t>
+            </w:r>
+          </w:p>
+        </w:tc>
+        <w:tc>
+          <w:tcPr>
+            <w:tcW w:w="2148" w:type="dxa"/>
           </w:tcPr>
           <w:p>
             <w:pPr>
@@ -174,7 +176,7 @@
         </w:tc>
         <w:tc>
           <w:tcPr>
-            <w:tcW w:w="2266" w:type="dxa"/>
+            <w:tcW w:w="1826" w:type="dxa"/>
           </w:tcPr>
           <w:p>
             <w:pPr>
@@ -189,11 +191,12 @@
       <w:tr>
         <w:trPr>
           <w:cnfStyle w:val="000000100000" w:firstRow="0" w:lastRow="0" w:firstColumn="0" w:lastColumn="0" w:oddVBand="0" w:evenVBand="0" w:oddHBand="1" w:evenHBand="0" w:firstRowFirstColumn="0" w:firstRowLastColumn="0" w:lastRowFirstColumn="0" w:lastRowLastColumn="0"/>
+          <w:trHeight w:val="1244"/>
         </w:trPr>
         <w:tc>
           <w:tcPr>
             <w:cnfStyle w:val="001000000000" w:firstRow="0" w:lastRow="0" w:firstColumn="1" w:lastColumn="0" w:oddVBand="0" w:evenVBand="0" w:oddHBand="0" w:evenHBand="0" w:firstRowFirstColumn="0" w:firstRowLastColumn="0" w:lastRowFirstColumn="0" w:lastRowLastColumn="0"/>
-            <w:tcW w:w="2265" w:type="dxa"/>
+            <w:tcW w:w="1763" w:type="dxa"/>
           </w:tcPr>
           <w:p>
             <w:r>
@@ -203,26 +206,20 @@
         </w:tc>
         <w:tc>
           <w:tcPr>
-            <w:tcW w:w="2265" w:type="dxa"/>
+            <w:tcW w:w="2828" w:type="dxa"/>
           </w:tcPr>
           <w:p>
             <w:pPr>
               <w:cnfStyle w:val="000000100000" w:firstRow="0" w:lastRow="0" w:firstColumn="0" w:lastColumn="0" w:oddVBand="0" w:evenVBand="0" w:oddHBand="1" w:evenHBand="0" w:firstRowFirstColumn="0" w:firstRowLastColumn="0" w:lastRowFirstColumn="0" w:lastRowLastColumn="0"/>
             </w:pPr>
             <w:r>
-              <w:t xml:space="preserve">Planung </w:t>
-            </w:r>
-            <w:r>
-              <w:t xml:space="preserve">und Entscheidung der </w:t>
-            </w:r>
-            <w:r>
-              <w:t>Komponenten, Erstellen von Datenbank Diagramm</w:t>
-            </w:r>
-          </w:p>
-        </w:tc>
-        <w:tc>
-          <w:tcPr>
-            <w:tcW w:w="2266" w:type="dxa"/>
+              <w:t>Planung und Entscheidung der Komponenten, Erstellen von Datenbank Diagramm</w:t>
+            </w:r>
+          </w:p>
+        </w:tc>
+        <w:tc>
+          <w:tcPr>
+            <w:tcW w:w="2148" w:type="dxa"/>
           </w:tcPr>
           <w:p>
             <w:pPr>
@@ -235,7 +232,7 @@
         </w:tc>
         <w:tc>
           <w:tcPr>
-            <w:tcW w:w="2266" w:type="dxa"/>
+            <w:tcW w:w="1826" w:type="dxa"/>
           </w:tcPr>
           <w:p>
             <w:pPr>
@@ -244,175 +241,71 @@
             <w:r>
               <w:t>keine</w:t>
             </w:r>
-          </w:p>
-        </w:tc>
-      </w:tr>
-      <w:tr>
-        <w:tc>
-          <w:tcPr>
-            <w:cnfStyle w:val="001000000000" w:firstRow="0" w:lastRow="0" w:firstColumn="1" w:lastColumn="0" w:oddVBand="0" w:evenVBand="0" w:oddHBand="0" w:evenHBand="0" w:firstRowFirstColumn="0" w:firstRowLastColumn="0" w:lastRowFirstColumn="0" w:lastRowLastColumn="0"/>
-            <w:tcW w:w="2265" w:type="dxa"/>
-          </w:tcPr>
-          <w:p>
-            <w:r>
-              <w:t>15:00-17:30</w:t>
-            </w:r>
-          </w:p>
-        </w:tc>
-        <w:tc>
-          <w:tcPr>
-            <w:tcW w:w="2265" w:type="dxa"/>
-          </w:tcPr>
-          <w:p>
-            <w:pPr>
-              <w:cnfStyle w:val="000000000000" w:firstRow="0" w:lastRow="0" w:firstColumn="0" w:lastColumn="0" w:oddVBand="0" w:evenVBand="0" w:oddHBand="0" w:evenHBand="0" w:firstRowFirstColumn="0" w:firstRowLastColumn="0" w:lastRowFirstColumn="0" w:lastRowLastColumn="0"/>
-            </w:pPr>
-            <w:r>
-              <w:t>Erstellen der Projektmappe und des Repository und der Datenbank container</w:t>
-            </w:r>
-          </w:p>
-        </w:tc>
-        <w:tc>
-          <w:tcPr>
-            <w:tcW w:w="2266" w:type="dxa"/>
-          </w:tcPr>
-          <w:p>
-            <w:pPr>
-              <w:cnfStyle w:val="000000000000" w:firstRow="0" w:lastRow="0" w:firstColumn="0" w:lastColumn="0" w:oddVBand="0" w:evenVBand="0" w:oddHBand="0" w:evenHBand="0" w:firstRowFirstColumn="0" w:firstRowLastColumn="0" w:lastRowFirstColumn="0" w:lastRowLastColumn="0"/>
-            </w:pPr>
-          </w:p>
-        </w:tc>
-        <w:tc>
-          <w:tcPr>
-            <w:tcW w:w="2266" w:type="dxa"/>
-          </w:tcPr>
-          <w:p>
-            <w:pPr>
-              <w:cnfStyle w:val="000000000000" w:firstRow="0" w:lastRow="0" w:firstColumn="0" w:lastColumn="0" w:oddVBand="0" w:evenVBand="0" w:oddHBand="0" w:evenHBand="0" w:firstRowFirstColumn="0" w:firstRowLastColumn="0" w:lastRowFirstColumn="0" w:lastRowLastColumn="0"/>
-            </w:pPr>
           </w:p>
         </w:tc>
       </w:tr>
       <w:tr>
         <w:trPr>
-          <w:cnfStyle w:val="000000100000" w:firstRow="0" w:lastRow="0" w:firstColumn="0" w:lastColumn="0" w:oddVBand="0" w:evenVBand="0" w:oddHBand="1" w:evenHBand="0" w:firstRowFirstColumn="0" w:firstRowLastColumn="0" w:lastRowFirstColumn="0" w:lastRowLastColumn="0"/>
+          <w:trHeight w:val="859"/>
         </w:trPr>
         <w:tc>
           <w:tcPr>
             <w:cnfStyle w:val="001000000000" w:firstRow="0" w:lastRow="0" w:firstColumn="1" w:lastColumn="0" w:oddVBand="0" w:evenVBand="0" w:oddHBand="0" w:evenHBand="0" w:firstRowFirstColumn="0" w:firstRowLastColumn="0" w:lastRowFirstColumn="0" w:lastRowLastColumn="0"/>
-            <w:tcW w:w="2265" w:type="dxa"/>
-          </w:tcPr>
-          <w:p/>
-        </w:tc>
-        <w:tc>
-          <w:tcPr>
-            <w:tcW w:w="2265" w:type="dxa"/>
-          </w:tcPr>
-          <w:p>
-            <w:pPr>
-              <w:cnfStyle w:val="000000100000" w:firstRow="0" w:lastRow="0" w:firstColumn="0" w:lastColumn="0" w:oddVBand="0" w:evenVBand="0" w:oddHBand="1" w:evenHBand="0" w:firstRowFirstColumn="0" w:firstRowLastColumn="0" w:lastRowFirstColumn="0" w:lastRowLastColumn="0"/>
-            </w:pPr>
-          </w:p>
-        </w:tc>
-        <w:tc>
-          <w:tcPr>
-            <w:tcW w:w="2266" w:type="dxa"/>
-          </w:tcPr>
-          <w:p>
-            <w:pPr>
-              <w:cnfStyle w:val="000000100000" w:firstRow="0" w:lastRow="0" w:firstColumn="0" w:lastColumn="0" w:oddVBand="0" w:evenVBand="0" w:oddHBand="1" w:evenHBand="0" w:firstRowFirstColumn="0" w:firstRowLastColumn="0" w:lastRowFirstColumn="0" w:lastRowLastColumn="0"/>
-            </w:pPr>
-          </w:p>
-        </w:tc>
-        <w:tc>
-          <w:tcPr>
-            <w:tcW w:w="2266" w:type="dxa"/>
-          </w:tcPr>
-          <w:p>
-            <w:pPr>
-              <w:cnfStyle w:val="000000100000" w:firstRow="0" w:lastRow="0" w:firstColumn="0" w:lastColumn="0" w:oddVBand="0" w:evenVBand="0" w:oddHBand="1" w:evenHBand="0" w:firstRowFirstColumn="0" w:firstRowLastColumn="0" w:lastRowFirstColumn="0" w:lastRowLastColumn="0"/>
-            </w:pPr>
-          </w:p>
-        </w:tc>
-      </w:tr>
-      <w:tr>
-        <w:tc>
-          <w:tcPr>
-            <w:cnfStyle w:val="001000000000" w:firstRow="0" w:lastRow="0" w:firstColumn="1" w:lastColumn="0" w:oddVBand="0" w:evenVBand="0" w:oddHBand="0" w:evenHBand="0" w:firstRowFirstColumn="0" w:firstRowLastColumn="0" w:lastRowFirstColumn="0" w:lastRowLastColumn="0"/>
-            <w:tcW w:w="2265" w:type="dxa"/>
-          </w:tcPr>
-          <w:p/>
-        </w:tc>
-        <w:tc>
-          <w:tcPr>
-            <w:tcW w:w="2265" w:type="dxa"/>
+            <w:tcW w:w="1763" w:type="dxa"/>
+          </w:tcPr>
+          <w:p>
+            <w:r>
+              <w:t>15:00-17:30</w:t>
+            </w:r>
+          </w:p>
+        </w:tc>
+        <w:tc>
+          <w:tcPr>
+            <w:tcW w:w="2828" w:type="dxa"/>
           </w:tcPr>
           <w:p>
             <w:pPr>
               <w:cnfStyle w:val="000000000000" w:firstRow="0" w:lastRow="0" w:firstColumn="0" w:lastColumn="0" w:oddVBand="0" w:evenVBand="0" w:oddHBand="0" w:evenHBand="0" w:firstRowFirstColumn="0" w:firstRowLastColumn="0" w:lastRowFirstColumn="0" w:lastRowLastColumn="0"/>
             </w:pPr>
-          </w:p>
-        </w:tc>
-        <w:tc>
-          <w:tcPr>
-            <w:tcW w:w="2266" w:type="dxa"/>
+            <w:r>
+              <w:t xml:space="preserve">Erstellen der Projektmappe und des Repository und der Datenbank </w:t>
+            </w:r>
+            <w:proofErr w:type="spellStart"/>
+            <w:r>
+              <w:t>container</w:t>
+            </w:r>
+            <w:proofErr w:type="spellEnd"/>
+          </w:p>
+        </w:tc>
+        <w:tc>
+          <w:tcPr>
+            <w:tcW w:w="2148" w:type="dxa"/>
           </w:tcPr>
           <w:p>
             <w:pPr>
               <w:cnfStyle w:val="000000000000" w:firstRow="0" w:lastRow="0" w:firstColumn="0" w:lastColumn="0" w:oddVBand="0" w:evenVBand="0" w:oddHBand="0" w:evenHBand="0" w:firstRowFirstColumn="0" w:firstRowLastColumn="0" w:lastRowFirstColumn="0" w:lastRowLastColumn="0"/>
             </w:pPr>
-          </w:p>
-        </w:tc>
-        <w:tc>
-          <w:tcPr>
-            <w:tcW w:w="2266" w:type="dxa"/>
+            <w:r>
+              <w:t xml:space="preserve">Erstellen der Projektmappe und des Repository und der Datenbank </w:t>
+            </w:r>
+            <w:proofErr w:type="spellStart"/>
+            <w:r>
+              <w:t>container</w:t>
+            </w:r>
+            <w:proofErr w:type="spellEnd"/>
+          </w:p>
+        </w:tc>
+        <w:tc>
+          <w:tcPr>
+            <w:tcW w:w="1826" w:type="dxa"/>
           </w:tcPr>
           <w:p>
             <w:pPr>
               <w:cnfStyle w:val="000000000000" w:firstRow="0" w:lastRow="0" w:firstColumn="0" w:lastColumn="0" w:oddVBand="0" w:evenVBand="0" w:oddHBand="0" w:evenHBand="0" w:firstRowFirstColumn="0" w:firstRowLastColumn="0" w:lastRowFirstColumn="0" w:lastRowLastColumn="0"/>
             </w:pPr>
-          </w:p>
-        </w:tc>
-      </w:tr>
-      <w:tr>
-        <w:trPr>
-          <w:cnfStyle w:val="000000100000" w:firstRow="0" w:lastRow="0" w:firstColumn="0" w:lastColumn="0" w:oddVBand="0" w:evenVBand="0" w:oddHBand="1" w:evenHBand="0" w:firstRowFirstColumn="0" w:firstRowLastColumn="0" w:lastRowFirstColumn="0" w:lastRowLastColumn="0"/>
-        </w:trPr>
-        <w:tc>
-          <w:tcPr>
-            <w:cnfStyle w:val="001000000000" w:firstRow="0" w:lastRow="0" w:firstColumn="1" w:lastColumn="0" w:oddVBand="0" w:evenVBand="0" w:oddHBand="0" w:evenHBand="0" w:firstRowFirstColumn="0" w:firstRowLastColumn="0" w:lastRowFirstColumn="0" w:lastRowLastColumn="0"/>
-            <w:tcW w:w="2265" w:type="dxa"/>
-          </w:tcPr>
-          <w:p/>
-        </w:tc>
-        <w:tc>
-          <w:tcPr>
-            <w:tcW w:w="2265" w:type="dxa"/>
-          </w:tcPr>
-          <w:p>
-            <w:pPr>
-              <w:cnfStyle w:val="000000100000" w:firstRow="0" w:lastRow="0" w:firstColumn="0" w:lastColumn="0" w:oddVBand="0" w:evenVBand="0" w:oddHBand="1" w:evenHBand="0" w:firstRowFirstColumn="0" w:firstRowLastColumn="0" w:lastRowFirstColumn="0" w:lastRowLastColumn="0"/>
-            </w:pPr>
-          </w:p>
-        </w:tc>
-        <w:tc>
-          <w:tcPr>
-            <w:tcW w:w="2266" w:type="dxa"/>
-          </w:tcPr>
-          <w:p>
-            <w:pPr>
-              <w:cnfStyle w:val="000000100000" w:firstRow="0" w:lastRow="0" w:firstColumn="0" w:lastColumn="0" w:oddVBand="0" w:evenVBand="0" w:oddHBand="1" w:evenHBand="0" w:firstRowFirstColumn="0" w:firstRowLastColumn="0" w:lastRowFirstColumn="0" w:lastRowLastColumn="0"/>
-            </w:pPr>
-          </w:p>
-        </w:tc>
-        <w:tc>
-          <w:tcPr>
-            <w:tcW w:w="2266" w:type="dxa"/>
-          </w:tcPr>
-          <w:p>
-            <w:pPr>
-              <w:cnfStyle w:val="000000100000" w:firstRow="0" w:lastRow="0" w:firstColumn="0" w:lastColumn="0" w:oddVBand="0" w:evenVBand="0" w:oddHBand="1" w:evenHBand="0" w:firstRowFirstColumn="0" w:firstRowLastColumn="0" w:lastRowFirstColumn="0" w:lastRowLastColumn="0"/>
-            </w:pPr>
+            <w:r>
+              <w:t>keine</w:t>
+            </w:r>
           </w:p>
         </w:tc>
       </w:tr>
@@ -422,9 +315,552 @@
         <w:pStyle w:val="berschrift1"/>
       </w:pPr>
       <w:r>
+        <w:t>Montag,</w:t>
+      </w:r>
+      <w:r>
+        <w:t xml:space="preserve"> </w:t>
+      </w:r>
+      <w:r>
         <w:t>17.06.2024</w:t>
       </w:r>
     </w:p>
+    <w:p/>
+    <w:p>
+      <w:r>
+        <w:t xml:space="preserve">Dem Leitfaden entsprechend habe ich ein Dokument erstellt und begonnen die benötigten Punkte abzuhaken. Da ich noch keine genaue Ahnung von der Struktur hatte habe ich ein bisschen kreuz und quer die Punkte abgehakt. Ich habe mit der Dokumentation begonnen und </w:t>
+      </w:r>
+      <w:r>
+        <w:t>die nötigen Informationen über mögliche Sicherheitsrisiken bei einer Login Seite gesammelt.</w:t>
+      </w:r>
+    </w:p>
+    <w:p>
+      <w:r>
+        <w:t xml:space="preserve">Probleme gab es erst bei der Erstellung des Backups über GitHub. Aus Irgendeinem Grund, der mir nicht ganz klar ist, überschneiden sich meine 2 Accounts. Bei einem Push in das Repository bekam ich </w:t>
+      </w:r>
+      <w:proofErr w:type="spellStart"/>
+      <w:r>
+        <w:t>permission</w:t>
+      </w:r>
+      <w:proofErr w:type="spellEnd"/>
+      <w:r>
+        <w:t xml:space="preserve"> </w:t>
+      </w:r>
+      <w:proofErr w:type="spellStart"/>
+      <w:r>
+        <w:t>denied</w:t>
+      </w:r>
+      <w:proofErr w:type="spellEnd"/>
+      <w:r>
+        <w:t xml:space="preserve"> für meinen Schulaccount, obwohl ich im </w:t>
+      </w:r>
+      <w:proofErr w:type="spellStart"/>
+      <w:r>
+        <w:t>Config</w:t>
+      </w:r>
+      <w:proofErr w:type="spellEnd"/>
+      <w:r>
+        <w:t xml:space="preserve"> </w:t>
+      </w:r>
+      <w:proofErr w:type="spellStart"/>
+      <w:r>
+        <w:t>file</w:t>
+      </w:r>
+      <w:proofErr w:type="spellEnd"/>
+      <w:r>
+        <w:t xml:space="preserve"> von </w:t>
+      </w:r>
+      <w:proofErr w:type="spellStart"/>
+      <w:r>
+        <w:t>Git</w:t>
+      </w:r>
+      <w:proofErr w:type="spellEnd"/>
+      <w:r>
+        <w:t xml:space="preserve"> mit dem Privataccount angemeldet war. ich habe das Problem gelöst in dem ich den Schulaccount als </w:t>
+      </w:r>
+      <w:proofErr w:type="spellStart"/>
+      <w:r>
+        <w:t>Collaborator</w:t>
+      </w:r>
+      <w:proofErr w:type="spellEnd"/>
+      <w:r>
+        <w:t xml:space="preserve"> eingeladen habe.</w:t>
+      </w:r>
+    </w:p>
+    <w:p>
+      <w:r>
+        <w:t>Bei der Erstellung der Projektmappe in Visual Studio hatte ich keine Probleme.</w:t>
+      </w:r>
+    </w:p>
+    <w:p>
+      <w:r>
+        <w:rPr>
+          <w:b/>
+        </w:rPr>
+        <w:t xml:space="preserve">Noch zu machen: </w:t>
+      </w:r>
+      <w:r>
+        <w:t xml:space="preserve">da ich einen Falschen Ansatz beim Zeitplan hatte muss ich das Morgen, Dienstag, dem 18.06.2024, nochmals überarbeiten. </w:t>
+      </w:r>
+    </w:p>
+    <w:p>
+      <w:r>
+        <w:rPr>
+          <w:b/>
+        </w:rPr>
+        <w:t xml:space="preserve">Schüler: </w:t>
+      </w:r>
+      <w:r>
+        <w:t>Raphael Pfeffinger</w:t>
+      </w:r>
+    </w:p>
+    <w:p>
+      <w:pPr>
+        <w:spacing w:after="0"/>
+      </w:pPr>
+      <w:r>
+        <w:br w:type="page"/>
+      </w:r>
+    </w:p>
+    <w:p>
+      <w:pPr>
+        <w:pStyle w:val="berschrift1"/>
+      </w:pPr>
+      <w:r>
+        <w:lastRenderedPageBreak/>
+        <w:t>Dienstag, 18.06.2024</w:t>
+      </w:r>
+    </w:p>
+    <w:p/>
+    <w:tbl>
+      <w:tblPr>
+        <w:tblStyle w:val="Gitternetztabelle5dunkelAkzent1"/>
+        <w:tblpPr w:leftFromText="141" w:rightFromText="141" w:vertAnchor="page" w:tblpY="2148"/>
+        <w:tblW w:w="0" w:type="auto"/>
+        <w:tblLook w:val="04A0" w:firstRow="1" w:lastRow="0" w:firstColumn="1" w:lastColumn="0" w:noHBand="0" w:noVBand="1"/>
+      </w:tblPr>
+      <w:tblGrid>
+        <w:gridCol w:w="1745"/>
+        <w:gridCol w:w="2807"/>
+        <w:gridCol w:w="2141"/>
+        <w:gridCol w:w="2369"/>
+      </w:tblGrid>
+      <w:tr>
+        <w:trPr>
+          <w:cnfStyle w:val="100000000000" w:firstRow="1" w:lastRow="0" w:firstColumn="0" w:lastColumn="0" w:oddVBand="0" w:evenVBand="0" w:oddHBand="0" w:evenHBand="0" w:firstRowFirstColumn="0" w:firstRowLastColumn="0" w:lastRowFirstColumn="0" w:lastRowLastColumn="0"/>
+          <w:trHeight w:val="294"/>
+        </w:trPr>
+        <w:tc>
+          <w:tcPr>
+            <w:cnfStyle w:val="001000000000" w:firstRow="0" w:lastRow="0" w:firstColumn="1" w:lastColumn="0" w:oddVBand="0" w:evenVBand="0" w:oddHBand="0" w:evenHBand="0" w:firstRowFirstColumn="0" w:firstRowLastColumn="0" w:lastRowFirstColumn="0" w:lastRowLastColumn="0"/>
+            <w:tcW w:w="1763" w:type="dxa"/>
+          </w:tcPr>
+          <w:p>
+            <w:r>
+              <w:t>Uhrzeit</w:t>
+            </w:r>
+          </w:p>
+        </w:tc>
+        <w:tc>
+          <w:tcPr>
+            <w:tcW w:w="2828" w:type="dxa"/>
+          </w:tcPr>
+          <w:p>
+            <w:pPr>
+              <w:cnfStyle w:val="100000000000" w:firstRow="1" w:lastRow="0" w:firstColumn="0" w:lastColumn="0" w:oddVBand="0" w:evenVBand="0" w:oddHBand="0" w:evenHBand="0" w:firstRowFirstColumn="0" w:firstRowLastColumn="0" w:lastRowFirstColumn="0" w:lastRowLastColumn="0"/>
+            </w:pPr>
+            <w:r>
+              <w:t>Soll</w:t>
+            </w:r>
+          </w:p>
+        </w:tc>
+        <w:tc>
+          <w:tcPr>
+            <w:tcW w:w="2148" w:type="dxa"/>
+          </w:tcPr>
+          <w:p>
+            <w:pPr>
+              <w:cnfStyle w:val="100000000000" w:firstRow="1" w:lastRow="0" w:firstColumn="0" w:lastColumn="0" w:oddVBand="0" w:evenVBand="0" w:oddHBand="0" w:evenHBand="0" w:firstRowFirstColumn="0" w:firstRowLastColumn="0" w:lastRowFirstColumn="0" w:lastRowLastColumn="0"/>
+            </w:pPr>
+            <w:r>
+              <w:t>Ist</w:t>
+            </w:r>
+          </w:p>
+        </w:tc>
+        <w:tc>
+          <w:tcPr>
+            <w:tcW w:w="1826" w:type="dxa"/>
+          </w:tcPr>
+          <w:p>
+            <w:pPr>
+              <w:cnfStyle w:val="100000000000" w:firstRow="1" w:lastRow="0" w:firstColumn="0" w:lastColumn="0" w:oddVBand="0" w:evenVBand="0" w:oddHBand="0" w:evenHBand="0" w:firstRowFirstColumn="0" w:firstRowLastColumn="0" w:lastRowFirstColumn="0" w:lastRowLastColumn="0"/>
+            </w:pPr>
+            <w:r>
+              <w:t>Probleme</w:t>
+            </w:r>
+          </w:p>
+        </w:tc>
+      </w:tr>
+      <w:tr>
+        <w:trPr>
+          <w:cnfStyle w:val="000000100000" w:firstRow="0" w:lastRow="0" w:firstColumn="0" w:lastColumn="0" w:oddVBand="0" w:evenVBand="0" w:oddHBand="1" w:evenHBand="0" w:firstRowFirstColumn="0" w:firstRowLastColumn="0" w:lastRowFirstColumn="0" w:lastRowLastColumn="0"/>
+          <w:trHeight w:val="1424"/>
+        </w:trPr>
+        <w:tc>
+          <w:tcPr>
+            <w:cnfStyle w:val="001000000000" w:firstRow="0" w:lastRow="0" w:firstColumn="1" w:lastColumn="0" w:oddVBand="0" w:evenVBand="0" w:oddHBand="0" w:evenHBand="0" w:firstRowFirstColumn="0" w:firstRowLastColumn="0" w:lastRowFirstColumn="0" w:lastRowLastColumn="0"/>
+            <w:tcW w:w="1763" w:type="dxa"/>
+          </w:tcPr>
+          <w:p>
+            <w:r>
+              <w:t>8:30-10:30</w:t>
+            </w:r>
+          </w:p>
+        </w:tc>
+        <w:tc>
+          <w:tcPr>
+            <w:tcW w:w="2828" w:type="dxa"/>
+          </w:tcPr>
+          <w:p>
+            <w:pPr>
+              <w:cnfStyle w:val="000000100000" w:firstRow="0" w:lastRow="0" w:firstColumn="0" w:lastColumn="0" w:oddVBand="0" w:evenVBand="0" w:oddHBand="1" w:evenHBand="0" w:firstRowFirstColumn="0" w:firstRowLastColumn="0" w:lastRowFirstColumn="0" w:lastRowLastColumn="0"/>
+            </w:pPr>
+            <w:r>
+              <w:t>Überarbeiten von Zeitplan und des Arbeitsjournals</w:t>
+            </w:r>
+          </w:p>
+        </w:tc>
+        <w:tc>
+          <w:tcPr>
+            <w:tcW w:w="2148" w:type="dxa"/>
+          </w:tcPr>
+          <w:p>
+            <w:pPr>
+              <w:cnfStyle w:val="000000100000" w:firstRow="0" w:lastRow="0" w:firstColumn="0" w:lastColumn="0" w:oddVBand="0" w:evenVBand="0" w:oddHBand="1" w:evenHBand="0" w:firstRowFirstColumn="0" w:firstRowLastColumn="0" w:lastRowFirstColumn="0" w:lastRowLastColumn="0"/>
+            </w:pPr>
+            <w:r>
+              <w:t>Überarbeiten von Zeitplan und des Arbeitsjournals</w:t>
+            </w:r>
+          </w:p>
+        </w:tc>
+        <w:tc>
+          <w:tcPr>
+            <w:tcW w:w="1826" w:type="dxa"/>
+          </w:tcPr>
+          <w:p>
+            <w:pPr>
+              <w:cnfStyle w:val="000000100000" w:firstRow="0" w:lastRow="0" w:firstColumn="0" w:lastColumn="0" w:oddVBand="0" w:evenVBand="0" w:oddHBand="1" w:evenHBand="0" w:firstRowFirstColumn="0" w:firstRowLastColumn="0" w:lastRowFirstColumn="0" w:lastRowLastColumn="0"/>
+            </w:pPr>
+            <w:r>
+              <w:t>keine</w:t>
+            </w:r>
+          </w:p>
+        </w:tc>
+      </w:tr>
+      <w:tr>
+        <w:trPr>
+          <w:trHeight w:val="1055"/>
+        </w:trPr>
+        <w:tc>
+          <w:tcPr>
+            <w:cnfStyle w:val="001000000000" w:firstRow="0" w:lastRow="0" w:firstColumn="1" w:lastColumn="0" w:oddVBand="0" w:evenVBand="0" w:oddHBand="0" w:evenHBand="0" w:firstRowFirstColumn="0" w:firstRowLastColumn="0" w:lastRowFirstColumn="0" w:lastRowLastColumn="0"/>
+            <w:tcW w:w="1763" w:type="dxa"/>
+          </w:tcPr>
+          <w:p>
+            <w:r>
+              <w:t>10:50-12:15</w:t>
+            </w:r>
+          </w:p>
+        </w:tc>
+        <w:tc>
+          <w:tcPr>
+            <w:tcW w:w="2828" w:type="dxa"/>
+          </w:tcPr>
+          <w:p>
+            <w:pPr>
+              <w:cnfStyle w:val="000000000000" w:firstRow="0" w:lastRow="0" w:firstColumn="0" w:lastColumn="0" w:oddVBand="0" w:evenVBand="0" w:oddHBand="0" w:evenHBand="0" w:firstRowFirstColumn="0" w:firstRowLastColumn="0" w:lastRowFirstColumn="0" w:lastRowLastColumn="0"/>
+            </w:pPr>
+            <w:r>
+              <w:t>Erstellen des Testkonzepts</w:t>
+            </w:r>
+          </w:p>
+          <w:p>
+            <w:pPr>
+              <w:cnfStyle w:val="000000000000" w:firstRow="0" w:lastRow="0" w:firstColumn="0" w:lastColumn="0" w:oddVBand="0" w:evenVBand="0" w:oddHBand="0" w:evenHBand="0" w:firstRowFirstColumn="0" w:firstRowLastColumn="0" w:lastRowFirstColumn="0" w:lastRowLastColumn="0"/>
+            </w:pPr>
+            <w:r>
+              <w:t>Umstrukturierung der Dokumentation</w:t>
+            </w:r>
+          </w:p>
+        </w:tc>
+        <w:tc>
+          <w:tcPr>
+            <w:tcW w:w="2148" w:type="dxa"/>
+          </w:tcPr>
+          <w:p>
+            <w:pPr>
+              <w:cnfStyle w:val="000000000000" w:firstRow="0" w:lastRow="0" w:firstColumn="0" w:lastColumn="0" w:oddVBand="0" w:evenVBand="0" w:oddHBand="0" w:evenHBand="0" w:firstRowFirstColumn="0" w:firstRowLastColumn="0" w:lastRowFirstColumn="0" w:lastRowLastColumn="0"/>
+            </w:pPr>
+            <w:r>
+              <w:t>Erstellen des Testkonzepts</w:t>
+            </w:r>
+          </w:p>
+          <w:p>
+            <w:pPr>
+              <w:cnfStyle w:val="000000000000" w:firstRow="0" w:lastRow="0" w:firstColumn="0" w:lastColumn="0" w:oddVBand="0" w:evenVBand="0" w:oddHBand="0" w:evenHBand="0" w:firstRowFirstColumn="0" w:firstRowLastColumn="0" w:lastRowFirstColumn="0" w:lastRowLastColumn="0"/>
+            </w:pPr>
+            <w:r>
+              <w:t>Umstrukturierung der Dokumentation</w:t>
+            </w:r>
+          </w:p>
+        </w:tc>
+        <w:tc>
+          <w:tcPr>
+            <w:tcW w:w="1826" w:type="dxa"/>
+          </w:tcPr>
+          <w:p>
+            <w:pPr>
+              <w:cnfStyle w:val="000000000000" w:firstRow="0" w:lastRow="0" w:firstColumn="0" w:lastColumn="0" w:oddVBand="0" w:evenVBand="0" w:oddHBand="0" w:evenHBand="0" w:firstRowFirstColumn="0" w:firstRowLastColumn="0" w:lastRowFirstColumn="0" w:lastRowLastColumn="0"/>
+            </w:pPr>
+            <w:r>
+              <w:t>keine</w:t>
+            </w:r>
+          </w:p>
+        </w:tc>
+      </w:tr>
+      <w:tr>
+        <w:trPr>
+          <w:cnfStyle w:val="000000100000" w:firstRow="0" w:lastRow="0" w:firstColumn="0" w:lastColumn="0" w:oddVBand="0" w:evenVBand="0" w:oddHBand="1" w:evenHBand="0" w:firstRowFirstColumn="0" w:firstRowLastColumn="0" w:lastRowFirstColumn="0" w:lastRowLastColumn="0"/>
+          <w:trHeight w:val="1244"/>
+        </w:trPr>
+        <w:tc>
+          <w:tcPr>
+            <w:cnfStyle w:val="001000000000" w:firstRow="0" w:lastRow="0" w:firstColumn="1" w:lastColumn="0" w:oddVBand="0" w:evenVBand="0" w:oddHBand="0" w:evenHBand="0" w:firstRowFirstColumn="0" w:firstRowLastColumn="0" w:lastRowFirstColumn="0" w:lastRowLastColumn="0"/>
+            <w:tcW w:w="1763" w:type="dxa"/>
+          </w:tcPr>
+          <w:p>
+            <w:r>
+              <w:t>13:15-15:00</w:t>
+            </w:r>
+          </w:p>
+        </w:tc>
+        <w:tc>
+          <w:tcPr>
+            <w:tcW w:w="2828" w:type="dxa"/>
+          </w:tcPr>
+          <w:p>
+            <w:pPr>
+              <w:cnfStyle w:val="000000100000" w:firstRow="0" w:lastRow="0" w:firstColumn="0" w:lastColumn="0" w:oddVBand="0" w:evenVBand="0" w:oddHBand="1" w:evenHBand="0" w:firstRowFirstColumn="0" w:firstRowLastColumn="0" w:lastRowFirstColumn="0" w:lastRowLastColumn="0"/>
+            </w:pPr>
+            <w:r>
+              <w:t>Punkt der Entscheidung Abschliessen</w:t>
+            </w:r>
+          </w:p>
+          <w:p>
+            <w:pPr>
+              <w:cnfStyle w:val="000000100000" w:firstRow="0" w:lastRow="0" w:firstColumn="0" w:lastColumn="0" w:oddVBand="0" w:evenVBand="0" w:oddHBand="1" w:evenHBand="0" w:firstRowFirstColumn="0" w:firstRowLastColumn="0" w:lastRowFirstColumn="0" w:lastRowLastColumn="0"/>
+            </w:pPr>
+            <w:r>
+              <w:t>Beginnen mit der Arbeit am Produkt</w:t>
+            </w:r>
+          </w:p>
+        </w:tc>
+        <w:tc>
+          <w:tcPr>
+            <w:tcW w:w="2148" w:type="dxa"/>
+          </w:tcPr>
+          <w:p>
+            <w:pPr>
+              <w:cnfStyle w:val="000000100000" w:firstRow="0" w:lastRow="0" w:firstColumn="0" w:lastColumn="0" w:oddVBand="0" w:evenVBand="0" w:oddHBand="1" w:evenHBand="0" w:firstRowFirstColumn="0" w:firstRowLastColumn="0" w:lastRowFirstColumn="0" w:lastRowLastColumn="0"/>
+            </w:pPr>
+            <w:r>
+              <w:t>Punkt Entscheidung abgeschlossen</w:t>
+            </w:r>
+          </w:p>
+          <w:p>
+            <w:pPr>
+              <w:cnfStyle w:val="000000100000" w:firstRow="0" w:lastRow="0" w:firstColumn="0" w:lastColumn="0" w:oddVBand="0" w:evenVBand="0" w:oddHBand="1" w:evenHBand="0" w:firstRowFirstColumn="0" w:firstRowLastColumn="0" w:lastRowFirstColumn="0" w:lastRowLastColumn="0"/>
+            </w:pPr>
+            <w:r>
+              <w:t>Datenbank wurde erstellt und Verbindung aufgebaut</w:t>
+            </w:r>
+          </w:p>
+        </w:tc>
+        <w:tc>
+          <w:tcPr>
+            <w:tcW w:w="1826" w:type="dxa"/>
+          </w:tcPr>
+          <w:p>
+            <w:pPr>
+              <w:cnfStyle w:val="000000100000" w:firstRow="0" w:lastRow="0" w:firstColumn="0" w:lastColumn="0" w:oddVBand="0" w:evenVBand="0" w:oddHBand="1" w:evenHBand="0" w:firstRowFirstColumn="0" w:firstRowLastColumn="0" w:lastRowFirstColumn="0" w:lastRowLastColumn="0"/>
+            </w:pPr>
+            <w:r>
+              <w:t xml:space="preserve">Der </w:t>
+            </w:r>
+            <w:proofErr w:type="spellStart"/>
+            <w:r>
+              <w:t>datenbankcontainer</w:t>
+            </w:r>
+            <w:proofErr w:type="spellEnd"/>
+            <w:r>
+              <w:t xml:space="preserve"> wurde anfangs nicht auf dem Port 1433 </w:t>
+            </w:r>
+            <w:proofErr w:type="spellStart"/>
+            <w:r>
+              <w:t>exposed</w:t>
+            </w:r>
+            <w:proofErr w:type="spellEnd"/>
+            <w:r>
+              <w:t xml:space="preserve">. Die Lösung war den Port festzulegen in der </w:t>
+            </w:r>
+            <w:proofErr w:type="spellStart"/>
+            <w:r>
+              <w:t>docker-</w:t>
+            </w:r>
+            <w:proofErr w:type="gramStart"/>
+            <w:r>
+              <w:t>compose.override</w:t>
+            </w:r>
+            <w:proofErr w:type="gramEnd"/>
+            <w:r>
+              <w:t>.yaml</w:t>
+            </w:r>
+            <w:proofErr w:type="spellEnd"/>
+            <w:r>
+              <w:t xml:space="preserve"> </w:t>
+            </w:r>
+            <w:proofErr w:type="spellStart"/>
+            <w:r>
+              <w:t>datei</w:t>
+            </w:r>
+            <w:proofErr w:type="spellEnd"/>
+          </w:p>
+        </w:tc>
+      </w:tr>
+      <w:tr>
+        <w:trPr>
+          <w:trHeight w:val="859"/>
+        </w:trPr>
+        <w:tc>
+          <w:tcPr>
+            <w:cnfStyle w:val="001000000000" w:firstRow="0" w:lastRow="0" w:firstColumn="1" w:lastColumn="0" w:oddVBand="0" w:evenVBand="0" w:oddHBand="0" w:evenHBand="0" w:firstRowFirstColumn="0" w:firstRowLastColumn="0" w:lastRowFirstColumn="0" w:lastRowLastColumn="0"/>
+            <w:tcW w:w="1763" w:type="dxa"/>
+          </w:tcPr>
+          <w:p>
+            <w:r>
+              <w:t>15:00-17:30</w:t>
+            </w:r>
+          </w:p>
+        </w:tc>
+        <w:tc>
+          <w:tcPr>
+            <w:tcW w:w="2828" w:type="dxa"/>
+          </w:tcPr>
+          <w:p>
+            <w:pPr>
+              <w:cnfStyle w:val="000000000000" w:firstRow="0" w:lastRow="0" w:firstColumn="0" w:lastColumn="0" w:oddVBand="0" w:evenVBand="0" w:oddHBand="0" w:evenHBand="0" w:firstRowFirstColumn="0" w:firstRowLastColumn="0" w:lastRowFirstColumn="0" w:lastRowLastColumn="0"/>
+            </w:pPr>
+            <w:r>
+              <w:t xml:space="preserve">Erstellen der </w:t>
+            </w:r>
+            <w:proofErr w:type="spellStart"/>
+            <w:r>
+              <w:t>Context</w:t>
+            </w:r>
+            <w:proofErr w:type="spellEnd"/>
+            <w:r>
+              <w:t xml:space="preserve"> </w:t>
+            </w:r>
+            <w:proofErr w:type="spellStart"/>
+            <w:r>
+              <w:t>datei</w:t>
+            </w:r>
+            <w:proofErr w:type="spellEnd"/>
+          </w:p>
+          <w:p>
+            <w:pPr>
+              <w:cnfStyle w:val="000000000000" w:firstRow="0" w:lastRow="0" w:firstColumn="0" w:lastColumn="0" w:oddVBand="0" w:evenVBand="0" w:oddHBand="0" w:evenHBand="0" w:firstRowFirstColumn="0" w:firstRowLastColumn="0" w:lastRowFirstColumn="0" w:lastRowLastColumn="0"/>
+            </w:pPr>
+            <w:proofErr w:type="spellStart"/>
+            <w:r>
+              <w:t>Configurieren</w:t>
+            </w:r>
+            <w:proofErr w:type="spellEnd"/>
+            <w:r>
+              <w:t xml:space="preserve"> von </w:t>
+            </w:r>
+            <w:proofErr w:type="spellStart"/>
+            <w:r>
+              <w:t>connection</w:t>
+            </w:r>
+            <w:proofErr w:type="spellEnd"/>
+            <w:r>
+              <w:t xml:space="preserve"> </w:t>
+            </w:r>
+            <w:proofErr w:type="spellStart"/>
+            <w:r>
+              <w:t>string</w:t>
+            </w:r>
+            <w:proofErr w:type="spellEnd"/>
+          </w:p>
+          <w:p>
+            <w:pPr>
+              <w:cnfStyle w:val="000000000000" w:firstRow="0" w:lastRow="0" w:firstColumn="0" w:lastColumn="0" w:oddVBand="0" w:evenVBand="0" w:oddHBand="0" w:evenHBand="0" w:firstRowFirstColumn="0" w:firstRowLastColumn="0" w:lastRowFirstColumn="0" w:lastRowLastColumn="0"/>
+            </w:pPr>
+            <w:r>
+              <w:t xml:space="preserve">Erstellen der </w:t>
+            </w:r>
+            <w:proofErr w:type="spellStart"/>
+            <w:r>
+              <w:t>Stored</w:t>
+            </w:r>
+            <w:proofErr w:type="spellEnd"/>
+            <w:r>
+              <w:t xml:space="preserve"> </w:t>
+            </w:r>
+            <w:proofErr w:type="spellStart"/>
+            <w:r>
+              <w:t>procedures</w:t>
+            </w:r>
+            <w:proofErr w:type="spellEnd"/>
+          </w:p>
+        </w:tc>
+        <w:tc>
+          <w:tcPr>
+            <w:tcW w:w="2148" w:type="dxa"/>
+          </w:tcPr>
+          <w:p>
+            <w:pPr>
+              <w:cnfStyle w:val="000000000000" w:firstRow="0" w:lastRow="0" w:firstColumn="0" w:lastColumn="0" w:oddVBand="0" w:evenVBand="0" w:oddHBand="0" w:evenHBand="0" w:firstRowFirstColumn="0" w:firstRowLastColumn="0" w:lastRowFirstColumn="0" w:lastRowLastColumn="0"/>
+            </w:pPr>
+          </w:p>
+        </w:tc>
+        <w:tc>
+          <w:tcPr>
+            <w:tcW w:w="1826" w:type="dxa"/>
+          </w:tcPr>
+          <w:p>
+            <w:pPr>
+              <w:cnfStyle w:val="000000000000" w:firstRow="0" w:lastRow="0" w:firstColumn="0" w:lastColumn="0" w:oddVBand="0" w:evenVBand="0" w:oddHBand="0" w:evenHBand="0" w:firstRowFirstColumn="0" w:firstRowLastColumn="0" w:lastRowFirstColumn="0" w:lastRowLastColumn="0"/>
+            </w:pPr>
+          </w:p>
+        </w:tc>
+      </w:tr>
+    </w:tbl>
+    <w:p/>
+    <w:p/>
+    <w:p/>
+    <w:p/>
+    <w:p/>
+    <w:p/>
+    <w:p/>
+    <w:p/>
+    <w:p/>
+    <w:p/>
+    <w:p/>
+    <w:p/>
+    <w:p/>
+    <w:p/>
+    <w:p/>
     <w:sectPr>
       <w:pgSz w:w="11906" w:h="16838"/>
       <w:pgMar w:top="1417" w:right="1417" w:bottom="1134" w:left="1417" w:header="708" w:footer="708" w:gutter="0"/>
@@ -490,17 +926,15 @@
   <w:docDefaults>
     <w:rPrDefault>
       <w:rPr>
-        <w:rFonts w:asciiTheme="minorHAnsi" w:eastAsiaTheme="minorHAnsi" w:hAnsiTheme="minorHAnsi" w:cstheme="minorBidi"/>
-        <w:kern w:val="2"/>
-        <w:sz w:val="24"/>
-        <w:szCs w:val="56"/>
+        <w:rFonts w:asciiTheme="minorHAnsi" w:eastAsiaTheme="minorEastAsia" w:hAnsiTheme="minorHAnsi" w:cstheme="minorBidi"/>
+        <w:sz w:val="21"/>
+        <w:szCs w:val="21"/>
         <w:lang w:val="de-CH" w:eastAsia="en-US" w:bidi="ar-SA"/>
-        <w14:ligatures w14:val="standardContextual"/>
       </w:rPr>
     </w:rPrDefault>
     <w:pPrDefault>
       <w:pPr>
-        <w:spacing w:line="259" w:lineRule="auto"/>
+        <w:spacing w:after="120" w:line="264" w:lineRule="auto"/>
       </w:pPr>
     </w:pPrDefault>
   </w:docDefaults>
@@ -885,9 +1319,7 @@
   <w:style w:type="paragraph" w:default="1" w:styleId="Standard">
     <w:name w:val="Normal"/>
     <w:qFormat/>
-    <w:pPr>
-      <w:spacing w:after="160"/>
-    </w:pPr>
+    <w:rsid w:val="00861247"/>
   </w:style>
   <w:style w:type="paragraph" w:styleId="berschrift1">
     <w:name w:val="heading 1"/>
@@ -896,18 +1328,21 @@
     <w:link w:val="berschrift1Zchn"/>
     <w:uiPriority w:val="9"/>
     <w:qFormat/>
-    <w:rsid w:val="009F6295"/>
+    <w:rsid w:val="005E4CCF"/>
     <w:pPr>
       <w:keepNext/>
       <w:keepLines/>
-      <w:spacing w:before="360" w:after="80"/>
+      <w:pBdr>
+        <w:bottom w:val="single" w:sz="4" w:space="1" w:color="156082" w:themeColor="accent1"/>
+      </w:pBdr>
+      <w:spacing w:before="400" w:after="40" w:line="240" w:lineRule="auto"/>
       <w:outlineLvl w:val="0"/>
     </w:pPr>
     <w:rPr>
       <w:rFonts w:asciiTheme="majorHAnsi" w:eastAsiaTheme="majorEastAsia" w:hAnsiTheme="majorHAnsi" w:cstheme="majorBidi"/>
       <w:color w:val="0F4761" w:themeColor="accent1" w:themeShade="BF"/>
-      <w:sz w:val="40"/>
-      <w:szCs w:val="40"/>
+      <w:sz w:val="36"/>
+      <w:szCs w:val="36"/>
     </w:rPr>
   </w:style>
   <w:style w:type="paragraph" w:styleId="berschrift2">
@@ -919,18 +1354,18 @@
     <w:semiHidden/>
     <w:unhideWhenUsed/>
     <w:qFormat/>
-    <w:rsid w:val="009F6295"/>
+    <w:rsid w:val="005E4CCF"/>
     <w:pPr>
       <w:keepNext/>
       <w:keepLines/>
-      <w:spacing w:before="160" w:after="80"/>
+      <w:spacing w:before="160" w:after="0" w:line="240" w:lineRule="auto"/>
       <w:outlineLvl w:val="1"/>
     </w:pPr>
     <w:rPr>
       <w:rFonts w:asciiTheme="majorHAnsi" w:eastAsiaTheme="majorEastAsia" w:hAnsiTheme="majorHAnsi" w:cstheme="majorBidi"/>
       <w:color w:val="0F4761" w:themeColor="accent1" w:themeShade="BF"/>
-      <w:sz w:val="32"/>
-      <w:szCs w:val="32"/>
+      <w:sz w:val="28"/>
+      <w:szCs w:val="28"/>
     </w:rPr>
   </w:style>
   <w:style w:type="paragraph" w:styleId="berschrift3">
@@ -942,18 +1377,18 @@
     <w:semiHidden/>
     <w:unhideWhenUsed/>
     <w:qFormat/>
-    <w:rsid w:val="009F6295"/>
+    <w:rsid w:val="005E4CCF"/>
     <w:pPr>
       <w:keepNext/>
       <w:keepLines/>
-      <w:spacing w:before="160" w:after="80"/>
+      <w:spacing w:before="80" w:after="0" w:line="240" w:lineRule="auto"/>
       <w:outlineLvl w:val="2"/>
     </w:pPr>
     <w:rPr>
-      <w:rFonts w:eastAsiaTheme="majorEastAsia" w:cstheme="majorBidi"/>
-      <w:color w:val="0F4761" w:themeColor="accent1" w:themeShade="BF"/>
-      <w:sz w:val="28"/>
-      <w:szCs w:val="28"/>
+      <w:rFonts w:asciiTheme="majorHAnsi" w:eastAsiaTheme="majorEastAsia" w:hAnsiTheme="majorHAnsi" w:cstheme="majorBidi"/>
+      <w:color w:val="404040" w:themeColor="text1" w:themeTint="BF"/>
+      <w:sz w:val="26"/>
+      <w:szCs w:val="26"/>
     </w:rPr>
   </w:style>
   <w:style w:type="paragraph" w:styleId="berschrift4">
@@ -965,18 +1400,17 @@
     <w:semiHidden/>
     <w:unhideWhenUsed/>
     <w:qFormat/>
-    <w:rsid w:val="009F6295"/>
+    <w:rsid w:val="005E4CCF"/>
     <w:pPr>
       <w:keepNext/>
       <w:keepLines/>
-      <w:spacing w:before="80" w:after="40"/>
+      <w:spacing w:before="80" w:after="0"/>
       <w:outlineLvl w:val="3"/>
     </w:pPr>
     <w:rPr>
-      <w:rFonts w:eastAsiaTheme="majorEastAsia" w:cstheme="majorBidi"/>
-      <w:i/>
-      <w:iCs/>
-      <w:color w:val="0F4761" w:themeColor="accent1" w:themeShade="BF"/>
+      <w:rFonts w:asciiTheme="majorHAnsi" w:eastAsiaTheme="majorEastAsia" w:hAnsiTheme="majorHAnsi" w:cstheme="majorBidi"/>
+      <w:sz w:val="24"/>
+      <w:szCs w:val="24"/>
     </w:rPr>
   </w:style>
   <w:style w:type="paragraph" w:styleId="berschrift5">
@@ -988,16 +1422,19 @@
     <w:semiHidden/>
     <w:unhideWhenUsed/>
     <w:qFormat/>
-    <w:rsid w:val="009F6295"/>
+    <w:rsid w:val="005E4CCF"/>
     <w:pPr>
       <w:keepNext/>
       <w:keepLines/>
-      <w:spacing w:before="80" w:after="40"/>
+      <w:spacing w:before="80" w:after="0"/>
       <w:outlineLvl w:val="4"/>
     </w:pPr>
     <w:rPr>
-      <w:rFonts w:eastAsiaTheme="majorEastAsia" w:cstheme="majorBidi"/>
-      <w:color w:val="0F4761" w:themeColor="accent1" w:themeShade="BF"/>
+      <w:rFonts w:asciiTheme="majorHAnsi" w:eastAsiaTheme="majorEastAsia" w:hAnsiTheme="majorHAnsi" w:cstheme="majorBidi"/>
+      <w:i/>
+      <w:iCs/>
+      <w:sz w:val="22"/>
+      <w:szCs w:val="22"/>
     </w:rPr>
   </w:style>
   <w:style w:type="paragraph" w:styleId="berschrift6">
@@ -1009,17 +1446,15 @@
     <w:semiHidden/>
     <w:unhideWhenUsed/>
     <w:qFormat/>
-    <w:rsid w:val="009F6295"/>
+    <w:rsid w:val="005E4CCF"/>
     <w:pPr>
       <w:keepNext/>
       <w:keepLines/>
-      <w:spacing w:before="40" w:after="0"/>
+      <w:spacing w:before="80" w:after="0"/>
       <w:outlineLvl w:val="5"/>
     </w:pPr>
     <w:rPr>
-      <w:rFonts w:eastAsiaTheme="majorEastAsia" w:cstheme="majorBidi"/>
-      <w:i/>
-      <w:iCs/>
+      <w:rFonts w:asciiTheme="majorHAnsi" w:eastAsiaTheme="majorEastAsia" w:hAnsiTheme="majorHAnsi" w:cstheme="majorBidi"/>
       <w:color w:val="595959" w:themeColor="text1" w:themeTint="A6"/>
     </w:rPr>
   </w:style>
@@ -1032,15 +1467,17 @@
     <w:semiHidden/>
     <w:unhideWhenUsed/>
     <w:qFormat/>
-    <w:rsid w:val="009F6295"/>
+    <w:rsid w:val="005E4CCF"/>
     <w:pPr>
       <w:keepNext/>
       <w:keepLines/>
-      <w:spacing w:before="40" w:after="0"/>
+      <w:spacing w:before="80" w:after="0"/>
       <w:outlineLvl w:val="6"/>
     </w:pPr>
     <w:rPr>
-      <w:rFonts w:eastAsiaTheme="majorEastAsia" w:cstheme="majorBidi"/>
+      <w:rFonts w:asciiTheme="majorHAnsi" w:eastAsiaTheme="majorEastAsia" w:hAnsiTheme="majorHAnsi" w:cstheme="majorBidi"/>
+      <w:i/>
+      <w:iCs/>
       <w:color w:val="595959" w:themeColor="text1" w:themeTint="A6"/>
     </w:rPr>
   </w:style>
@@ -1053,18 +1490,17 @@
     <w:semiHidden/>
     <w:unhideWhenUsed/>
     <w:qFormat/>
-    <w:rsid w:val="009F6295"/>
+    <w:rsid w:val="005E4CCF"/>
     <w:pPr>
       <w:keepNext/>
       <w:keepLines/>
-      <w:spacing w:after="0"/>
+      <w:spacing w:before="80" w:after="0"/>
       <w:outlineLvl w:val="7"/>
     </w:pPr>
     <w:rPr>
-      <w:rFonts w:eastAsiaTheme="majorEastAsia" w:cstheme="majorBidi"/>
-      <w:i/>
-      <w:iCs/>
-      <w:color w:val="272727" w:themeColor="text1" w:themeTint="D8"/>
+      <w:rFonts w:asciiTheme="majorHAnsi" w:eastAsiaTheme="majorEastAsia" w:hAnsiTheme="majorHAnsi" w:cstheme="majorBidi"/>
+      <w:smallCaps/>
+      <w:color w:val="595959" w:themeColor="text1" w:themeTint="A6"/>
     </w:rPr>
   </w:style>
   <w:style w:type="paragraph" w:styleId="berschrift9">
@@ -1076,16 +1512,19 @@
     <w:semiHidden/>
     <w:unhideWhenUsed/>
     <w:qFormat/>
-    <w:rsid w:val="009F6295"/>
+    <w:rsid w:val="005E4CCF"/>
     <w:pPr>
       <w:keepNext/>
       <w:keepLines/>
-      <w:spacing w:after="0"/>
+      <w:spacing w:before="80" w:after="0"/>
       <w:outlineLvl w:val="8"/>
     </w:pPr>
     <w:rPr>
-      <w:rFonts w:eastAsiaTheme="majorEastAsia" w:cstheme="majorBidi"/>
-      <w:color w:val="272727" w:themeColor="text1" w:themeTint="D8"/>
+      <w:rFonts w:asciiTheme="majorHAnsi" w:eastAsiaTheme="majorEastAsia" w:hAnsiTheme="majorHAnsi" w:cstheme="majorBidi"/>
+      <w:i/>
+      <w:iCs/>
+      <w:smallCaps/>
+      <w:color w:val="595959" w:themeColor="text1" w:themeTint="A6"/>
     </w:rPr>
   </w:style>
   <w:style w:type="character" w:default="1" w:styleId="Absatz-Standardschriftart">
@@ -1120,12 +1559,12 @@
     <w:basedOn w:val="Absatz-Standardschriftart"/>
     <w:link w:val="berschrift1"/>
     <w:uiPriority w:val="9"/>
-    <w:rsid w:val="009F6295"/>
+    <w:rsid w:val="005E4CCF"/>
     <w:rPr>
       <w:rFonts w:asciiTheme="majorHAnsi" w:eastAsiaTheme="majorEastAsia" w:hAnsiTheme="majorHAnsi" w:cstheme="majorBidi"/>
       <w:color w:val="0F4761" w:themeColor="accent1" w:themeShade="BF"/>
-      <w:sz w:val="40"/>
-      <w:szCs w:val="40"/>
+      <w:sz w:val="36"/>
+      <w:szCs w:val="36"/>
     </w:rPr>
   </w:style>
   <w:style w:type="character" w:customStyle="1" w:styleId="berschrift2Zchn">
@@ -1134,12 +1573,12 @@
     <w:link w:val="berschrift2"/>
     <w:uiPriority w:val="9"/>
     <w:semiHidden/>
-    <w:rsid w:val="009F6295"/>
+    <w:rsid w:val="005E4CCF"/>
     <w:rPr>
       <w:rFonts w:asciiTheme="majorHAnsi" w:eastAsiaTheme="majorEastAsia" w:hAnsiTheme="majorHAnsi" w:cstheme="majorBidi"/>
       <w:color w:val="0F4761" w:themeColor="accent1" w:themeShade="BF"/>
-      <w:sz w:val="32"/>
-      <w:szCs w:val="32"/>
+      <w:sz w:val="28"/>
+      <w:szCs w:val="28"/>
     </w:rPr>
   </w:style>
   <w:style w:type="character" w:customStyle="1" w:styleId="berschrift3Zchn">
@@ -1148,12 +1587,12 @@
     <w:link w:val="berschrift3"/>
     <w:uiPriority w:val="9"/>
     <w:semiHidden/>
-    <w:rsid w:val="009F6295"/>
-    <w:rPr>
-      <w:rFonts w:eastAsiaTheme="majorEastAsia" w:cstheme="majorBidi"/>
-      <w:color w:val="0F4761" w:themeColor="accent1" w:themeShade="BF"/>
-      <w:sz w:val="28"/>
-      <w:szCs w:val="28"/>
+    <w:rsid w:val="005E4CCF"/>
+    <w:rPr>
+      <w:rFonts w:asciiTheme="majorHAnsi" w:eastAsiaTheme="majorEastAsia" w:hAnsiTheme="majorHAnsi" w:cstheme="majorBidi"/>
+      <w:color w:val="404040" w:themeColor="text1" w:themeTint="BF"/>
+      <w:sz w:val="26"/>
+      <w:szCs w:val="26"/>
     </w:rPr>
   </w:style>
   <w:style w:type="character" w:customStyle="1" w:styleId="berschrift4Zchn">
@@ -1162,12 +1601,11 @@
     <w:link w:val="berschrift4"/>
     <w:uiPriority w:val="9"/>
     <w:semiHidden/>
-    <w:rsid w:val="009F6295"/>
-    <w:rPr>
-      <w:rFonts w:eastAsiaTheme="majorEastAsia" w:cstheme="majorBidi"/>
-      <w:i/>
-      <w:iCs/>
-      <w:color w:val="0F4761" w:themeColor="accent1" w:themeShade="BF"/>
+    <w:rsid w:val="005E4CCF"/>
+    <w:rPr>
+      <w:rFonts w:asciiTheme="majorHAnsi" w:eastAsiaTheme="majorEastAsia" w:hAnsiTheme="majorHAnsi" w:cstheme="majorBidi"/>
+      <w:sz w:val="24"/>
+      <w:szCs w:val="24"/>
     </w:rPr>
   </w:style>
   <w:style w:type="character" w:customStyle="1" w:styleId="berschrift5Zchn">
@@ -1176,10 +1614,13 @@
     <w:link w:val="berschrift5"/>
     <w:uiPriority w:val="9"/>
     <w:semiHidden/>
-    <w:rsid w:val="009F6295"/>
-    <w:rPr>
-      <w:rFonts w:eastAsiaTheme="majorEastAsia" w:cstheme="majorBidi"/>
-      <w:color w:val="0F4761" w:themeColor="accent1" w:themeShade="BF"/>
+    <w:rsid w:val="005E4CCF"/>
+    <w:rPr>
+      <w:rFonts w:asciiTheme="majorHAnsi" w:eastAsiaTheme="majorEastAsia" w:hAnsiTheme="majorHAnsi" w:cstheme="majorBidi"/>
+      <w:i/>
+      <w:iCs/>
+      <w:sz w:val="22"/>
+      <w:szCs w:val="22"/>
     </w:rPr>
   </w:style>
   <w:style w:type="character" w:customStyle="1" w:styleId="berschrift6Zchn">
@@ -1188,11 +1629,9 @@
     <w:link w:val="berschrift6"/>
     <w:uiPriority w:val="9"/>
     <w:semiHidden/>
-    <w:rsid w:val="009F6295"/>
-    <w:rPr>
-      <w:rFonts w:eastAsiaTheme="majorEastAsia" w:cstheme="majorBidi"/>
-      <w:i/>
-      <w:iCs/>
+    <w:rsid w:val="005E4CCF"/>
+    <w:rPr>
+      <w:rFonts w:asciiTheme="majorHAnsi" w:eastAsiaTheme="majorEastAsia" w:hAnsiTheme="majorHAnsi" w:cstheme="majorBidi"/>
       <w:color w:val="595959" w:themeColor="text1" w:themeTint="A6"/>
     </w:rPr>
   </w:style>
@@ -1202,9 +1641,11 @@
     <w:link w:val="berschrift7"/>
     <w:uiPriority w:val="9"/>
     <w:semiHidden/>
-    <w:rsid w:val="009F6295"/>
-    <w:rPr>
-      <w:rFonts w:eastAsiaTheme="majorEastAsia" w:cstheme="majorBidi"/>
+    <w:rsid w:val="005E4CCF"/>
+    <w:rPr>
+      <w:rFonts w:asciiTheme="majorHAnsi" w:eastAsiaTheme="majorEastAsia" w:hAnsiTheme="majorHAnsi" w:cstheme="majorBidi"/>
+      <w:i/>
+      <w:iCs/>
       <w:color w:val="595959" w:themeColor="text1" w:themeTint="A6"/>
     </w:rPr>
   </w:style>
@@ -1214,12 +1655,11 @@
     <w:link w:val="berschrift8"/>
     <w:uiPriority w:val="9"/>
     <w:semiHidden/>
-    <w:rsid w:val="009F6295"/>
-    <w:rPr>
-      <w:rFonts w:eastAsiaTheme="majorEastAsia" w:cstheme="majorBidi"/>
-      <w:i/>
-      <w:iCs/>
-      <w:color w:val="272727" w:themeColor="text1" w:themeTint="D8"/>
+    <w:rsid w:val="005E4CCF"/>
+    <w:rPr>
+      <w:rFonts w:asciiTheme="majorHAnsi" w:eastAsiaTheme="majorEastAsia" w:hAnsiTheme="majorHAnsi" w:cstheme="majorBidi"/>
+      <w:smallCaps/>
+      <w:color w:val="595959" w:themeColor="text1" w:themeTint="A6"/>
     </w:rPr>
   </w:style>
   <w:style w:type="character" w:customStyle="1" w:styleId="berschrift9Zchn">
@@ -1228,10 +1668,13 @@
     <w:link w:val="berschrift9"/>
     <w:uiPriority w:val="9"/>
     <w:semiHidden/>
-    <w:rsid w:val="009F6295"/>
-    <w:rPr>
-      <w:rFonts w:eastAsiaTheme="majorEastAsia" w:cstheme="majorBidi"/>
-      <w:color w:val="272727" w:themeColor="text1" w:themeTint="D8"/>
+    <w:rsid w:val="005E4CCF"/>
+    <w:rPr>
+      <w:rFonts w:asciiTheme="majorHAnsi" w:eastAsiaTheme="majorEastAsia" w:hAnsiTheme="majorHAnsi" w:cstheme="majorBidi"/>
+      <w:i/>
+      <w:iCs/>
+      <w:smallCaps/>
+      <w:color w:val="595959" w:themeColor="text1" w:themeTint="A6"/>
     </w:rPr>
   </w:style>
   <w:style w:type="paragraph" w:styleId="Titel">
@@ -1241,16 +1684,17 @@
     <w:link w:val="TitelZchn"/>
     <w:uiPriority w:val="10"/>
     <w:qFormat/>
-    <w:rsid w:val="009F6295"/>
+    <w:rsid w:val="005E4CCF"/>
     <w:pPr>
-      <w:spacing w:after="80" w:line="240" w:lineRule="auto"/>
+      <w:spacing w:after="0" w:line="240" w:lineRule="auto"/>
       <w:contextualSpacing/>
     </w:pPr>
     <w:rPr>
       <w:rFonts w:asciiTheme="majorHAnsi" w:eastAsiaTheme="majorEastAsia" w:hAnsiTheme="majorHAnsi" w:cstheme="majorBidi"/>
-      <w:spacing w:val="-10"/>
-      <w:kern w:val="28"/>
-      <w:sz w:val="56"/>
+      <w:color w:val="0F4761" w:themeColor="accent1" w:themeShade="BF"/>
+      <w:spacing w:val="-7"/>
+      <w:sz w:val="80"/>
+      <w:szCs w:val="80"/>
     </w:rPr>
   </w:style>
   <w:style w:type="character" w:customStyle="1" w:styleId="TitelZchn">
@@ -1258,12 +1702,13 @@
     <w:basedOn w:val="Absatz-Standardschriftart"/>
     <w:link w:val="Titel"/>
     <w:uiPriority w:val="10"/>
-    <w:rsid w:val="009F6295"/>
+    <w:rsid w:val="005E4CCF"/>
     <w:rPr>
       <w:rFonts w:asciiTheme="majorHAnsi" w:eastAsiaTheme="majorEastAsia" w:hAnsiTheme="majorHAnsi" w:cstheme="majorBidi"/>
-      <w:spacing w:val="-10"/>
-      <w:kern w:val="28"/>
-      <w:sz w:val="56"/>
+      <w:color w:val="0F4761" w:themeColor="accent1" w:themeShade="BF"/>
+      <w:spacing w:val="-7"/>
+      <w:sz w:val="80"/>
+      <w:szCs w:val="80"/>
     </w:rPr>
   </w:style>
   <w:style w:type="paragraph" w:styleId="Untertitel">
@@ -1273,18 +1718,18 @@
     <w:link w:val="UntertitelZchn"/>
     <w:uiPriority w:val="11"/>
     <w:qFormat/>
-    <w:rsid w:val="009F6295"/>
+    <w:rsid w:val="005E4CCF"/>
     <w:pPr>
       <w:numPr>
         <w:ilvl w:val="1"/>
       </w:numPr>
+      <w:spacing w:after="240" w:line="240" w:lineRule="auto"/>
     </w:pPr>
     <w:rPr>
-      <w:rFonts w:eastAsiaTheme="majorEastAsia" w:cstheme="majorBidi"/>
-      <w:color w:val="595959" w:themeColor="text1" w:themeTint="A6"/>
-      <w:spacing w:val="15"/>
-      <w:sz w:val="28"/>
-      <w:szCs w:val="28"/>
+      <w:rFonts w:asciiTheme="majorHAnsi" w:eastAsiaTheme="majorEastAsia" w:hAnsiTheme="majorHAnsi" w:cstheme="majorBidi"/>
+      <w:color w:val="404040" w:themeColor="text1" w:themeTint="BF"/>
+      <w:sz w:val="30"/>
+      <w:szCs w:val="30"/>
     </w:rPr>
   </w:style>
   <w:style w:type="character" w:customStyle="1" w:styleId="UntertitelZchn">
@@ -1292,13 +1737,12 @@
     <w:basedOn w:val="Absatz-Standardschriftart"/>
     <w:link w:val="Untertitel"/>
     <w:uiPriority w:val="11"/>
-    <w:rsid w:val="009F6295"/>
-    <w:rPr>
-      <w:rFonts w:eastAsiaTheme="majorEastAsia" w:cstheme="majorBidi"/>
-      <w:color w:val="595959" w:themeColor="text1" w:themeTint="A6"/>
-      <w:spacing w:val="15"/>
-      <w:sz w:val="28"/>
-      <w:szCs w:val="28"/>
+    <w:rsid w:val="005E4CCF"/>
+    <w:rPr>
+      <w:rFonts w:asciiTheme="majorHAnsi" w:eastAsiaTheme="majorEastAsia" w:hAnsiTheme="majorHAnsi" w:cstheme="majorBidi"/>
+      <w:color w:val="404040" w:themeColor="text1" w:themeTint="BF"/>
+      <w:sz w:val="30"/>
+      <w:szCs w:val="30"/>
     </w:rPr>
   </w:style>
   <w:style w:type="paragraph" w:styleId="Zitat">
@@ -1308,15 +1752,15 @@
     <w:link w:val="ZitatZchn"/>
     <w:uiPriority w:val="29"/>
     <w:qFormat/>
-    <w:rsid w:val="009F6295"/>
+    <w:rsid w:val="005E4CCF"/>
     <w:pPr>
-      <w:spacing w:before="160"/>
+      <w:spacing w:before="240" w:after="240" w:line="252" w:lineRule="auto"/>
+      <w:ind w:left="864" w:right="864"/>
       <w:jc w:val="center"/>
     </w:pPr>
     <w:rPr>
       <w:i/>
       <w:iCs/>
-      <w:color w:val="404040" w:themeColor="text1" w:themeTint="BF"/>
     </w:rPr>
   </w:style>
   <w:style w:type="character" w:customStyle="1" w:styleId="ZitatZchn">
@@ -1324,11 +1768,10 @@
     <w:basedOn w:val="Absatz-Standardschriftart"/>
     <w:link w:val="Zitat"/>
     <w:uiPriority w:val="29"/>
-    <w:rsid w:val="009F6295"/>
+    <w:rsid w:val="005E4CCF"/>
     <w:rPr>
       <w:i/>
       <w:iCs/>
-      <w:color w:val="404040" w:themeColor="text1" w:themeTint="BF"/>
     </w:rPr>
   </w:style>
   <w:style w:type="paragraph" w:styleId="Listenabsatz">
@@ -1347,11 +1790,12 @@
     <w:basedOn w:val="Absatz-Standardschriftart"/>
     <w:uiPriority w:val="21"/>
     <w:qFormat/>
-    <w:rsid w:val="009F6295"/>
-    <w:rPr>
+    <w:rsid w:val="005E4CCF"/>
+    <w:rPr>
+      <w:b/>
+      <w:bCs/>
       <w:i/>
       <w:iCs/>
-      <w:color w:val="0F4761" w:themeColor="accent1" w:themeShade="BF"/>
     </w:rPr>
   </w:style>
   <w:style w:type="paragraph" w:styleId="IntensivesZitat">
@@ -1361,20 +1805,17 @@
     <w:link w:val="IntensivesZitatZchn"/>
     <w:uiPriority w:val="30"/>
     <w:qFormat/>
-    <w:rsid w:val="009F6295"/>
+    <w:rsid w:val="005E4CCF"/>
     <w:pPr>
-      <w:pBdr>
-        <w:top w:val="single" w:sz="4" w:space="10" w:color="0F4761" w:themeColor="accent1" w:themeShade="BF"/>
-        <w:bottom w:val="single" w:sz="4" w:space="10" w:color="0F4761" w:themeColor="accent1" w:themeShade="BF"/>
-      </w:pBdr>
-      <w:spacing w:before="360" w:after="360"/>
+      <w:spacing w:before="100" w:beforeAutospacing="1" w:after="240"/>
       <w:ind w:left="864" w:right="864"/>
       <w:jc w:val="center"/>
     </w:pPr>
     <w:rPr>
-      <w:i/>
-      <w:iCs/>
-      <w:color w:val="0F4761" w:themeColor="accent1" w:themeShade="BF"/>
+      <w:rFonts w:asciiTheme="majorHAnsi" w:eastAsiaTheme="majorEastAsia" w:hAnsiTheme="majorHAnsi" w:cstheme="majorBidi"/>
+      <w:color w:val="156082" w:themeColor="accent1"/>
+      <w:sz w:val="28"/>
+      <w:szCs w:val="28"/>
     </w:rPr>
   </w:style>
   <w:style w:type="character" w:customStyle="1" w:styleId="IntensivesZitatZchn">
@@ -1382,11 +1823,12 @@
     <w:basedOn w:val="Absatz-Standardschriftart"/>
     <w:link w:val="IntensivesZitat"/>
     <w:uiPriority w:val="30"/>
-    <w:rsid w:val="009F6295"/>
-    <w:rPr>
-      <w:i/>
-      <w:iCs/>
-      <w:color w:val="0F4761" w:themeColor="accent1" w:themeShade="BF"/>
+    <w:rsid w:val="005E4CCF"/>
+    <w:rPr>
+      <w:rFonts w:asciiTheme="majorHAnsi" w:eastAsiaTheme="majorEastAsia" w:hAnsiTheme="majorHAnsi" w:cstheme="majorBidi"/>
+      <w:color w:val="156082" w:themeColor="accent1"/>
+      <w:sz w:val="28"/>
+      <w:szCs w:val="28"/>
     </w:rPr>
   </w:style>
   <w:style w:type="character" w:styleId="IntensiverVerweis">
@@ -1394,13 +1836,12 @@
     <w:basedOn w:val="Absatz-Standardschriftart"/>
     <w:uiPriority w:val="32"/>
     <w:qFormat/>
-    <w:rsid w:val="009F6295"/>
+    <w:rsid w:val="005E4CCF"/>
     <w:rPr>
       <w:b/>
       <w:bCs/>
       <w:smallCaps/>
-      <w:color w:val="0F4761" w:themeColor="accent1" w:themeShade="BF"/>
-      <w:spacing w:val="5"/>
+      <w:u w:val="single"/>
     </w:rPr>
   </w:style>
   <w:style w:type="table" w:styleId="Tabellenraster">
@@ -1925,6 +2366,105 @@
       <w:color w:val="96607D" w:themeColor="followedHyperlink"/>
       <w:u w:val="single"/>
     </w:rPr>
+  </w:style>
+  <w:style w:type="paragraph" w:styleId="Beschriftung">
+    <w:name w:val="caption"/>
+    <w:basedOn w:val="Standard"/>
+    <w:next w:val="Standard"/>
+    <w:uiPriority w:val="35"/>
+    <w:semiHidden/>
+    <w:unhideWhenUsed/>
+    <w:qFormat/>
+    <w:rsid w:val="005E4CCF"/>
+    <w:pPr>
+      <w:spacing w:line="240" w:lineRule="auto"/>
+    </w:pPr>
+    <w:rPr>
+      <w:b/>
+      <w:bCs/>
+      <w:color w:val="404040" w:themeColor="text1" w:themeTint="BF"/>
+      <w:sz w:val="20"/>
+      <w:szCs w:val="20"/>
+    </w:rPr>
+  </w:style>
+  <w:style w:type="character" w:styleId="Fett">
+    <w:name w:val="Strong"/>
+    <w:basedOn w:val="Absatz-Standardschriftart"/>
+    <w:uiPriority w:val="22"/>
+    <w:qFormat/>
+    <w:rsid w:val="005E4CCF"/>
+    <w:rPr>
+      <w:b/>
+      <w:bCs/>
+    </w:rPr>
+  </w:style>
+  <w:style w:type="character" w:styleId="Hervorhebung">
+    <w:name w:val="Emphasis"/>
+    <w:basedOn w:val="Absatz-Standardschriftart"/>
+    <w:uiPriority w:val="20"/>
+    <w:qFormat/>
+    <w:rsid w:val="005E4CCF"/>
+    <w:rPr>
+      <w:i/>
+      <w:iCs/>
+    </w:rPr>
+  </w:style>
+  <w:style w:type="paragraph" w:styleId="KeinLeerraum">
+    <w:name w:val="No Spacing"/>
+    <w:uiPriority w:val="1"/>
+    <w:qFormat/>
+    <w:rsid w:val="005E4CCF"/>
+    <w:pPr>
+      <w:spacing w:after="0" w:line="240" w:lineRule="auto"/>
+    </w:pPr>
+  </w:style>
+  <w:style w:type="character" w:styleId="SchwacheHervorhebung">
+    <w:name w:val="Subtle Emphasis"/>
+    <w:basedOn w:val="Absatz-Standardschriftart"/>
+    <w:uiPriority w:val="19"/>
+    <w:qFormat/>
+    <w:rsid w:val="005E4CCF"/>
+    <w:rPr>
+      <w:i/>
+      <w:iCs/>
+      <w:color w:val="595959" w:themeColor="text1" w:themeTint="A6"/>
+    </w:rPr>
+  </w:style>
+  <w:style w:type="character" w:styleId="SchwacherVerweis">
+    <w:name w:val="Subtle Reference"/>
+    <w:basedOn w:val="Absatz-Standardschriftart"/>
+    <w:uiPriority w:val="31"/>
+    <w:qFormat/>
+    <w:rsid w:val="005E4CCF"/>
+    <w:rPr>
+      <w:smallCaps/>
+      <w:color w:val="404040" w:themeColor="text1" w:themeTint="BF"/>
+    </w:rPr>
+  </w:style>
+  <w:style w:type="character" w:styleId="Buchtitel">
+    <w:name w:val="Book Title"/>
+    <w:basedOn w:val="Absatz-Standardschriftart"/>
+    <w:uiPriority w:val="33"/>
+    <w:qFormat/>
+    <w:rsid w:val="005E4CCF"/>
+    <w:rPr>
+      <w:b/>
+      <w:bCs/>
+      <w:smallCaps/>
+    </w:rPr>
+  </w:style>
+  <w:style w:type="paragraph" w:styleId="Inhaltsverzeichnisberschrift">
+    <w:name w:val="TOC Heading"/>
+    <w:basedOn w:val="berschrift1"/>
+    <w:next w:val="Standard"/>
+    <w:uiPriority w:val="39"/>
+    <w:semiHidden/>
+    <w:unhideWhenUsed/>
+    <w:qFormat/>
+    <w:rsid w:val="005E4CCF"/>
+    <w:pPr>
+      <w:outlineLvl w:val="9"/>
+    </w:pPr>
   </w:style>
 </w:styles>
 </file>

--- a/IPA_Simulation/Arbeitsjournal.docx
+++ b/IPA_Simulation/Arbeitsjournal.docx
@@ -151,13 +151,7 @@
               <w:cnfStyle w:val="000000000000" w:firstRow="0" w:lastRow="0" w:firstColumn="0" w:lastColumn="0" w:oddVBand="0" w:evenVBand="0" w:oddHBand="0" w:evenHBand="0" w:firstRowFirstColumn="0" w:firstRowLastColumn="0" w:lastRowFirstColumn="0" w:lastRowLastColumn="0"/>
             </w:pPr>
             <w:r>
-              <w:t xml:space="preserve">Erstellen von Zeitplan und </w:t>
-            </w:r>
-            <w:r>
-              <w:t>Erstellen</w:t>
-            </w:r>
-            <w:r>
-              <w:t xml:space="preserve"> von der Informationsbeschaffung in der Dokumentation</w:t>
+              <w:t>Erstellen von Zeitplan und Erstellen von der Informationsbeschaffung in der Dokumentation</w:t>
             </w:r>
           </w:p>
         </w:tc>
@@ -815,23 +809,65 @@
             </w:r>
             <w:proofErr w:type="spellEnd"/>
             <w:r>
+              <w:t xml:space="preserve"> procedures</w:t>
+            </w:r>
+          </w:p>
+        </w:tc>
+        <w:tc>
+          <w:tcPr>
+            <w:tcW w:w="2148" w:type="dxa"/>
+          </w:tcPr>
+          <w:p>
+            <w:pPr>
+              <w:cnfStyle w:val="000000000000" w:firstRow="0" w:lastRow="0" w:firstColumn="0" w:lastColumn="0" w:oddVBand="0" w:evenVBand="0" w:oddHBand="0" w:evenHBand="0" w:firstRowFirstColumn="0" w:firstRowLastColumn="0" w:lastRowFirstColumn="0" w:lastRowLastColumn="0"/>
+            </w:pPr>
+            <w:r>
+              <w:t xml:space="preserve">Erstellen der </w:t>
+            </w:r>
+            <w:proofErr w:type="spellStart"/>
+            <w:r>
+              <w:t>Context</w:t>
+            </w:r>
+            <w:proofErr w:type="spellEnd"/>
+            <w:r>
               <w:t xml:space="preserve"> </w:t>
             </w:r>
             <w:proofErr w:type="spellStart"/>
             <w:r>
-              <w:t>procedures</w:t>
+              <w:t>datei</w:t>
             </w:r>
             <w:proofErr w:type="spellEnd"/>
           </w:p>
-        </w:tc>
-        <w:tc>
-          <w:tcPr>
-            <w:tcW w:w="2148" w:type="dxa"/>
-          </w:tcPr>
           <w:p>
             <w:pPr>
               <w:cnfStyle w:val="000000000000" w:firstRow="0" w:lastRow="0" w:firstColumn="0" w:lastColumn="0" w:oddVBand="0" w:evenVBand="0" w:oddHBand="0" w:evenHBand="0" w:firstRowFirstColumn="0" w:firstRowLastColumn="0" w:lastRowFirstColumn="0" w:lastRowLastColumn="0"/>
             </w:pPr>
+            <w:proofErr w:type="spellStart"/>
+            <w:r>
+              <w:t>Configurieren</w:t>
+            </w:r>
+            <w:proofErr w:type="spellEnd"/>
+            <w:r>
+              <w:t xml:space="preserve"> von </w:t>
+            </w:r>
+            <w:proofErr w:type="spellStart"/>
+            <w:r>
+              <w:t>connection</w:t>
+            </w:r>
+            <w:proofErr w:type="spellEnd"/>
+            <w:r>
+              <w:t xml:space="preserve"> </w:t>
+            </w:r>
+            <w:proofErr w:type="spellStart"/>
+            <w:r>
+              <w:t>string</w:t>
+            </w:r>
+            <w:proofErr w:type="spellEnd"/>
+          </w:p>
+          <w:p>
+            <w:pPr>
+              <w:cnfStyle w:val="000000000000" w:firstRow="0" w:lastRow="0" w:firstColumn="0" w:lastColumn="0" w:oddVBand="0" w:evenVBand="0" w:oddHBand="0" w:evenHBand="0" w:firstRowFirstColumn="0" w:firstRowLastColumn="0" w:lastRowFirstColumn="0" w:lastRowLastColumn="0"/>
+            </w:pPr>
           </w:p>
         </w:tc>
         <w:tc>
@@ -842,21 +878,382 @@
             <w:pPr>
               <w:cnfStyle w:val="000000000000" w:firstRow="0" w:lastRow="0" w:firstColumn="0" w:lastColumn="0" w:oddVBand="0" w:evenVBand="0" w:oddHBand="0" w:evenHBand="0" w:firstRowFirstColumn="0" w:firstRowLastColumn="0" w:lastRowFirstColumn="0" w:lastRowLastColumn="0"/>
             </w:pPr>
+            <w:r>
+              <w:t xml:space="preserve">Aufgrund der Verbindungsprobleme mit der DB, muss ich die </w:t>
+            </w:r>
+            <w:proofErr w:type="spellStart"/>
+            <w:r>
+              <w:t>Stored</w:t>
+            </w:r>
+            <w:proofErr w:type="spellEnd"/>
+            <w:r>
+              <w:t xml:space="preserve"> </w:t>
+            </w:r>
+            <w:proofErr w:type="spellStart"/>
+            <w:r>
+              <w:t>Procedures</w:t>
+            </w:r>
+            <w:proofErr w:type="spellEnd"/>
+            <w:r>
+              <w:t xml:space="preserve"> nach hinten verschieben.</w:t>
+            </w:r>
           </w:p>
         </w:tc>
       </w:tr>
     </w:tbl>
+    <w:p>
+      <w:r>
+        <w:t xml:space="preserve">Das Dokument für die Dokumentation und die Planung des Projekts, habe ich überarbeitet. Der Zeitplan wurde erneuert und angepasst. Ausserdem habe ich das Testkonzept erstellt nach HERMES Standard. Die Verschiedenen Test-Cases werden laufend </w:t>
+      </w:r>
+      <w:r>
+        <w:t>angewandt,</w:t>
+      </w:r>
+      <w:r>
+        <w:t xml:space="preserve"> </w:t>
+      </w:r>
+      <w:r>
+        <w:t xml:space="preserve">um die Sicherheit der Applikation sicherzustellen. </w:t>
+      </w:r>
+    </w:p>
+    <w:p>
+      <w:r>
+        <w:t xml:space="preserve">Die oben erwähnten Verbindungsprobleme konnten behoben werden. Die Genaue Lösung ist in der Dokumentation ersichtlich. Im Prinzip ging es darum, dass der Datenbank-Container nicht auf dem Port 1433 </w:t>
+      </w:r>
+      <w:proofErr w:type="spellStart"/>
+      <w:r>
+        <w:t>exposed</w:t>
+      </w:r>
+      <w:proofErr w:type="spellEnd"/>
+      <w:r>
+        <w:t xml:space="preserve"> wurde. </w:t>
+      </w:r>
+    </w:p>
+    <w:p>
+      <w:r>
+        <w:rPr>
+          <w:b/>
+        </w:rPr>
+        <w:t xml:space="preserve">Noch zu machen: </w:t>
+      </w:r>
+      <w:r>
+        <w:t xml:space="preserve">Die </w:t>
+      </w:r>
+      <w:proofErr w:type="spellStart"/>
+      <w:r>
+        <w:t>Stored</w:t>
+      </w:r>
+      <w:proofErr w:type="spellEnd"/>
+      <w:r>
+        <w:t xml:space="preserve"> </w:t>
+      </w:r>
+      <w:proofErr w:type="spellStart"/>
+      <w:r>
+        <w:t>Procedures</w:t>
+      </w:r>
+      <w:proofErr w:type="spellEnd"/>
+      <w:r>
+        <w:t xml:space="preserve"> müssen noch erstellt werden und die Testdaten für die Datenbank Tabelle.</w:t>
+      </w:r>
+    </w:p>
     <w:p/>
     <w:p/>
     <w:p/>
     <w:p/>
     <w:p/>
     <w:p/>
+    <w:p>
+      <w:pPr>
+        <w:pStyle w:val="berschrift1"/>
+      </w:pPr>
+      <w:r>
+        <w:lastRenderedPageBreak/>
+        <w:t>Mittwoch, 19.06.2024</w:t>
+      </w:r>
+    </w:p>
     <w:p/>
-    <w:p/>
-    <w:p/>
-    <w:p/>
-    <w:p/>
+    <w:tbl>
+      <w:tblPr>
+        <w:tblStyle w:val="Gitternetztabelle5dunkelAkzent1"/>
+        <w:tblpPr w:leftFromText="141" w:rightFromText="141" w:vertAnchor="page" w:tblpY="2148"/>
+        <w:tblW w:w="0" w:type="auto"/>
+        <w:tblLook w:val="04A0" w:firstRow="1" w:lastRow="0" w:firstColumn="1" w:lastColumn="0" w:noHBand="0" w:noVBand="1"/>
+      </w:tblPr>
+      <w:tblGrid>
+        <w:gridCol w:w="1763"/>
+        <w:gridCol w:w="2828"/>
+        <w:gridCol w:w="2148"/>
+        <w:gridCol w:w="1826"/>
+      </w:tblGrid>
+      <w:tr>
+        <w:trPr>
+          <w:cnfStyle w:val="100000000000" w:firstRow="1" w:lastRow="0" w:firstColumn="0" w:lastColumn="0" w:oddVBand="0" w:evenVBand="0" w:oddHBand="0" w:evenHBand="0" w:firstRowFirstColumn="0" w:firstRowLastColumn="0" w:lastRowFirstColumn="0" w:lastRowLastColumn="0"/>
+          <w:trHeight w:val="294"/>
+        </w:trPr>
+        <w:tc>
+          <w:tcPr>
+            <w:cnfStyle w:val="001000000000" w:firstRow="0" w:lastRow="0" w:firstColumn="1" w:lastColumn="0" w:oddVBand="0" w:evenVBand="0" w:oddHBand="0" w:evenHBand="0" w:firstRowFirstColumn="0" w:firstRowLastColumn="0" w:lastRowFirstColumn="0" w:lastRowLastColumn="0"/>
+            <w:tcW w:w="1763" w:type="dxa"/>
+          </w:tcPr>
+          <w:p>
+            <w:r>
+              <w:t>Uhrzeit</w:t>
+            </w:r>
+          </w:p>
+        </w:tc>
+        <w:tc>
+          <w:tcPr>
+            <w:tcW w:w="2828" w:type="dxa"/>
+          </w:tcPr>
+          <w:p>
+            <w:pPr>
+              <w:cnfStyle w:val="100000000000" w:firstRow="1" w:lastRow="0" w:firstColumn="0" w:lastColumn="0" w:oddVBand="0" w:evenVBand="0" w:oddHBand="0" w:evenHBand="0" w:firstRowFirstColumn="0" w:firstRowLastColumn="0" w:lastRowFirstColumn="0" w:lastRowLastColumn="0"/>
+            </w:pPr>
+            <w:r>
+              <w:t>Soll</w:t>
+            </w:r>
+          </w:p>
+        </w:tc>
+        <w:tc>
+          <w:tcPr>
+            <w:tcW w:w="2148" w:type="dxa"/>
+          </w:tcPr>
+          <w:p>
+            <w:pPr>
+              <w:cnfStyle w:val="100000000000" w:firstRow="1" w:lastRow="0" w:firstColumn="0" w:lastColumn="0" w:oddVBand="0" w:evenVBand="0" w:oddHBand="0" w:evenHBand="0" w:firstRowFirstColumn="0" w:firstRowLastColumn="0" w:lastRowFirstColumn="0" w:lastRowLastColumn="0"/>
+            </w:pPr>
+            <w:r>
+              <w:t>Ist</w:t>
+            </w:r>
+          </w:p>
+        </w:tc>
+        <w:tc>
+          <w:tcPr>
+            <w:tcW w:w="1826" w:type="dxa"/>
+          </w:tcPr>
+          <w:p>
+            <w:pPr>
+              <w:cnfStyle w:val="100000000000" w:firstRow="1" w:lastRow="0" w:firstColumn="0" w:lastColumn="0" w:oddVBand="0" w:evenVBand="0" w:oddHBand="0" w:evenHBand="0" w:firstRowFirstColumn="0" w:firstRowLastColumn="0" w:lastRowFirstColumn="0" w:lastRowLastColumn="0"/>
+            </w:pPr>
+            <w:r>
+              <w:t>Probleme</w:t>
+            </w:r>
+          </w:p>
+        </w:tc>
+      </w:tr>
+      <w:tr>
+        <w:trPr>
+          <w:cnfStyle w:val="000000100000" w:firstRow="0" w:lastRow="0" w:firstColumn="0" w:lastColumn="0" w:oddVBand="0" w:evenVBand="0" w:oddHBand="1" w:evenHBand="0" w:firstRowFirstColumn="0" w:firstRowLastColumn="0" w:lastRowFirstColumn="0" w:lastRowLastColumn="0"/>
+          <w:trHeight w:val="1424"/>
+        </w:trPr>
+        <w:tc>
+          <w:tcPr>
+            <w:cnfStyle w:val="001000000000" w:firstRow="0" w:lastRow="0" w:firstColumn="1" w:lastColumn="0" w:oddVBand="0" w:evenVBand="0" w:oddHBand="0" w:evenHBand="0" w:firstRowFirstColumn="0" w:firstRowLastColumn="0" w:lastRowFirstColumn="0" w:lastRowLastColumn="0"/>
+            <w:tcW w:w="1763" w:type="dxa"/>
+          </w:tcPr>
+          <w:p>
+            <w:r>
+              <w:t>8:30-10:30</w:t>
+            </w:r>
+          </w:p>
+        </w:tc>
+        <w:tc>
+          <w:tcPr>
+            <w:tcW w:w="2828" w:type="dxa"/>
+          </w:tcPr>
+          <w:p>
+            <w:pPr>
+              <w:cnfStyle w:val="000000100000" w:firstRow="0" w:lastRow="0" w:firstColumn="0" w:lastColumn="0" w:oddVBand="0" w:evenVBand="0" w:oddHBand="1" w:evenHBand="0" w:firstRowFirstColumn="0" w:firstRowLastColumn="0" w:lastRowFirstColumn="0" w:lastRowLastColumn="0"/>
+            </w:pPr>
+            <w:r>
+              <w:t xml:space="preserve">Erstellen der </w:t>
+            </w:r>
+            <w:proofErr w:type="spellStart"/>
+            <w:r>
+              <w:t>stored</w:t>
+            </w:r>
+            <w:proofErr w:type="spellEnd"/>
+            <w:r>
+              <w:t xml:space="preserve"> </w:t>
+            </w:r>
+            <w:proofErr w:type="spellStart"/>
+            <w:r>
+              <w:t>Procedures</w:t>
+            </w:r>
+            <w:proofErr w:type="spellEnd"/>
+            <w:r>
+              <w:t xml:space="preserve"> in der Datenbank</w:t>
+            </w:r>
+          </w:p>
+          <w:p>
+            <w:pPr>
+              <w:cnfStyle w:val="000000100000" w:firstRow="0" w:lastRow="0" w:firstColumn="0" w:lastColumn="0" w:oddVBand="0" w:evenVBand="0" w:oddHBand="1" w:evenHBand="0" w:firstRowFirstColumn="0" w:firstRowLastColumn="0" w:lastRowFirstColumn="0" w:lastRowLastColumn="0"/>
+            </w:pPr>
+            <w:r>
+              <w:t>Erstellen der Testdaten</w:t>
+            </w:r>
+          </w:p>
+        </w:tc>
+        <w:tc>
+          <w:tcPr>
+            <w:tcW w:w="2148" w:type="dxa"/>
+          </w:tcPr>
+          <w:p>
+            <w:pPr>
+              <w:cnfStyle w:val="000000100000" w:firstRow="0" w:lastRow="0" w:firstColumn="0" w:lastColumn="0" w:oddVBand="0" w:evenVBand="0" w:oddHBand="1" w:evenHBand="0" w:firstRowFirstColumn="0" w:firstRowLastColumn="0" w:lastRowFirstColumn="0" w:lastRowLastColumn="0"/>
+            </w:pPr>
+          </w:p>
+        </w:tc>
+        <w:tc>
+          <w:tcPr>
+            <w:tcW w:w="1826" w:type="dxa"/>
+          </w:tcPr>
+          <w:p>
+            <w:pPr>
+              <w:cnfStyle w:val="000000100000" w:firstRow="0" w:lastRow="0" w:firstColumn="0" w:lastColumn="0" w:oddVBand="0" w:evenVBand="0" w:oddHBand="1" w:evenHBand="0" w:firstRowFirstColumn="0" w:firstRowLastColumn="0" w:lastRowFirstColumn="0" w:lastRowLastColumn="0"/>
+            </w:pPr>
+          </w:p>
+        </w:tc>
+      </w:tr>
+      <w:tr>
+        <w:trPr>
+          <w:trHeight w:val="1055"/>
+        </w:trPr>
+        <w:tc>
+          <w:tcPr>
+            <w:cnfStyle w:val="001000000000" w:firstRow="0" w:lastRow="0" w:firstColumn="1" w:lastColumn="0" w:oddVBand="0" w:evenVBand="0" w:oddHBand="0" w:evenHBand="0" w:firstRowFirstColumn="0" w:firstRowLastColumn="0" w:lastRowFirstColumn="0" w:lastRowLastColumn="0"/>
+            <w:tcW w:w="1763" w:type="dxa"/>
+          </w:tcPr>
+          <w:p>
+            <w:r>
+              <w:t>10:50-12:15</w:t>
+            </w:r>
+          </w:p>
+        </w:tc>
+        <w:tc>
+          <w:tcPr>
+            <w:tcW w:w="2828" w:type="dxa"/>
+          </w:tcPr>
+          <w:p>
+            <w:pPr>
+              <w:cnfStyle w:val="000000000000" w:firstRow="0" w:lastRow="0" w:firstColumn="0" w:lastColumn="0" w:oddVBand="0" w:evenVBand="0" w:oddHBand="0" w:evenHBand="0" w:firstRowFirstColumn="0" w:firstRowLastColumn="0" w:lastRowFirstColumn="0" w:lastRowLastColumn="0"/>
+            </w:pPr>
+          </w:p>
+        </w:tc>
+        <w:tc>
+          <w:tcPr>
+            <w:tcW w:w="2148" w:type="dxa"/>
+          </w:tcPr>
+          <w:p>
+            <w:pPr>
+              <w:cnfStyle w:val="000000000000" w:firstRow="0" w:lastRow="0" w:firstColumn="0" w:lastColumn="0" w:oddVBand="0" w:evenVBand="0" w:oddHBand="0" w:evenHBand="0" w:firstRowFirstColumn="0" w:firstRowLastColumn="0" w:lastRowFirstColumn="0" w:lastRowLastColumn="0"/>
+            </w:pPr>
+          </w:p>
+        </w:tc>
+        <w:tc>
+          <w:tcPr>
+            <w:tcW w:w="1826" w:type="dxa"/>
+          </w:tcPr>
+          <w:p>
+            <w:pPr>
+              <w:cnfStyle w:val="000000000000" w:firstRow="0" w:lastRow="0" w:firstColumn="0" w:lastColumn="0" w:oddVBand="0" w:evenVBand="0" w:oddHBand="0" w:evenHBand="0" w:firstRowFirstColumn="0" w:firstRowLastColumn="0" w:lastRowFirstColumn="0" w:lastRowLastColumn="0"/>
+            </w:pPr>
+          </w:p>
+        </w:tc>
+      </w:tr>
+      <w:tr>
+        <w:trPr>
+          <w:cnfStyle w:val="000000100000" w:firstRow="0" w:lastRow="0" w:firstColumn="0" w:lastColumn="0" w:oddVBand="0" w:evenVBand="0" w:oddHBand="1" w:evenHBand="0" w:firstRowFirstColumn="0" w:firstRowLastColumn="0" w:lastRowFirstColumn="0" w:lastRowLastColumn="0"/>
+          <w:trHeight w:val="1244"/>
+        </w:trPr>
+        <w:tc>
+          <w:tcPr>
+            <w:cnfStyle w:val="001000000000" w:firstRow="0" w:lastRow="0" w:firstColumn="1" w:lastColumn="0" w:oddVBand="0" w:evenVBand="0" w:oddHBand="0" w:evenHBand="0" w:firstRowFirstColumn="0" w:firstRowLastColumn="0" w:lastRowFirstColumn="0" w:lastRowLastColumn="0"/>
+            <w:tcW w:w="1763" w:type="dxa"/>
+          </w:tcPr>
+          <w:p>
+            <w:r>
+              <w:t>13:15-15:00</w:t>
+            </w:r>
+          </w:p>
+        </w:tc>
+        <w:tc>
+          <w:tcPr>
+            <w:tcW w:w="2828" w:type="dxa"/>
+          </w:tcPr>
+          <w:p>
+            <w:pPr>
+              <w:cnfStyle w:val="000000100000" w:firstRow="0" w:lastRow="0" w:firstColumn="0" w:lastColumn="0" w:oddVBand="0" w:evenVBand="0" w:oddHBand="1" w:evenHBand="0" w:firstRowFirstColumn="0" w:firstRowLastColumn="0" w:lastRowFirstColumn="0" w:lastRowLastColumn="0"/>
+            </w:pPr>
+          </w:p>
+        </w:tc>
+        <w:tc>
+          <w:tcPr>
+            <w:tcW w:w="2148" w:type="dxa"/>
+          </w:tcPr>
+          <w:p>
+            <w:pPr>
+              <w:cnfStyle w:val="000000100000" w:firstRow="0" w:lastRow="0" w:firstColumn="0" w:lastColumn="0" w:oddVBand="0" w:evenVBand="0" w:oddHBand="1" w:evenHBand="0" w:firstRowFirstColumn="0" w:firstRowLastColumn="0" w:lastRowFirstColumn="0" w:lastRowLastColumn="0"/>
+            </w:pPr>
+          </w:p>
+        </w:tc>
+        <w:tc>
+          <w:tcPr>
+            <w:tcW w:w="1826" w:type="dxa"/>
+          </w:tcPr>
+          <w:p>
+            <w:pPr>
+              <w:cnfStyle w:val="000000100000" w:firstRow="0" w:lastRow="0" w:firstColumn="0" w:lastColumn="0" w:oddVBand="0" w:evenVBand="0" w:oddHBand="1" w:evenHBand="0" w:firstRowFirstColumn="0" w:firstRowLastColumn="0" w:lastRowFirstColumn="0" w:lastRowLastColumn="0"/>
+            </w:pPr>
+          </w:p>
+        </w:tc>
+      </w:tr>
+      <w:tr>
+        <w:trPr>
+          <w:trHeight w:val="859"/>
+        </w:trPr>
+        <w:tc>
+          <w:tcPr>
+            <w:cnfStyle w:val="001000000000" w:firstRow="0" w:lastRow="0" w:firstColumn="1" w:lastColumn="0" w:oddVBand="0" w:evenVBand="0" w:oddHBand="0" w:evenHBand="0" w:firstRowFirstColumn="0" w:firstRowLastColumn="0" w:lastRowFirstColumn="0" w:lastRowLastColumn="0"/>
+            <w:tcW w:w="1763" w:type="dxa"/>
+          </w:tcPr>
+          <w:p>
+            <w:r>
+              <w:t>15:00-17:30</w:t>
+            </w:r>
+          </w:p>
+        </w:tc>
+        <w:tc>
+          <w:tcPr>
+            <w:tcW w:w="2828" w:type="dxa"/>
+          </w:tcPr>
+          <w:p>
+            <w:pPr>
+              <w:cnfStyle w:val="000000000000" w:firstRow="0" w:lastRow="0" w:firstColumn="0" w:lastColumn="0" w:oddVBand="0" w:evenVBand="0" w:oddHBand="0" w:evenHBand="0" w:firstRowFirstColumn="0" w:firstRowLastColumn="0" w:lastRowFirstColumn="0" w:lastRowLastColumn="0"/>
+            </w:pPr>
+          </w:p>
+        </w:tc>
+        <w:tc>
+          <w:tcPr>
+            <w:tcW w:w="2148" w:type="dxa"/>
+          </w:tcPr>
+          <w:p>
+            <w:pPr>
+              <w:cnfStyle w:val="000000000000" w:firstRow="0" w:lastRow="0" w:firstColumn="0" w:lastColumn="0" w:oddVBand="0" w:evenVBand="0" w:oddHBand="0" w:evenHBand="0" w:firstRowFirstColumn="0" w:firstRowLastColumn="0" w:lastRowFirstColumn="0" w:lastRowLastColumn="0"/>
+            </w:pPr>
+          </w:p>
+        </w:tc>
+        <w:tc>
+          <w:tcPr>
+            <w:tcW w:w="1826" w:type="dxa"/>
+          </w:tcPr>
+          <w:p>
+            <w:pPr>
+              <w:cnfStyle w:val="000000000000" w:firstRow="0" w:lastRow="0" w:firstColumn="0" w:lastColumn="0" w:oddVBand="0" w:evenVBand="0" w:oddHBand="0" w:evenHBand="0" w:firstRowFirstColumn="0" w:firstRowLastColumn="0" w:lastRowFirstColumn="0" w:lastRowLastColumn="0"/>
+            </w:pPr>
+          </w:p>
+        </w:tc>
+      </w:tr>
+    </w:tbl>
     <w:p/>
     <w:p/>
     <w:p/>
@@ -1319,7 +1716,7 @@
   <w:style w:type="paragraph" w:default="1" w:styleId="Standard">
     <w:name w:val="Normal"/>
     <w:qFormat/>
-    <w:rsid w:val="00861247"/>
+    <w:rsid w:val="00572D66"/>
   </w:style>
   <w:style w:type="paragraph" w:styleId="berschrift1">
     <w:name w:val="heading 1"/>

--- a/IPA_Simulation/Arbeitsjournal.docx
+++ b/IPA_Simulation/Arbeitsjournal.docx
@@ -708,15 +708,7 @@
             </w:r>
             <w:proofErr w:type="spellStart"/>
             <w:r>
-              <w:t>docker-</w:t>
-            </w:r>
-            <w:proofErr w:type="gramStart"/>
-            <w:r>
-              <w:t>compose.override</w:t>
-            </w:r>
-            <w:proofErr w:type="gramEnd"/>
-            <w:r>
-              <w:t>.yaml</w:t>
+              <w:t>docker-compose.override.yaml</w:t>
             </w:r>
             <w:proofErr w:type="spellEnd"/>
             <w:r>
@@ -1101,6 +1093,46 @@
             <w:pPr>
               <w:cnfStyle w:val="000000100000" w:firstRow="0" w:lastRow="0" w:firstColumn="0" w:lastColumn="0" w:oddVBand="0" w:evenVBand="0" w:oddHBand="1" w:evenHBand="0" w:firstRowFirstColumn="0" w:firstRowLastColumn="0" w:lastRowFirstColumn="0" w:lastRowLastColumn="0"/>
             </w:pPr>
+            <w:r>
+              <w:t xml:space="preserve">Erstellern der </w:t>
+            </w:r>
+            <w:proofErr w:type="spellStart"/>
+            <w:r>
+              <w:t>Stored</w:t>
+            </w:r>
+            <w:proofErr w:type="spellEnd"/>
+            <w:r>
+              <w:t xml:space="preserve"> </w:t>
+            </w:r>
+            <w:proofErr w:type="spellStart"/>
+            <w:r>
+              <w:t>Procedures</w:t>
+            </w:r>
+            <w:proofErr w:type="spellEnd"/>
+          </w:p>
+          <w:p>
+            <w:pPr>
+              <w:cnfStyle w:val="000000100000" w:firstRow="0" w:lastRow="0" w:firstColumn="0" w:lastColumn="0" w:oddVBand="0" w:evenVBand="0" w:oddHBand="1" w:evenHBand="0" w:firstRowFirstColumn="0" w:firstRowLastColumn="0" w:lastRowFirstColumn="0" w:lastRowLastColumn="0"/>
+            </w:pPr>
+            <w:r>
+              <w:t xml:space="preserve">Erstellen der API </w:t>
+            </w:r>
+            <w:proofErr w:type="spellStart"/>
+            <w:r>
+              <w:t>Crud</w:t>
+            </w:r>
+            <w:proofErr w:type="spellEnd"/>
+            <w:r>
+              <w:t xml:space="preserve"> Funktionen </w:t>
+            </w:r>
+          </w:p>
+          <w:p>
+            <w:pPr>
+              <w:cnfStyle w:val="000000100000" w:firstRow="0" w:lastRow="0" w:firstColumn="0" w:lastColumn="0" w:oddVBand="0" w:evenVBand="0" w:oddHBand="1" w:evenHBand="0" w:firstRowFirstColumn="0" w:firstRowLastColumn="0" w:lastRowFirstColumn="0" w:lastRowLastColumn="0"/>
+            </w:pPr>
+            <w:r>
+              <w:t>Aktualisieren der Dokumentation</w:t>
+            </w:r>
           </w:p>
         </w:tc>
         <w:tc>
@@ -1111,6 +1143,9 @@
             <w:pPr>
               <w:cnfStyle w:val="000000100000" w:firstRow="0" w:lastRow="0" w:firstColumn="0" w:lastColumn="0" w:oddVBand="0" w:evenVBand="0" w:oddHBand="1" w:evenHBand="0" w:firstRowFirstColumn="0" w:firstRowLastColumn="0" w:lastRowFirstColumn="0" w:lastRowLastColumn="0"/>
             </w:pPr>
+            <w:r>
+              <w:t>keine</w:t>
+            </w:r>
           </w:p>
         </w:tc>
       </w:tr>
@@ -1137,6 +1172,17 @@
             <w:pPr>
               <w:cnfStyle w:val="000000000000" w:firstRow="0" w:lastRow="0" w:firstColumn="0" w:lastColumn="0" w:oddVBand="0" w:evenVBand="0" w:oddHBand="0" w:evenHBand="0" w:firstRowFirstColumn="0" w:firstRowLastColumn="0" w:lastRowFirstColumn="0" w:lastRowLastColumn="0"/>
             </w:pPr>
+            <w:r>
+              <w:t>Aktualisieren von Zeitplan</w:t>
+            </w:r>
+          </w:p>
+          <w:p>
+            <w:pPr>
+              <w:cnfStyle w:val="000000000000" w:firstRow="0" w:lastRow="0" w:firstColumn="0" w:lastColumn="0" w:oddVBand="0" w:evenVBand="0" w:oddHBand="0" w:evenHBand="0" w:firstRowFirstColumn="0" w:firstRowLastColumn="0" w:lastRowFirstColumn="0" w:lastRowLastColumn="0"/>
+            </w:pPr>
+            <w:r>
+              <w:t>Erstellen der Testdaten</w:t>
+            </w:r>
           </w:p>
         </w:tc>
         <w:tc>

--- a/IPA_Simulation/Arbeitsjournal.docx
+++ b/IPA_Simulation/Arbeitsjournal.docx
@@ -708,7 +708,15 @@
             </w:r>
             <w:proofErr w:type="spellStart"/>
             <w:r>
-              <w:t>docker-compose.override.yaml</w:t>
+              <w:t>docker-</w:t>
+            </w:r>
+            <w:proofErr w:type="gramStart"/>
+            <w:r>
+              <w:t>compose.override</w:t>
+            </w:r>
+            <w:proofErr w:type="gramEnd"/>
+            <w:r>
+              <w:t>.yaml</w:t>
             </w:r>
             <w:proofErr w:type="spellEnd"/>
             <w:r>
@@ -801,8 +809,13 @@
             </w:r>
             <w:proofErr w:type="spellEnd"/>
             <w:r>
-              <w:t xml:space="preserve"> procedures</w:t>
-            </w:r>
+              <w:t xml:space="preserve"> </w:t>
+            </w:r>
+            <w:proofErr w:type="spellStart"/>
+            <w:r>
+              <w:t>procedures</w:t>
+            </w:r>
+            <w:proofErr w:type="spellEnd"/>
           </w:p>
         </w:tc>
         <w:tc>
@@ -1193,6 +1206,17 @@
             <w:pPr>
               <w:cnfStyle w:val="000000000000" w:firstRow="0" w:lastRow="0" w:firstColumn="0" w:lastColumn="0" w:oddVBand="0" w:evenVBand="0" w:oddHBand="0" w:evenHBand="0" w:firstRowFirstColumn="0" w:firstRowLastColumn="0" w:lastRowFirstColumn="0" w:lastRowLastColumn="0"/>
             </w:pPr>
+            <w:r>
+              <w:t>Aktualisieren von Zeitplan</w:t>
+            </w:r>
+          </w:p>
+          <w:p>
+            <w:pPr>
+              <w:cnfStyle w:val="000000000000" w:firstRow="0" w:lastRow="0" w:firstColumn="0" w:lastColumn="0" w:oddVBand="0" w:evenVBand="0" w:oddHBand="0" w:evenHBand="0" w:firstRowFirstColumn="0" w:firstRowLastColumn="0" w:lastRowFirstColumn="0" w:lastRowLastColumn="0"/>
+            </w:pPr>
+            <w:r>
+              <w:t>Erstellen der Testdaten</w:t>
+            </w:r>
           </w:p>
         </w:tc>
         <w:tc>
@@ -1203,6 +1227,9 @@
             <w:pPr>
               <w:cnfStyle w:val="000000000000" w:firstRow="0" w:lastRow="0" w:firstColumn="0" w:lastColumn="0" w:oddVBand="0" w:evenVBand="0" w:oddHBand="0" w:evenHBand="0" w:firstRowFirstColumn="0" w:firstRowLastColumn="0" w:lastRowFirstColumn="0" w:lastRowLastColumn="0"/>
             </w:pPr>
+            <w:r>
+              <w:t>keine</w:t>
+            </w:r>
           </w:p>
         </w:tc>
       </w:tr>
@@ -1230,6 +1257,38 @@
             <w:pPr>
               <w:cnfStyle w:val="000000100000" w:firstRow="0" w:lastRow="0" w:firstColumn="0" w:lastColumn="0" w:oddVBand="0" w:evenVBand="0" w:oddHBand="1" w:evenHBand="0" w:firstRowFirstColumn="0" w:firstRowLastColumn="0" w:lastRowFirstColumn="0" w:lastRowLastColumn="0"/>
             </w:pPr>
+            <w:r>
+              <w:t xml:space="preserve">Erstellen der </w:t>
+            </w:r>
+            <w:proofErr w:type="spellStart"/>
+            <w:r>
+              <w:t>Loginseite</w:t>
+            </w:r>
+            <w:proofErr w:type="spellEnd"/>
+            <w:r>
+              <w:t xml:space="preserve"> und </w:t>
+            </w:r>
+            <w:proofErr w:type="spellStart"/>
+            <w:r>
+              <w:t>registrierseite</w:t>
+            </w:r>
+            <w:proofErr w:type="spellEnd"/>
+          </w:p>
+          <w:p>
+            <w:pPr>
+              <w:cnfStyle w:val="000000100000" w:firstRow="0" w:lastRow="0" w:firstColumn="0" w:lastColumn="0" w:oddVBand="0" w:evenVBand="0" w:oddHBand="1" w:evenHBand="0" w:firstRowFirstColumn="0" w:firstRowLastColumn="0" w:lastRowFirstColumn="0" w:lastRowLastColumn="0"/>
+            </w:pPr>
+            <w:r>
+              <w:t xml:space="preserve">Erstellen der </w:t>
+            </w:r>
+            <w:proofErr w:type="spellStart"/>
+            <w:r>
+              <w:t>helferfunktionen</w:t>
+            </w:r>
+            <w:proofErr w:type="spellEnd"/>
+            <w:r>
+              <w:t xml:space="preserve"> für die API</w:t>
+            </w:r>
           </w:p>
         </w:tc>
         <w:tc>
@@ -1240,6 +1299,38 @@
             <w:pPr>
               <w:cnfStyle w:val="000000100000" w:firstRow="0" w:lastRow="0" w:firstColumn="0" w:lastColumn="0" w:oddVBand="0" w:evenVBand="0" w:oddHBand="1" w:evenHBand="0" w:firstRowFirstColumn="0" w:firstRowLastColumn="0" w:lastRowFirstColumn="0" w:lastRowLastColumn="0"/>
             </w:pPr>
+            <w:r>
+              <w:t xml:space="preserve">Erstellen der </w:t>
+            </w:r>
+            <w:proofErr w:type="spellStart"/>
+            <w:r>
+              <w:t>Loginseite</w:t>
+            </w:r>
+            <w:proofErr w:type="spellEnd"/>
+            <w:r>
+              <w:t xml:space="preserve"> und </w:t>
+            </w:r>
+            <w:proofErr w:type="spellStart"/>
+            <w:r>
+              <w:t>registrierseite</w:t>
+            </w:r>
+            <w:proofErr w:type="spellEnd"/>
+          </w:p>
+          <w:p>
+            <w:pPr>
+              <w:cnfStyle w:val="000000100000" w:firstRow="0" w:lastRow="0" w:firstColumn="0" w:lastColumn="0" w:oddVBand="0" w:evenVBand="0" w:oddHBand="1" w:evenHBand="0" w:firstRowFirstColumn="0" w:firstRowLastColumn="0" w:lastRowFirstColumn="0" w:lastRowLastColumn="0"/>
+            </w:pPr>
+            <w:r>
+              <w:t xml:space="preserve">Erstellen der </w:t>
+            </w:r>
+            <w:proofErr w:type="spellStart"/>
+            <w:r>
+              <w:t>helferfunktionen</w:t>
+            </w:r>
+            <w:proofErr w:type="spellEnd"/>
+            <w:r>
+              <w:t xml:space="preserve"> für die API</w:t>
+            </w:r>
           </w:p>
         </w:tc>
         <w:tc>
@@ -1250,6 +1341,9 @@
             <w:pPr>
               <w:cnfStyle w:val="000000100000" w:firstRow="0" w:lastRow="0" w:firstColumn="0" w:lastColumn="0" w:oddVBand="0" w:evenVBand="0" w:oddHBand="1" w:evenHBand="0" w:firstRowFirstColumn="0" w:firstRowLastColumn="0" w:lastRowFirstColumn="0" w:lastRowLastColumn="0"/>
             </w:pPr>
+            <w:r>
+              <w:t>keine</w:t>
+            </w:r>
           </w:p>
         </w:tc>
       </w:tr>
@@ -1276,6 +1370,17 @@
             <w:pPr>
               <w:cnfStyle w:val="000000000000" w:firstRow="0" w:lastRow="0" w:firstColumn="0" w:lastColumn="0" w:oddVBand="0" w:evenVBand="0" w:oddHBand="0" w:evenHBand="0" w:firstRowFirstColumn="0" w:firstRowLastColumn="0" w:lastRowFirstColumn="0" w:lastRowLastColumn="0"/>
             </w:pPr>
+            <w:r>
+              <w:t xml:space="preserve">Anbinden der </w:t>
+            </w:r>
+            <w:proofErr w:type="spellStart"/>
+            <w:r>
+              <w:t>Loginseite</w:t>
+            </w:r>
+            <w:proofErr w:type="spellEnd"/>
+            <w:r>
+              <w:t xml:space="preserve"> und Registrierseite über Ajax an API</w:t>
+            </w:r>
           </w:p>
         </w:tc>
         <w:tc>
@@ -1286,6 +1391,17 @@
             <w:pPr>
               <w:cnfStyle w:val="000000000000" w:firstRow="0" w:lastRow="0" w:firstColumn="0" w:lastColumn="0" w:oddVBand="0" w:evenVBand="0" w:oddHBand="0" w:evenHBand="0" w:firstRowFirstColumn="0" w:firstRowLastColumn="0" w:lastRowFirstColumn="0" w:lastRowLastColumn="0"/>
             </w:pPr>
+            <w:r>
+              <w:t xml:space="preserve">Anbinden der </w:t>
+            </w:r>
+            <w:proofErr w:type="spellStart"/>
+            <w:r>
+              <w:t>Loginseite</w:t>
+            </w:r>
+            <w:proofErr w:type="spellEnd"/>
+            <w:r>
+              <w:t xml:space="preserve"> und Registrierseite über Ajax an API</w:t>
+            </w:r>
           </w:p>
         </w:tc>
         <w:tc>
@@ -1296,13 +1412,528 @@
             <w:pPr>
               <w:cnfStyle w:val="000000000000" w:firstRow="0" w:lastRow="0" w:firstColumn="0" w:lastColumn="0" w:oddVBand="0" w:evenVBand="0" w:oddHBand="0" w:evenHBand="0" w:firstRowFirstColumn="0" w:firstRowLastColumn="0" w:lastRowFirstColumn="0" w:lastRowLastColumn="0"/>
             </w:pPr>
+            <w:r>
+              <w:t>keine</w:t>
+            </w:r>
           </w:p>
         </w:tc>
       </w:tr>
     </w:tbl>
+    <w:p>
+      <w:r>
+        <w:t>Heute war zuerst Aufräumen dran, bevor ich weiter machen konnte. Ich musste den Zeitplan aktualisieren, weil meine vorherige Ausgabe sehr begrenzt war.</w:t>
+      </w:r>
+    </w:p>
+    <w:p>
+      <w:r>
+        <w:t>Unter anderem konnte ich die Seiten erzeugen für die Formulare und konnte die Helferfunktionen, welche ich benutzen werde für die API, erstellen.</w:t>
+      </w:r>
+    </w:p>
     <w:p/>
+    <w:p>
+      <w:r>
+        <w:rPr>
+          <w:b/>
+        </w:rPr>
+        <w:t xml:space="preserve">Noch zu machen: </w:t>
+      </w:r>
+      <w:r>
+        <w:t xml:space="preserve">die Formulare für Login und Registrierung, </w:t>
+      </w:r>
+      <w:proofErr w:type="gramStart"/>
+      <w:r>
+        <w:t>das überprüfen</w:t>
+      </w:r>
+      <w:proofErr w:type="gramEnd"/>
+      <w:r>
+        <w:t xml:space="preserve"> der Formulare, der Login Mechanismus mit </w:t>
+      </w:r>
+      <w:proofErr w:type="spellStart"/>
+      <w:r>
+        <w:t>hash</w:t>
+      </w:r>
+      <w:proofErr w:type="spellEnd"/>
+      <w:r>
+        <w:t xml:space="preserve"> und </w:t>
+      </w:r>
+      <w:proofErr w:type="spellStart"/>
+      <w:r>
+        <w:t>salt</w:t>
+      </w:r>
+      <w:proofErr w:type="spellEnd"/>
+      <w:r>
+        <w:t xml:space="preserve">, das </w:t>
+      </w:r>
+      <w:proofErr w:type="spellStart"/>
+      <w:r>
+        <w:t>erstellen</w:t>
+      </w:r>
+      <w:proofErr w:type="spellEnd"/>
+      <w:r>
+        <w:t xml:space="preserve"> einer Session</w:t>
+      </w:r>
+      <w:r>
+        <w:t>.</w:t>
+      </w:r>
+    </w:p>
+    <w:p>
+      <w:r>
+        <w:br w:type="page"/>
+      </w:r>
+    </w:p>
+    <w:p>
+      <w:pPr>
+        <w:pStyle w:val="berschrift1"/>
+      </w:pPr>
+      <w:r>
+        <w:lastRenderedPageBreak/>
+        <w:t>Donnerstag, 20. Juni 2024</w:t>
+      </w:r>
+    </w:p>
     <w:p/>
-    <w:p/>
+    <w:tbl>
+      <w:tblPr>
+        <w:tblStyle w:val="Gitternetztabelle5dunkelAkzent1"/>
+        <w:tblpPr w:leftFromText="141" w:rightFromText="141" w:vertAnchor="page" w:tblpY="2148"/>
+        <w:tblW w:w="0" w:type="auto"/>
+        <w:tblLook w:val="04A0" w:firstRow="1" w:lastRow="0" w:firstColumn="1" w:lastColumn="0" w:noHBand="0" w:noVBand="1"/>
+      </w:tblPr>
+      <w:tblGrid>
+        <w:gridCol w:w="1763"/>
+        <w:gridCol w:w="2828"/>
+        <w:gridCol w:w="2148"/>
+        <w:gridCol w:w="1826"/>
+      </w:tblGrid>
+      <w:tr>
+        <w:trPr>
+          <w:cnfStyle w:val="100000000000" w:firstRow="1" w:lastRow="0" w:firstColumn="0" w:lastColumn="0" w:oddVBand="0" w:evenVBand="0" w:oddHBand="0" w:evenHBand="0" w:firstRowFirstColumn="0" w:firstRowLastColumn="0" w:lastRowFirstColumn="0" w:lastRowLastColumn="0"/>
+          <w:trHeight w:val="294"/>
+        </w:trPr>
+        <w:tc>
+          <w:tcPr>
+            <w:cnfStyle w:val="001000000000" w:firstRow="0" w:lastRow="0" w:firstColumn="1" w:lastColumn="0" w:oddVBand="0" w:evenVBand="0" w:oddHBand="0" w:evenHBand="0" w:firstRowFirstColumn="0" w:firstRowLastColumn="0" w:lastRowFirstColumn="0" w:lastRowLastColumn="0"/>
+            <w:tcW w:w="1763" w:type="dxa"/>
+          </w:tcPr>
+          <w:p>
+            <w:r>
+              <w:t>Uhrzeit</w:t>
+            </w:r>
+          </w:p>
+        </w:tc>
+        <w:tc>
+          <w:tcPr>
+            <w:tcW w:w="2828" w:type="dxa"/>
+          </w:tcPr>
+          <w:p>
+            <w:pPr>
+              <w:cnfStyle w:val="100000000000" w:firstRow="1" w:lastRow="0" w:firstColumn="0" w:lastColumn="0" w:oddVBand="0" w:evenVBand="0" w:oddHBand="0" w:evenHBand="0" w:firstRowFirstColumn="0" w:firstRowLastColumn="0" w:lastRowFirstColumn="0" w:lastRowLastColumn="0"/>
+            </w:pPr>
+            <w:r>
+              <w:t>Soll</w:t>
+            </w:r>
+          </w:p>
+        </w:tc>
+        <w:tc>
+          <w:tcPr>
+            <w:tcW w:w="2148" w:type="dxa"/>
+          </w:tcPr>
+          <w:p>
+            <w:pPr>
+              <w:cnfStyle w:val="100000000000" w:firstRow="1" w:lastRow="0" w:firstColumn="0" w:lastColumn="0" w:oddVBand="0" w:evenVBand="0" w:oddHBand="0" w:evenHBand="0" w:firstRowFirstColumn="0" w:firstRowLastColumn="0" w:lastRowFirstColumn="0" w:lastRowLastColumn="0"/>
+            </w:pPr>
+            <w:r>
+              <w:t>Ist</w:t>
+            </w:r>
+          </w:p>
+        </w:tc>
+        <w:tc>
+          <w:tcPr>
+            <w:tcW w:w="1826" w:type="dxa"/>
+          </w:tcPr>
+          <w:p>
+            <w:pPr>
+              <w:cnfStyle w:val="100000000000" w:firstRow="1" w:lastRow="0" w:firstColumn="0" w:lastColumn="0" w:oddVBand="0" w:evenVBand="0" w:oddHBand="0" w:evenHBand="0" w:firstRowFirstColumn="0" w:firstRowLastColumn="0" w:lastRowFirstColumn="0" w:lastRowLastColumn="0"/>
+            </w:pPr>
+            <w:r>
+              <w:t>Probleme</w:t>
+            </w:r>
+          </w:p>
+        </w:tc>
+      </w:tr>
+      <w:tr>
+        <w:trPr>
+          <w:cnfStyle w:val="000000100000" w:firstRow="0" w:lastRow="0" w:firstColumn="0" w:lastColumn="0" w:oddVBand="0" w:evenVBand="0" w:oddHBand="1" w:evenHBand="0" w:firstRowFirstColumn="0" w:firstRowLastColumn="0" w:lastRowFirstColumn="0" w:lastRowLastColumn="0"/>
+          <w:trHeight w:val="1424"/>
+        </w:trPr>
+        <w:tc>
+          <w:tcPr>
+            <w:cnfStyle w:val="001000000000" w:firstRow="0" w:lastRow="0" w:firstColumn="1" w:lastColumn="0" w:oddVBand="0" w:evenVBand="0" w:oddHBand="0" w:evenHBand="0" w:firstRowFirstColumn="0" w:firstRowLastColumn="0" w:lastRowFirstColumn="0" w:lastRowLastColumn="0"/>
+            <w:tcW w:w="1763" w:type="dxa"/>
+          </w:tcPr>
+          <w:p>
+            <w:r>
+              <w:t>8:30-10:30</w:t>
+            </w:r>
+          </w:p>
+        </w:tc>
+        <w:tc>
+          <w:tcPr>
+            <w:tcW w:w="2828" w:type="dxa"/>
+          </w:tcPr>
+          <w:p>
+            <w:pPr>
+              <w:cnfStyle w:val="000000100000" w:firstRow="0" w:lastRow="0" w:firstColumn="0" w:lastColumn="0" w:oddVBand="0" w:evenVBand="0" w:oddHBand="1" w:evenHBand="0" w:firstRowFirstColumn="0" w:firstRowLastColumn="0" w:lastRowFirstColumn="0" w:lastRowLastColumn="0"/>
+            </w:pPr>
+            <w:r>
+              <w:t xml:space="preserve">Erstellen der </w:t>
+            </w:r>
+            <w:proofErr w:type="spellStart"/>
+            <w:r>
+              <w:t>stored</w:t>
+            </w:r>
+            <w:proofErr w:type="spellEnd"/>
+            <w:r>
+              <w:t xml:space="preserve"> </w:t>
+            </w:r>
+            <w:proofErr w:type="spellStart"/>
+            <w:r>
+              <w:t>Procedures</w:t>
+            </w:r>
+            <w:proofErr w:type="spellEnd"/>
+            <w:r>
+              <w:t xml:space="preserve"> in der Datenbank</w:t>
+            </w:r>
+          </w:p>
+          <w:p>
+            <w:pPr>
+              <w:cnfStyle w:val="000000100000" w:firstRow="0" w:lastRow="0" w:firstColumn="0" w:lastColumn="0" w:oddVBand="0" w:evenVBand="0" w:oddHBand="1" w:evenHBand="0" w:firstRowFirstColumn="0" w:firstRowLastColumn="0" w:lastRowFirstColumn="0" w:lastRowLastColumn="0"/>
+            </w:pPr>
+            <w:r>
+              <w:t>Erstellen der Testdaten</w:t>
+            </w:r>
+          </w:p>
+        </w:tc>
+        <w:tc>
+          <w:tcPr>
+            <w:tcW w:w="2148" w:type="dxa"/>
+          </w:tcPr>
+          <w:p>
+            <w:pPr>
+              <w:cnfStyle w:val="000000100000" w:firstRow="0" w:lastRow="0" w:firstColumn="0" w:lastColumn="0" w:oddVBand="0" w:evenVBand="0" w:oddHBand="1" w:evenHBand="0" w:firstRowFirstColumn="0" w:firstRowLastColumn="0" w:lastRowFirstColumn="0" w:lastRowLastColumn="0"/>
+            </w:pPr>
+            <w:r>
+              <w:t xml:space="preserve">Erstellern der </w:t>
+            </w:r>
+            <w:proofErr w:type="spellStart"/>
+            <w:r>
+              <w:t>Stored</w:t>
+            </w:r>
+            <w:proofErr w:type="spellEnd"/>
+            <w:r>
+              <w:t xml:space="preserve"> </w:t>
+            </w:r>
+            <w:proofErr w:type="spellStart"/>
+            <w:r>
+              <w:t>Procedures</w:t>
+            </w:r>
+            <w:proofErr w:type="spellEnd"/>
+          </w:p>
+          <w:p>
+            <w:pPr>
+              <w:cnfStyle w:val="000000100000" w:firstRow="0" w:lastRow="0" w:firstColumn="0" w:lastColumn="0" w:oddVBand="0" w:evenVBand="0" w:oddHBand="1" w:evenHBand="0" w:firstRowFirstColumn="0" w:firstRowLastColumn="0" w:lastRowFirstColumn="0" w:lastRowLastColumn="0"/>
+            </w:pPr>
+            <w:r>
+              <w:t xml:space="preserve">Erstellen der API </w:t>
+            </w:r>
+            <w:proofErr w:type="spellStart"/>
+            <w:r>
+              <w:t>Crud</w:t>
+            </w:r>
+            <w:proofErr w:type="spellEnd"/>
+            <w:r>
+              <w:t xml:space="preserve"> Funktionen </w:t>
+            </w:r>
+          </w:p>
+          <w:p>
+            <w:pPr>
+              <w:cnfStyle w:val="000000100000" w:firstRow="0" w:lastRow="0" w:firstColumn="0" w:lastColumn="0" w:oddVBand="0" w:evenVBand="0" w:oddHBand="1" w:evenHBand="0" w:firstRowFirstColumn="0" w:firstRowLastColumn="0" w:lastRowFirstColumn="0" w:lastRowLastColumn="0"/>
+            </w:pPr>
+            <w:r>
+              <w:t>Aktualisieren der Dokumentation</w:t>
+            </w:r>
+          </w:p>
+        </w:tc>
+        <w:tc>
+          <w:tcPr>
+            <w:tcW w:w="1826" w:type="dxa"/>
+          </w:tcPr>
+          <w:p>
+            <w:pPr>
+              <w:cnfStyle w:val="000000100000" w:firstRow="0" w:lastRow="0" w:firstColumn="0" w:lastColumn="0" w:oddVBand="0" w:evenVBand="0" w:oddHBand="1" w:evenHBand="0" w:firstRowFirstColumn="0" w:firstRowLastColumn="0" w:lastRowFirstColumn="0" w:lastRowLastColumn="0"/>
+            </w:pPr>
+            <w:r>
+              <w:t>keine</w:t>
+            </w:r>
+          </w:p>
+        </w:tc>
+      </w:tr>
+      <w:tr>
+        <w:trPr>
+          <w:trHeight w:val="1055"/>
+        </w:trPr>
+        <w:tc>
+          <w:tcPr>
+            <w:cnfStyle w:val="001000000000" w:firstRow="0" w:lastRow="0" w:firstColumn="1" w:lastColumn="0" w:oddVBand="0" w:evenVBand="0" w:oddHBand="0" w:evenHBand="0" w:firstRowFirstColumn="0" w:firstRowLastColumn="0" w:lastRowFirstColumn="0" w:lastRowLastColumn="0"/>
+            <w:tcW w:w="1763" w:type="dxa"/>
+          </w:tcPr>
+          <w:p>
+            <w:r>
+              <w:t>10:50-12:15</w:t>
+            </w:r>
+          </w:p>
+        </w:tc>
+        <w:tc>
+          <w:tcPr>
+            <w:tcW w:w="2828" w:type="dxa"/>
+          </w:tcPr>
+          <w:p>
+            <w:pPr>
+              <w:cnfStyle w:val="000000000000" w:firstRow="0" w:lastRow="0" w:firstColumn="0" w:lastColumn="0" w:oddVBand="0" w:evenVBand="0" w:oddHBand="0" w:evenHBand="0" w:firstRowFirstColumn="0" w:firstRowLastColumn="0" w:lastRowFirstColumn="0" w:lastRowLastColumn="0"/>
+            </w:pPr>
+            <w:r>
+              <w:t>Aktualisieren von Zeitplan</w:t>
+            </w:r>
+          </w:p>
+          <w:p>
+            <w:pPr>
+              <w:cnfStyle w:val="000000000000" w:firstRow="0" w:lastRow="0" w:firstColumn="0" w:lastColumn="0" w:oddVBand="0" w:evenVBand="0" w:oddHBand="0" w:evenHBand="0" w:firstRowFirstColumn="0" w:firstRowLastColumn="0" w:lastRowFirstColumn="0" w:lastRowLastColumn="0"/>
+            </w:pPr>
+            <w:r>
+              <w:t>Erstellen der Testdaten</w:t>
+            </w:r>
+          </w:p>
+        </w:tc>
+        <w:tc>
+          <w:tcPr>
+            <w:tcW w:w="2148" w:type="dxa"/>
+          </w:tcPr>
+          <w:p>
+            <w:pPr>
+              <w:cnfStyle w:val="000000000000" w:firstRow="0" w:lastRow="0" w:firstColumn="0" w:lastColumn="0" w:oddVBand="0" w:evenVBand="0" w:oddHBand="0" w:evenHBand="0" w:firstRowFirstColumn="0" w:firstRowLastColumn="0" w:lastRowFirstColumn="0" w:lastRowLastColumn="0"/>
+            </w:pPr>
+            <w:r>
+              <w:t>Aktualisieren von Zeitplan</w:t>
+            </w:r>
+          </w:p>
+          <w:p>
+            <w:pPr>
+              <w:cnfStyle w:val="000000000000" w:firstRow="0" w:lastRow="0" w:firstColumn="0" w:lastColumn="0" w:oddVBand="0" w:evenVBand="0" w:oddHBand="0" w:evenHBand="0" w:firstRowFirstColumn="0" w:firstRowLastColumn="0" w:lastRowFirstColumn="0" w:lastRowLastColumn="0"/>
+            </w:pPr>
+            <w:r>
+              <w:t>Erstellen der Testdaten</w:t>
+            </w:r>
+          </w:p>
+        </w:tc>
+        <w:tc>
+          <w:tcPr>
+            <w:tcW w:w="1826" w:type="dxa"/>
+          </w:tcPr>
+          <w:p>
+            <w:pPr>
+              <w:cnfStyle w:val="000000000000" w:firstRow="0" w:lastRow="0" w:firstColumn="0" w:lastColumn="0" w:oddVBand="0" w:evenVBand="0" w:oddHBand="0" w:evenHBand="0" w:firstRowFirstColumn="0" w:firstRowLastColumn="0" w:lastRowFirstColumn="0" w:lastRowLastColumn="0"/>
+            </w:pPr>
+            <w:r>
+              <w:t>keine</w:t>
+            </w:r>
+          </w:p>
+        </w:tc>
+      </w:tr>
+      <w:tr>
+        <w:trPr>
+          <w:cnfStyle w:val="000000100000" w:firstRow="0" w:lastRow="0" w:firstColumn="0" w:lastColumn="0" w:oddVBand="0" w:evenVBand="0" w:oddHBand="1" w:evenHBand="0" w:firstRowFirstColumn="0" w:firstRowLastColumn="0" w:lastRowFirstColumn="0" w:lastRowLastColumn="0"/>
+          <w:trHeight w:val="1244"/>
+        </w:trPr>
+        <w:tc>
+          <w:tcPr>
+            <w:cnfStyle w:val="001000000000" w:firstRow="0" w:lastRow="0" w:firstColumn="1" w:lastColumn="0" w:oddVBand="0" w:evenVBand="0" w:oddHBand="0" w:evenHBand="0" w:firstRowFirstColumn="0" w:firstRowLastColumn="0" w:lastRowFirstColumn="0" w:lastRowLastColumn="0"/>
+            <w:tcW w:w="1763" w:type="dxa"/>
+          </w:tcPr>
+          <w:p>
+            <w:r>
+              <w:t>13:15-15:00</w:t>
+            </w:r>
+          </w:p>
+        </w:tc>
+        <w:tc>
+          <w:tcPr>
+            <w:tcW w:w="2828" w:type="dxa"/>
+          </w:tcPr>
+          <w:p>
+            <w:pPr>
+              <w:cnfStyle w:val="000000100000" w:firstRow="0" w:lastRow="0" w:firstColumn="0" w:lastColumn="0" w:oddVBand="0" w:evenVBand="0" w:oddHBand="1" w:evenHBand="0" w:firstRowFirstColumn="0" w:firstRowLastColumn="0" w:lastRowFirstColumn="0" w:lastRowLastColumn="0"/>
+            </w:pPr>
+            <w:r>
+              <w:t xml:space="preserve">Erstellen der </w:t>
+            </w:r>
+            <w:proofErr w:type="spellStart"/>
+            <w:r>
+              <w:t>Loginseite</w:t>
+            </w:r>
+            <w:proofErr w:type="spellEnd"/>
+            <w:r>
+              <w:t xml:space="preserve"> und </w:t>
+            </w:r>
+            <w:proofErr w:type="spellStart"/>
+            <w:r>
+              <w:t>registrierseite</w:t>
+            </w:r>
+            <w:proofErr w:type="spellEnd"/>
+          </w:p>
+          <w:p>
+            <w:pPr>
+              <w:cnfStyle w:val="000000100000" w:firstRow="0" w:lastRow="0" w:firstColumn="0" w:lastColumn="0" w:oddVBand="0" w:evenVBand="0" w:oddHBand="1" w:evenHBand="0" w:firstRowFirstColumn="0" w:firstRowLastColumn="0" w:lastRowFirstColumn="0" w:lastRowLastColumn="0"/>
+            </w:pPr>
+            <w:r>
+              <w:t xml:space="preserve">Erstellen der </w:t>
+            </w:r>
+            <w:proofErr w:type="spellStart"/>
+            <w:r>
+              <w:t>helferfunktionen</w:t>
+            </w:r>
+            <w:proofErr w:type="spellEnd"/>
+            <w:r>
+              <w:t xml:space="preserve"> für die API</w:t>
+            </w:r>
+          </w:p>
+        </w:tc>
+        <w:tc>
+          <w:tcPr>
+            <w:tcW w:w="2148" w:type="dxa"/>
+          </w:tcPr>
+          <w:p>
+            <w:pPr>
+              <w:cnfStyle w:val="000000100000" w:firstRow="0" w:lastRow="0" w:firstColumn="0" w:lastColumn="0" w:oddVBand="0" w:evenVBand="0" w:oddHBand="1" w:evenHBand="0" w:firstRowFirstColumn="0" w:firstRowLastColumn="0" w:lastRowFirstColumn="0" w:lastRowLastColumn="0"/>
+            </w:pPr>
+            <w:r>
+              <w:t xml:space="preserve">Erstellen der </w:t>
+            </w:r>
+            <w:proofErr w:type="spellStart"/>
+            <w:r>
+              <w:t>Loginseite</w:t>
+            </w:r>
+            <w:proofErr w:type="spellEnd"/>
+            <w:r>
+              <w:t xml:space="preserve"> und </w:t>
+            </w:r>
+            <w:proofErr w:type="spellStart"/>
+            <w:r>
+              <w:t>registrierseite</w:t>
+            </w:r>
+            <w:proofErr w:type="spellEnd"/>
+          </w:p>
+          <w:p>
+            <w:pPr>
+              <w:cnfStyle w:val="000000100000" w:firstRow="0" w:lastRow="0" w:firstColumn="0" w:lastColumn="0" w:oddVBand="0" w:evenVBand="0" w:oddHBand="1" w:evenHBand="0" w:firstRowFirstColumn="0" w:firstRowLastColumn="0" w:lastRowFirstColumn="0" w:lastRowLastColumn="0"/>
+            </w:pPr>
+            <w:r>
+              <w:t xml:space="preserve">Erstellen der </w:t>
+            </w:r>
+            <w:proofErr w:type="spellStart"/>
+            <w:r>
+              <w:t>helferfunktionen</w:t>
+            </w:r>
+            <w:proofErr w:type="spellEnd"/>
+            <w:r>
+              <w:t xml:space="preserve"> für die API</w:t>
+            </w:r>
+          </w:p>
+        </w:tc>
+        <w:tc>
+          <w:tcPr>
+            <w:tcW w:w="1826" w:type="dxa"/>
+          </w:tcPr>
+          <w:p>
+            <w:pPr>
+              <w:cnfStyle w:val="000000100000" w:firstRow="0" w:lastRow="0" w:firstColumn="0" w:lastColumn="0" w:oddVBand="0" w:evenVBand="0" w:oddHBand="1" w:evenHBand="0" w:firstRowFirstColumn="0" w:firstRowLastColumn="0" w:lastRowFirstColumn="0" w:lastRowLastColumn="0"/>
+            </w:pPr>
+            <w:r>
+              <w:t>keine</w:t>
+            </w:r>
+          </w:p>
+        </w:tc>
+      </w:tr>
+      <w:tr>
+        <w:trPr>
+          <w:trHeight w:val="859"/>
+        </w:trPr>
+        <w:tc>
+          <w:tcPr>
+            <w:cnfStyle w:val="001000000000" w:firstRow="0" w:lastRow="0" w:firstColumn="1" w:lastColumn="0" w:oddVBand="0" w:evenVBand="0" w:oddHBand="0" w:evenHBand="0" w:firstRowFirstColumn="0" w:firstRowLastColumn="0" w:lastRowFirstColumn="0" w:lastRowLastColumn="0"/>
+            <w:tcW w:w="1763" w:type="dxa"/>
+          </w:tcPr>
+          <w:p>
+            <w:r>
+              <w:t>15:00-17:30</w:t>
+            </w:r>
+          </w:p>
+        </w:tc>
+        <w:tc>
+          <w:tcPr>
+            <w:tcW w:w="2828" w:type="dxa"/>
+          </w:tcPr>
+          <w:p>
+            <w:pPr>
+              <w:cnfStyle w:val="000000000000" w:firstRow="0" w:lastRow="0" w:firstColumn="0" w:lastColumn="0" w:oddVBand="0" w:evenVBand="0" w:oddHBand="0" w:evenHBand="0" w:firstRowFirstColumn="0" w:firstRowLastColumn="0" w:lastRowFirstColumn="0" w:lastRowLastColumn="0"/>
+            </w:pPr>
+            <w:r>
+              <w:t xml:space="preserve">Anbinden der </w:t>
+            </w:r>
+            <w:proofErr w:type="spellStart"/>
+            <w:r>
+              <w:t>Loginseite</w:t>
+            </w:r>
+            <w:proofErr w:type="spellEnd"/>
+            <w:r>
+              <w:t xml:space="preserve"> und Registrierseite über Ajax an API</w:t>
+            </w:r>
+          </w:p>
+        </w:tc>
+        <w:tc>
+          <w:tcPr>
+            <w:tcW w:w="2148" w:type="dxa"/>
+          </w:tcPr>
+          <w:p>
+            <w:pPr>
+              <w:cnfStyle w:val="000000000000" w:firstRow="0" w:lastRow="0" w:firstColumn="0" w:lastColumn="0" w:oddVBand="0" w:evenVBand="0" w:oddHBand="0" w:evenHBand="0" w:firstRowFirstColumn="0" w:firstRowLastColumn="0" w:lastRowFirstColumn="0" w:lastRowLastColumn="0"/>
+            </w:pPr>
+            <w:r>
+              <w:t xml:space="preserve">Anbinden der </w:t>
+            </w:r>
+            <w:proofErr w:type="spellStart"/>
+            <w:r>
+              <w:t>Loginseite</w:t>
+            </w:r>
+            <w:proofErr w:type="spellEnd"/>
+            <w:r>
+              <w:t xml:space="preserve"> und Registrierseite über Ajax an API</w:t>
+            </w:r>
+          </w:p>
+        </w:tc>
+        <w:tc>
+          <w:tcPr>
+            <w:tcW w:w="1826" w:type="dxa"/>
+          </w:tcPr>
+          <w:p>
+            <w:pPr>
+              <w:cnfStyle w:val="000000000000" w:firstRow="0" w:lastRow="0" w:firstColumn="0" w:lastColumn="0" w:oddVBand="0" w:evenVBand="0" w:oddHBand="0" w:evenHBand="0" w:firstRowFirstColumn="0" w:firstRowLastColumn="0" w:lastRowFirstColumn="0" w:lastRowLastColumn="0"/>
+            </w:pPr>
+            <w:r>
+              <w:t>keine</w:t>
+            </w:r>
+          </w:p>
+        </w:tc>
+      </w:tr>
+    </w:tbl>
     <w:p/>
     <w:sectPr>
       <w:pgSz w:w="11906" w:h="16838"/>
@@ -1762,7 +2393,7 @@
   <w:style w:type="paragraph" w:default="1" w:styleId="Standard">
     <w:name w:val="Normal"/>
     <w:qFormat/>
-    <w:rsid w:val="00572D66"/>
+    <w:rsid w:val="00262441"/>
   </w:style>
   <w:style w:type="paragraph" w:styleId="berschrift1">
     <w:name w:val="heading 1"/>

--- a/IPA_Simulation/Arbeitsjournal.docx
+++ b/IPA_Simulation/Arbeitsjournal.docx
@@ -262,13 +262,8 @@
               <w:cnfStyle w:val="000000000000" w:firstRow="0" w:lastRow="0" w:firstColumn="0" w:lastColumn="0" w:oddVBand="0" w:evenVBand="0" w:oddHBand="0" w:evenHBand="0" w:firstRowFirstColumn="0" w:firstRowLastColumn="0" w:lastRowFirstColumn="0" w:lastRowLastColumn="0"/>
             </w:pPr>
             <w:r>
-              <w:t xml:space="preserve">Erstellen der Projektmappe und des Repository und der Datenbank </w:t>
-            </w:r>
-            <w:proofErr w:type="spellStart"/>
-            <w:r>
-              <w:t>container</w:t>
-            </w:r>
-            <w:proofErr w:type="spellEnd"/>
+              <w:t>Erstellen der Projektmappe und des Repository und der Datenbank container</w:t>
+            </w:r>
           </w:p>
         </w:tc>
         <w:tc>
@@ -280,13 +275,8 @@
               <w:cnfStyle w:val="000000000000" w:firstRow="0" w:lastRow="0" w:firstColumn="0" w:lastColumn="0" w:oddVBand="0" w:evenVBand="0" w:oddHBand="0" w:evenHBand="0" w:firstRowFirstColumn="0" w:firstRowLastColumn="0" w:lastRowFirstColumn="0" w:lastRowLastColumn="0"/>
             </w:pPr>
             <w:r>
-              <w:t xml:space="preserve">Erstellen der Projektmappe und des Repository und der Datenbank </w:t>
-            </w:r>
-            <w:proofErr w:type="spellStart"/>
-            <w:r>
-              <w:t>container</w:t>
-            </w:r>
-            <w:proofErr w:type="spellEnd"/>
+              <w:t>Erstellen der Projektmappe und des Repository und der Datenbank container</w:t>
+            </w:r>
           </w:p>
         </w:tc>
         <w:tc>
@@ -329,55 +319,7 @@
     </w:p>
     <w:p>
       <w:r>
-        <w:t xml:space="preserve">Probleme gab es erst bei der Erstellung des Backups über GitHub. Aus Irgendeinem Grund, der mir nicht ganz klar ist, überschneiden sich meine 2 Accounts. Bei einem Push in das Repository bekam ich </w:t>
-      </w:r>
-      <w:proofErr w:type="spellStart"/>
-      <w:r>
-        <w:t>permission</w:t>
-      </w:r>
-      <w:proofErr w:type="spellEnd"/>
-      <w:r>
-        <w:t xml:space="preserve"> </w:t>
-      </w:r>
-      <w:proofErr w:type="spellStart"/>
-      <w:r>
-        <w:t>denied</w:t>
-      </w:r>
-      <w:proofErr w:type="spellEnd"/>
-      <w:r>
-        <w:t xml:space="preserve"> für meinen Schulaccount, obwohl ich im </w:t>
-      </w:r>
-      <w:proofErr w:type="spellStart"/>
-      <w:r>
-        <w:t>Config</w:t>
-      </w:r>
-      <w:proofErr w:type="spellEnd"/>
-      <w:r>
-        <w:t xml:space="preserve"> </w:t>
-      </w:r>
-      <w:proofErr w:type="spellStart"/>
-      <w:r>
-        <w:t>file</w:t>
-      </w:r>
-      <w:proofErr w:type="spellEnd"/>
-      <w:r>
-        <w:t xml:space="preserve"> von </w:t>
-      </w:r>
-      <w:proofErr w:type="spellStart"/>
-      <w:r>
-        <w:t>Git</w:t>
-      </w:r>
-      <w:proofErr w:type="spellEnd"/>
-      <w:r>
-        <w:t xml:space="preserve"> mit dem Privataccount angemeldet war. ich habe das Problem gelöst in dem ich den Schulaccount als </w:t>
-      </w:r>
-      <w:proofErr w:type="spellStart"/>
-      <w:r>
-        <w:t>Collaborator</w:t>
-      </w:r>
-      <w:proofErr w:type="spellEnd"/>
-      <w:r>
-        <w:t xml:space="preserve"> eingeladen habe.</w:t>
+        <w:t>Probleme gab es erst bei der Erstellung des Backups über GitHub. Aus Irgendeinem Grund, der mir nicht ganz klar ist, überschneiden sich meine 2 Accounts. Bei einem Push in das Repository bekam ich permission denied für meinen Schulaccount, obwohl ich im Config file von Git mit dem Privataccount angemeldet war. ich habe das Problem gelöst in dem ich den Schulaccount als Collaborator eingeladen habe.</w:t>
       </w:r>
     </w:p>
     <w:p>
@@ -688,45 +630,8 @@
               <w:cnfStyle w:val="000000100000" w:firstRow="0" w:lastRow="0" w:firstColumn="0" w:lastColumn="0" w:oddVBand="0" w:evenVBand="0" w:oddHBand="1" w:evenHBand="0" w:firstRowFirstColumn="0" w:firstRowLastColumn="0" w:lastRowFirstColumn="0" w:lastRowLastColumn="0"/>
             </w:pPr>
             <w:r>
-              <w:t xml:space="preserve">Der </w:t>
-            </w:r>
-            <w:proofErr w:type="spellStart"/>
-            <w:r>
-              <w:t>datenbankcontainer</w:t>
-            </w:r>
-            <w:proofErr w:type="spellEnd"/>
-            <w:r>
-              <w:t xml:space="preserve"> wurde anfangs nicht auf dem Port 1433 </w:t>
-            </w:r>
-            <w:proofErr w:type="spellStart"/>
-            <w:r>
-              <w:t>exposed</w:t>
-            </w:r>
-            <w:proofErr w:type="spellEnd"/>
-            <w:r>
-              <w:t xml:space="preserve">. Die Lösung war den Port festzulegen in der </w:t>
-            </w:r>
-            <w:proofErr w:type="spellStart"/>
-            <w:r>
-              <w:t>docker-</w:t>
-            </w:r>
-            <w:proofErr w:type="gramStart"/>
-            <w:r>
-              <w:t>compose.override</w:t>
-            </w:r>
-            <w:proofErr w:type="gramEnd"/>
-            <w:r>
-              <w:t>.yaml</w:t>
-            </w:r>
-            <w:proofErr w:type="spellEnd"/>
-            <w:r>
-              <w:t xml:space="preserve"> </w:t>
-            </w:r>
-            <w:proofErr w:type="spellStart"/>
-            <w:r>
-              <w:t>datei</w:t>
-            </w:r>
-            <w:proofErr w:type="spellEnd"/>
+              <w:t>Der datenbankcontainer wurde anfangs nicht auf dem Port 1433 exposed. Die Lösung war den Port festzulegen in der docker-compose.override.yaml datei</w:t>
+            </w:r>
           </w:p>
         </w:tc>
       </w:tr>
@@ -754,68 +659,24 @@
               <w:cnfStyle w:val="000000000000" w:firstRow="0" w:lastRow="0" w:firstColumn="0" w:lastColumn="0" w:oddVBand="0" w:evenVBand="0" w:oddHBand="0" w:evenHBand="0" w:firstRowFirstColumn="0" w:firstRowLastColumn="0" w:lastRowFirstColumn="0" w:lastRowLastColumn="0"/>
             </w:pPr>
             <w:r>
-              <w:t xml:space="preserve">Erstellen der </w:t>
-            </w:r>
-            <w:proofErr w:type="spellStart"/>
-            <w:r>
-              <w:t>Context</w:t>
-            </w:r>
-            <w:proofErr w:type="spellEnd"/>
-            <w:r>
-              <w:t xml:space="preserve"> </w:t>
-            </w:r>
-            <w:proofErr w:type="spellStart"/>
-            <w:r>
-              <w:t>datei</w:t>
-            </w:r>
-            <w:proofErr w:type="spellEnd"/>
-          </w:p>
-          <w:p>
-            <w:pPr>
-              <w:cnfStyle w:val="000000000000" w:firstRow="0" w:lastRow="0" w:firstColumn="0" w:lastColumn="0" w:oddVBand="0" w:evenVBand="0" w:oddHBand="0" w:evenHBand="0" w:firstRowFirstColumn="0" w:firstRowLastColumn="0" w:lastRowFirstColumn="0" w:lastRowLastColumn="0"/>
-            </w:pPr>
-            <w:proofErr w:type="spellStart"/>
-            <w:r>
-              <w:t>Configurieren</w:t>
-            </w:r>
-            <w:proofErr w:type="spellEnd"/>
-            <w:r>
-              <w:t xml:space="preserve"> von </w:t>
-            </w:r>
-            <w:proofErr w:type="spellStart"/>
-            <w:r>
-              <w:t>connection</w:t>
-            </w:r>
-            <w:proofErr w:type="spellEnd"/>
-            <w:r>
-              <w:t xml:space="preserve"> </w:t>
-            </w:r>
-            <w:proofErr w:type="spellStart"/>
-            <w:r>
-              <w:t>string</w:t>
-            </w:r>
-            <w:proofErr w:type="spellEnd"/>
-          </w:p>
-          <w:p>
-            <w:pPr>
-              <w:cnfStyle w:val="000000000000" w:firstRow="0" w:lastRow="0" w:firstColumn="0" w:lastColumn="0" w:oddVBand="0" w:evenVBand="0" w:oddHBand="0" w:evenHBand="0" w:firstRowFirstColumn="0" w:firstRowLastColumn="0" w:lastRowFirstColumn="0" w:lastRowLastColumn="0"/>
-            </w:pPr>
-            <w:r>
-              <w:t xml:space="preserve">Erstellen der </w:t>
-            </w:r>
-            <w:proofErr w:type="spellStart"/>
-            <w:r>
-              <w:t>Stored</w:t>
-            </w:r>
-            <w:proofErr w:type="spellEnd"/>
-            <w:r>
-              <w:t xml:space="preserve"> </w:t>
-            </w:r>
-            <w:proofErr w:type="spellStart"/>
-            <w:r>
-              <w:t>procedures</w:t>
-            </w:r>
-            <w:proofErr w:type="spellEnd"/>
+              <w:t>Erstellen der Context datei</w:t>
+            </w:r>
+          </w:p>
+          <w:p>
+            <w:pPr>
+              <w:cnfStyle w:val="000000000000" w:firstRow="0" w:lastRow="0" w:firstColumn="0" w:lastColumn="0" w:oddVBand="0" w:evenVBand="0" w:oddHBand="0" w:evenHBand="0" w:firstRowFirstColumn="0" w:firstRowLastColumn="0" w:lastRowFirstColumn="0" w:lastRowLastColumn="0"/>
+            </w:pPr>
+            <w:r>
+              <w:t>Configurieren von connection string</w:t>
+            </w:r>
+          </w:p>
+          <w:p>
+            <w:pPr>
+              <w:cnfStyle w:val="000000000000" w:firstRow="0" w:lastRow="0" w:firstColumn="0" w:lastColumn="0" w:oddVBand="0" w:evenVBand="0" w:oddHBand="0" w:evenHBand="0" w:firstRowFirstColumn="0" w:firstRowLastColumn="0" w:lastRowFirstColumn="0" w:lastRowLastColumn="0"/>
+            </w:pPr>
+            <w:r>
+              <w:t>Erstellen der Stored procedures</w:t>
+            </w:r>
           </w:p>
         </w:tc>
         <w:tc>
@@ -827,47 +688,16 @@
               <w:cnfStyle w:val="000000000000" w:firstRow="0" w:lastRow="0" w:firstColumn="0" w:lastColumn="0" w:oddVBand="0" w:evenVBand="0" w:oddHBand="0" w:evenHBand="0" w:firstRowFirstColumn="0" w:firstRowLastColumn="0" w:lastRowFirstColumn="0" w:lastRowLastColumn="0"/>
             </w:pPr>
             <w:r>
-              <w:t xml:space="preserve">Erstellen der </w:t>
-            </w:r>
-            <w:proofErr w:type="spellStart"/>
-            <w:r>
-              <w:t>Context</w:t>
-            </w:r>
-            <w:proofErr w:type="spellEnd"/>
-            <w:r>
-              <w:t xml:space="preserve"> </w:t>
-            </w:r>
-            <w:proofErr w:type="spellStart"/>
-            <w:r>
-              <w:t>datei</w:t>
-            </w:r>
-            <w:proofErr w:type="spellEnd"/>
-          </w:p>
-          <w:p>
-            <w:pPr>
-              <w:cnfStyle w:val="000000000000" w:firstRow="0" w:lastRow="0" w:firstColumn="0" w:lastColumn="0" w:oddVBand="0" w:evenVBand="0" w:oddHBand="0" w:evenHBand="0" w:firstRowFirstColumn="0" w:firstRowLastColumn="0" w:lastRowFirstColumn="0" w:lastRowLastColumn="0"/>
-            </w:pPr>
-            <w:proofErr w:type="spellStart"/>
-            <w:r>
-              <w:t>Configurieren</w:t>
-            </w:r>
-            <w:proofErr w:type="spellEnd"/>
-            <w:r>
-              <w:t xml:space="preserve"> von </w:t>
-            </w:r>
-            <w:proofErr w:type="spellStart"/>
-            <w:r>
-              <w:t>connection</w:t>
-            </w:r>
-            <w:proofErr w:type="spellEnd"/>
-            <w:r>
-              <w:t xml:space="preserve"> </w:t>
-            </w:r>
-            <w:proofErr w:type="spellStart"/>
-            <w:r>
-              <w:t>string</w:t>
-            </w:r>
-            <w:proofErr w:type="spellEnd"/>
+              <w:t>Erstellen der Context datei</w:t>
+            </w:r>
+          </w:p>
+          <w:p>
+            <w:pPr>
+              <w:cnfStyle w:val="000000000000" w:firstRow="0" w:lastRow="0" w:firstColumn="0" w:lastColumn="0" w:oddVBand="0" w:evenVBand="0" w:oddHBand="0" w:evenHBand="0" w:firstRowFirstColumn="0" w:firstRowLastColumn="0" w:lastRowFirstColumn="0" w:lastRowLastColumn="0"/>
+            </w:pPr>
+            <w:r>
+              <w:t>Configurieren von connection string</w:t>
+            </w:r>
           </w:p>
           <w:p>
             <w:pPr>
@@ -884,23 +714,7 @@
               <w:cnfStyle w:val="000000000000" w:firstRow="0" w:lastRow="0" w:firstColumn="0" w:lastColumn="0" w:oddVBand="0" w:evenVBand="0" w:oddHBand="0" w:evenHBand="0" w:firstRowFirstColumn="0" w:firstRowLastColumn="0" w:lastRowFirstColumn="0" w:lastRowLastColumn="0"/>
             </w:pPr>
             <w:r>
-              <w:t xml:space="preserve">Aufgrund der Verbindungsprobleme mit der DB, muss ich die </w:t>
-            </w:r>
-            <w:proofErr w:type="spellStart"/>
-            <w:r>
-              <w:t>Stored</w:t>
-            </w:r>
-            <w:proofErr w:type="spellEnd"/>
-            <w:r>
-              <w:t xml:space="preserve"> </w:t>
-            </w:r>
-            <w:proofErr w:type="spellStart"/>
-            <w:r>
-              <w:t>Procedures</w:t>
-            </w:r>
-            <w:proofErr w:type="spellEnd"/>
-            <w:r>
-              <w:t xml:space="preserve"> nach hinten verschieben.</w:t>
+              <w:t>Aufgrund der Verbindungsprobleme mit der DB, muss ich die Stored Procedures nach hinten verschieben.</w:t>
             </w:r>
           </w:p>
         </w:tc>
@@ -922,15 +736,7 @@
     </w:p>
     <w:p>
       <w:r>
-        <w:t xml:space="preserve">Die oben erwähnten Verbindungsprobleme konnten behoben werden. Die Genaue Lösung ist in der Dokumentation ersichtlich. Im Prinzip ging es darum, dass der Datenbank-Container nicht auf dem Port 1433 </w:t>
-      </w:r>
-      <w:proofErr w:type="spellStart"/>
-      <w:r>
-        <w:t>exposed</w:t>
-      </w:r>
-      <w:proofErr w:type="spellEnd"/>
-      <w:r>
-        <w:t xml:space="preserve"> wurde. </w:t>
+        <w:t xml:space="preserve">Die oben erwähnten Verbindungsprobleme konnten behoben werden. Die Genaue Lösung ist in der Dokumentation ersichtlich. Im Prinzip ging es darum, dass der Datenbank-Container nicht auf dem Port 1433 exposed wurde. </w:t>
       </w:r>
     </w:p>
     <w:p>
@@ -941,23 +747,7 @@
         <w:t xml:space="preserve">Noch zu machen: </w:t>
       </w:r>
       <w:r>
-        <w:t xml:space="preserve">Die </w:t>
-      </w:r>
-      <w:proofErr w:type="spellStart"/>
-      <w:r>
-        <w:t>Stored</w:t>
-      </w:r>
-      <w:proofErr w:type="spellEnd"/>
-      <w:r>
-        <w:t xml:space="preserve"> </w:t>
-      </w:r>
-      <w:proofErr w:type="spellStart"/>
-      <w:r>
-        <w:t>Procedures</w:t>
-      </w:r>
-      <w:proofErr w:type="spellEnd"/>
-      <w:r>
-        <w:t xml:space="preserve"> müssen noch erstellt werden und die Testdaten für die Datenbank Tabelle.</w:t>
+        <w:t>Die Stored Procedures müssen noch erstellt werden und die Testdaten für die Datenbank Tabelle.</w:t>
       </w:r>
     </w:p>
     <w:p/>
@@ -1070,23 +860,7 @@
               <w:cnfStyle w:val="000000100000" w:firstRow="0" w:lastRow="0" w:firstColumn="0" w:lastColumn="0" w:oddVBand="0" w:evenVBand="0" w:oddHBand="1" w:evenHBand="0" w:firstRowFirstColumn="0" w:firstRowLastColumn="0" w:lastRowFirstColumn="0" w:lastRowLastColumn="0"/>
             </w:pPr>
             <w:r>
-              <w:t xml:space="preserve">Erstellen der </w:t>
-            </w:r>
-            <w:proofErr w:type="spellStart"/>
-            <w:r>
-              <w:t>stored</w:t>
-            </w:r>
-            <w:proofErr w:type="spellEnd"/>
-            <w:r>
-              <w:t xml:space="preserve"> </w:t>
-            </w:r>
-            <w:proofErr w:type="spellStart"/>
-            <w:r>
-              <w:t>Procedures</w:t>
-            </w:r>
-            <w:proofErr w:type="spellEnd"/>
-            <w:r>
-              <w:t xml:space="preserve"> in der Datenbank</w:t>
+              <w:t>Erstellen der stored Procedures in der Datenbank</w:t>
             </w:r>
           </w:p>
           <w:p>
@@ -1107,36 +881,15 @@
               <w:cnfStyle w:val="000000100000" w:firstRow="0" w:lastRow="0" w:firstColumn="0" w:lastColumn="0" w:oddVBand="0" w:evenVBand="0" w:oddHBand="1" w:evenHBand="0" w:firstRowFirstColumn="0" w:firstRowLastColumn="0" w:lastRowFirstColumn="0" w:lastRowLastColumn="0"/>
             </w:pPr>
             <w:r>
-              <w:t xml:space="preserve">Erstellern der </w:t>
-            </w:r>
-            <w:proofErr w:type="spellStart"/>
-            <w:r>
-              <w:t>Stored</w:t>
-            </w:r>
-            <w:proofErr w:type="spellEnd"/>
-            <w:r>
-              <w:t xml:space="preserve"> </w:t>
-            </w:r>
-            <w:proofErr w:type="spellStart"/>
-            <w:r>
-              <w:t>Procedures</w:t>
-            </w:r>
-            <w:proofErr w:type="spellEnd"/>
+              <w:t>Erstellern der Stored Procedures</w:t>
+            </w:r>
           </w:p>
           <w:p>
             <w:pPr>
               <w:cnfStyle w:val="000000100000" w:firstRow="0" w:lastRow="0" w:firstColumn="0" w:lastColumn="0" w:oddVBand="0" w:evenVBand="0" w:oddHBand="1" w:evenHBand="0" w:firstRowFirstColumn="0" w:firstRowLastColumn="0" w:lastRowFirstColumn="0" w:lastRowLastColumn="0"/>
             </w:pPr>
             <w:r>
-              <w:t xml:space="preserve">Erstellen der API </w:t>
-            </w:r>
-            <w:proofErr w:type="spellStart"/>
-            <w:r>
-              <w:t>Crud</w:t>
-            </w:r>
-            <w:proofErr w:type="spellEnd"/>
-            <w:r>
-              <w:t xml:space="preserve"> Funktionen </w:t>
+              <w:t xml:space="preserve">Erstellen der API Crud Funktionen </w:t>
             </w:r>
           </w:p>
           <w:p>
@@ -1258,36 +1011,15 @@
               <w:cnfStyle w:val="000000100000" w:firstRow="0" w:lastRow="0" w:firstColumn="0" w:lastColumn="0" w:oddVBand="0" w:evenVBand="0" w:oddHBand="1" w:evenHBand="0" w:firstRowFirstColumn="0" w:firstRowLastColumn="0" w:lastRowFirstColumn="0" w:lastRowLastColumn="0"/>
             </w:pPr>
             <w:r>
-              <w:t xml:space="preserve">Erstellen der </w:t>
-            </w:r>
-            <w:proofErr w:type="spellStart"/>
-            <w:r>
-              <w:t>Loginseite</w:t>
-            </w:r>
-            <w:proofErr w:type="spellEnd"/>
-            <w:r>
-              <w:t xml:space="preserve"> und </w:t>
-            </w:r>
-            <w:proofErr w:type="spellStart"/>
-            <w:r>
-              <w:t>registrierseite</w:t>
-            </w:r>
-            <w:proofErr w:type="spellEnd"/>
+              <w:t>Erstellen der Loginseite und registrierseite</w:t>
+            </w:r>
           </w:p>
           <w:p>
             <w:pPr>
               <w:cnfStyle w:val="000000100000" w:firstRow="0" w:lastRow="0" w:firstColumn="0" w:lastColumn="0" w:oddVBand="0" w:evenVBand="0" w:oddHBand="1" w:evenHBand="0" w:firstRowFirstColumn="0" w:firstRowLastColumn="0" w:lastRowFirstColumn="0" w:lastRowLastColumn="0"/>
             </w:pPr>
             <w:r>
-              <w:t xml:space="preserve">Erstellen der </w:t>
-            </w:r>
-            <w:proofErr w:type="spellStart"/>
-            <w:r>
-              <w:t>helferfunktionen</w:t>
-            </w:r>
-            <w:proofErr w:type="spellEnd"/>
-            <w:r>
-              <w:t xml:space="preserve"> für die API</w:t>
+              <w:t>Erstellen der helferfunktionen für die API</w:t>
             </w:r>
           </w:p>
         </w:tc>
@@ -1300,36 +1032,15 @@
               <w:cnfStyle w:val="000000100000" w:firstRow="0" w:lastRow="0" w:firstColumn="0" w:lastColumn="0" w:oddVBand="0" w:evenVBand="0" w:oddHBand="1" w:evenHBand="0" w:firstRowFirstColumn="0" w:firstRowLastColumn="0" w:lastRowFirstColumn="0" w:lastRowLastColumn="0"/>
             </w:pPr>
             <w:r>
-              <w:t xml:space="preserve">Erstellen der </w:t>
-            </w:r>
-            <w:proofErr w:type="spellStart"/>
-            <w:r>
-              <w:t>Loginseite</w:t>
-            </w:r>
-            <w:proofErr w:type="spellEnd"/>
-            <w:r>
-              <w:t xml:space="preserve"> und </w:t>
-            </w:r>
-            <w:proofErr w:type="spellStart"/>
-            <w:r>
-              <w:t>registrierseite</w:t>
-            </w:r>
-            <w:proofErr w:type="spellEnd"/>
+              <w:t>Erstellen der Loginseite und registrierseite</w:t>
+            </w:r>
           </w:p>
           <w:p>
             <w:pPr>
               <w:cnfStyle w:val="000000100000" w:firstRow="0" w:lastRow="0" w:firstColumn="0" w:lastColumn="0" w:oddVBand="0" w:evenVBand="0" w:oddHBand="1" w:evenHBand="0" w:firstRowFirstColumn="0" w:firstRowLastColumn="0" w:lastRowFirstColumn="0" w:lastRowLastColumn="0"/>
             </w:pPr>
             <w:r>
-              <w:t xml:space="preserve">Erstellen der </w:t>
-            </w:r>
-            <w:proofErr w:type="spellStart"/>
-            <w:r>
-              <w:t>helferfunktionen</w:t>
-            </w:r>
-            <w:proofErr w:type="spellEnd"/>
-            <w:r>
-              <w:t xml:space="preserve"> für die API</w:t>
+              <w:t>Erstellen der helferfunktionen für die API</w:t>
             </w:r>
           </w:p>
         </w:tc>
@@ -1371,15 +1082,7 @@
               <w:cnfStyle w:val="000000000000" w:firstRow="0" w:lastRow="0" w:firstColumn="0" w:lastColumn="0" w:oddVBand="0" w:evenVBand="0" w:oddHBand="0" w:evenHBand="0" w:firstRowFirstColumn="0" w:firstRowLastColumn="0" w:lastRowFirstColumn="0" w:lastRowLastColumn="0"/>
             </w:pPr>
             <w:r>
-              <w:t xml:space="preserve">Anbinden der </w:t>
-            </w:r>
-            <w:proofErr w:type="spellStart"/>
-            <w:r>
-              <w:t>Loginseite</w:t>
-            </w:r>
-            <w:proofErr w:type="spellEnd"/>
-            <w:r>
-              <w:t xml:space="preserve"> und Registrierseite über Ajax an API</w:t>
+              <w:t>Anbinden der Loginseite und Registrierseite über Ajax an API</w:t>
             </w:r>
           </w:p>
         </w:tc>
@@ -1392,15 +1095,7 @@
               <w:cnfStyle w:val="000000000000" w:firstRow="0" w:lastRow="0" w:firstColumn="0" w:lastColumn="0" w:oddVBand="0" w:evenVBand="0" w:oddHBand="0" w:evenHBand="0" w:firstRowFirstColumn="0" w:firstRowLastColumn="0" w:lastRowFirstColumn="0" w:lastRowLastColumn="0"/>
             </w:pPr>
             <w:r>
-              <w:t xml:space="preserve">Anbinden der </w:t>
-            </w:r>
-            <w:proofErr w:type="spellStart"/>
-            <w:r>
-              <w:t>Loginseite</w:t>
-            </w:r>
-            <w:proofErr w:type="spellEnd"/>
-            <w:r>
-              <w:t xml:space="preserve"> und Registrierseite über Ajax an API</w:t>
+              <w:t>Anbinden der Loginseite und Registrierseite über Ajax an API</w:t>
             </w:r>
           </w:p>
         </w:tc>
@@ -1440,35 +1135,15 @@
       <w:r>
         <w:t xml:space="preserve">die Formulare für Login und Registrierung, </w:t>
       </w:r>
-      <w:proofErr w:type="gramStart"/>
-      <w:r>
-        <w:t>das überprüfen</w:t>
-      </w:r>
-      <w:proofErr w:type="gramEnd"/>
-      <w:r>
-        <w:t xml:space="preserve"> der Formulare, der Login Mechanismus mit </w:t>
-      </w:r>
-      <w:proofErr w:type="spellStart"/>
-      <w:r>
-        <w:t>hash</w:t>
-      </w:r>
-      <w:proofErr w:type="spellEnd"/>
-      <w:r>
-        <w:t xml:space="preserve"> und </w:t>
-      </w:r>
-      <w:proofErr w:type="spellStart"/>
-      <w:r>
-        <w:t>salt</w:t>
-      </w:r>
-      <w:proofErr w:type="spellEnd"/>
-      <w:r>
-        <w:t xml:space="preserve">, das </w:t>
-      </w:r>
-      <w:proofErr w:type="spellStart"/>
-      <w:r>
-        <w:t>erstellen</w:t>
-      </w:r>
-      <w:proofErr w:type="spellEnd"/>
+      <w:r>
+        <w:t>das Überprüfen</w:t>
+      </w:r>
+      <w:r>
+        <w:t xml:space="preserve"> der Formulare, der Login Mechanismus mit hash und salt, das </w:t>
+      </w:r>
+      <w:r>
+        <w:t>Erstellen</w:t>
+      </w:r>
       <w:r>
         <w:t xml:space="preserve"> einer Session</w:t>
       </w:r>
@@ -1476,6 +1151,20 @@
         <w:t>.</w:t>
       </w:r>
     </w:p>
+    <w:p/>
+    <w:p/>
+    <w:p>
+      <w:r>
+        <w:rPr>
+          <w:b/>
+        </w:rPr>
+        <w:t xml:space="preserve">Schüler: </w:t>
+      </w:r>
+      <w:r>
+        <w:t>Raphael Pfeffinger</w:t>
+      </w:r>
+    </w:p>
+    <w:p/>
     <w:p>
       <w:r>
         <w:br w:type="page"/>
@@ -1501,7 +1190,7 @@
       <w:tblGrid>
         <w:gridCol w:w="1763"/>
         <w:gridCol w:w="2828"/>
-        <w:gridCol w:w="2148"/>
+        <w:gridCol w:w="2371"/>
         <w:gridCol w:w="1826"/>
       </w:tblGrid>
       <w:tr>
@@ -1585,32 +1274,13 @@
               <w:cnfStyle w:val="000000100000" w:firstRow="0" w:lastRow="0" w:firstColumn="0" w:lastColumn="0" w:oddVBand="0" w:evenVBand="0" w:oddHBand="1" w:evenHBand="0" w:firstRowFirstColumn="0" w:firstRowLastColumn="0" w:lastRowFirstColumn="0" w:lastRowLastColumn="0"/>
             </w:pPr>
             <w:r>
-              <w:t xml:space="preserve">Erstellen der </w:t>
-            </w:r>
-            <w:proofErr w:type="spellStart"/>
-            <w:r>
-              <w:t>stored</w:t>
-            </w:r>
-            <w:proofErr w:type="spellEnd"/>
-            <w:r>
-              <w:t xml:space="preserve"> </w:t>
-            </w:r>
-            <w:proofErr w:type="spellStart"/>
-            <w:r>
-              <w:t>Procedures</w:t>
-            </w:r>
-            <w:proofErr w:type="spellEnd"/>
-            <w:r>
-              <w:t xml:space="preserve"> in der Datenbank</w:t>
+              <w:t xml:space="preserve">Erstellen der Formulare </w:t>
             </w:r>
           </w:p>
           <w:p>
             <w:pPr>
               <w:cnfStyle w:val="000000100000" w:firstRow="0" w:lastRow="0" w:firstColumn="0" w:lastColumn="0" w:oddVBand="0" w:evenVBand="0" w:oddHBand="1" w:evenHBand="0" w:firstRowFirstColumn="0" w:firstRowLastColumn="0" w:lastRowFirstColumn="0" w:lastRowLastColumn="0"/>
             </w:pPr>
-            <w:r>
-              <w:t>Erstellen der Testdaten</w:t>
-            </w:r>
           </w:p>
         </w:tc>
         <w:tc>
@@ -1622,44 +1292,7 @@
               <w:cnfStyle w:val="000000100000" w:firstRow="0" w:lastRow="0" w:firstColumn="0" w:lastColumn="0" w:oddVBand="0" w:evenVBand="0" w:oddHBand="1" w:evenHBand="0" w:firstRowFirstColumn="0" w:firstRowLastColumn="0" w:lastRowFirstColumn="0" w:lastRowLastColumn="0"/>
             </w:pPr>
             <w:r>
-              <w:t xml:space="preserve">Erstellern der </w:t>
-            </w:r>
-            <w:proofErr w:type="spellStart"/>
-            <w:r>
-              <w:t>Stored</w:t>
-            </w:r>
-            <w:proofErr w:type="spellEnd"/>
-            <w:r>
-              <w:t xml:space="preserve"> </w:t>
-            </w:r>
-            <w:proofErr w:type="spellStart"/>
-            <w:r>
-              <w:t>Procedures</w:t>
-            </w:r>
-            <w:proofErr w:type="spellEnd"/>
-          </w:p>
-          <w:p>
-            <w:pPr>
-              <w:cnfStyle w:val="000000100000" w:firstRow="0" w:lastRow="0" w:firstColumn="0" w:lastColumn="0" w:oddVBand="0" w:evenVBand="0" w:oddHBand="1" w:evenHBand="0" w:firstRowFirstColumn="0" w:firstRowLastColumn="0" w:lastRowFirstColumn="0" w:lastRowLastColumn="0"/>
-            </w:pPr>
-            <w:r>
-              <w:t xml:space="preserve">Erstellen der API </w:t>
-            </w:r>
-            <w:proofErr w:type="spellStart"/>
-            <w:r>
-              <w:t>Crud</w:t>
-            </w:r>
-            <w:proofErr w:type="spellEnd"/>
-            <w:r>
-              <w:t xml:space="preserve"> Funktionen </w:t>
-            </w:r>
-          </w:p>
-          <w:p>
-            <w:pPr>
-              <w:cnfStyle w:val="000000100000" w:firstRow="0" w:lastRow="0" w:firstColumn="0" w:lastColumn="0" w:oddVBand="0" w:evenVBand="0" w:oddHBand="1" w:evenHBand="0" w:firstRowFirstColumn="0" w:firstRowLastColumn="0" w:lastRowFirstColumn="0" w:lastRowLastColumn="0"/>
-            </w:pPr>
-            <w:r>
-              <w:t>Aktualisieren der Dokumentation</w:t>
+              <w:t>Erstellen der Formulare</w:t>
             </w:r>
           </w:p>
         </w:tc>
@@ -1701,15 +1334,7 @@
               <w:cnfStyle w:val="000000000000" w:firstRow="0" w:lastRow="0" w:firstColumn="0" w:lastColumn="0" w:oddVBand="0" w:evenVBand="0" w:oddHBand="0" w:evenHBand="0" w:firstRowFirstColumn="0" w:firstRowLastColumn="0" w:lastRowFirstColumn="0" w:lastRowLastColumn="0"/>
             </w:pPr>
             <w:r>
-              <w:t>Aktualisieren von Zeitplan</w:t>
-            </w:r>
-          </w:p>
-          <w:p>
-            <w:pPr>
-              <w:cnfStyle w:val="000000000000" w:firstRow="0" w:lastRow="0" w:firstColumn="0" w:lastColumn="0" w:oddVBand="0" w:evenVBand="0" w:oddHBand="0" w:evenHBand="0" w:firstRowFirstColumn="0" w:firstRowLastColumn="0" w:lastRowFirstColumn="0" w:lastRowLastColumn="0"/>
-            </w:pPr>
-            <w:r>
-              <w:t>Erstellen der Testdaten</w:t>
+              <w:t>Registriermechanismus integrieren</w:t>
             </w:r>
           </w:p>
         </w:tc>
@@ -1722,15 +1347,7 @@
               <w:cnfStyle w:val="000000000000" w:firstRow="0" w:lastRow="0" w:firstColumn="0" w:lastColumn="0" w:oddVBand="0" w:evenVBand="0" w:oddHBand="0" w:evenHBand="0" w:firstRowFirstColumn="0" w:firstRowLastColumn="0" w:lastRowFirstColumn="0" w:lastRowLastColumn="0"/>
             </w:pPr>
             <w:r>
-              <w:t>Aktualisieren von Zeitplan</w:t>
-            </w:r>
-          </w:p>
-          <w:p>
-            <w:pPr>
-              <w:cnfStyle w:val="000000000000" w:firstRow="0" w:lastRow="0" w:firstColumn="0" w:lastColumn="0" w:oddVBand="0" w:evenVBand="0" w:oddHBand="0" w:evenHBand="0" w:firstRowFirstColumn="0" w:firstRowLastColumn="0" w:lastRowFirstColumn="0" w:lastRowLastColumn="0"/>
-            </w:pPr>
-            <w:r>
-              <w:t>Erstellen der Testdaten</w:t>
+              <w:t>Registriermechanismus integrieren</w:t>
             </w:r>
           </w:p>
         </w:tc>
@@ -1773,78 +1390,20 @@
               <w:cnfStyle w:val="000000100000" w:firstRow="0" w:lastRow="0" w:firstColumn="0" w:lastColumn="0" w:oddVBand="0" w:evenVBand="0" w:oddHBand="1" w:evenHBand="0" w:firstRowFirstColumn="0" w:firstRowLastColumn="0" w:lastRowFirstColumn="0" w:lastRowLastColumn="0"/>
             </w:pPr>
             <w:r>
-              <w:t xml:space="preserve">Erstellen der </w:t>
-            </w:r>
-            <w:proofErr w:type="spellStart"/>
-            <w:r>
-              <w:t>Loginseite</w:t>
-            </w:r>
-            <w:proofErr w:type="spellEnd"/>
-            <w:r>
-              <w:t xml:space="preserve"> und </w:t>
-            </w:r>
-            <w:proofErr w:type="spellStart"/>
-            <w:r>
-              <w:t>registrierseite</w:t>
-            </w:r>
-            <w:proofErr w:type="spellEnd"/>
-          </w:p>
+              <w:t>Login mit Hash versehen und integrieren</w:t>
+            </w:r>
+          </w:p>
+        </w:tc>
+        <w:tc>
+          <w:tcPr>
+            <w:tcW w:w="2148" w:type="dxa"/>
+          </w:tcPr>
           <w:p>
             <w:pPr>
               <w:cnfStyle w:val="000000100000" w:firstRow="0" w:lastRow="0" w:firstColumn="0" w:lastColumn="0" w:oddVBand="0" w:evenVBand="0" w:oddHBand="1" w:evenHBand="0" w:firstRowFirstColumn="0" w:firstRowLastColumn="0" w:lastRowFirstColumn="0" w:lastRowLastColumn="0"/>
             </w:pPr>
             <w:r>
-              <w:t xml:space="preserve">Erstellen der </w:t>
-            </w:r>
-            <w:proofErr w:type="spellStart"/>
-            <w:r>
-              <w:t>helferfunktionen</w:t>
-            </w:r>
-            <w:proofErr w:type="spellEnd"/>
-            <w:r>
-              <w:t xml:space="preserve"> für die API</w:t>
-            </w:r>
-          </w:p>
-        </w:tc>
-        <w:tc>
-          <w:tcPr>
-            <w:tcW w:w="2148" w:type="dxa"/>
-          </w:tcPr>
-          <w:p>
-            <w:pPr>
-              <w:cnfStyle w:val="000000100000" w:firstRow="0" w:lastRow="0" w:firstColumn="0" w:lastColumn="0" w:oddVBand="0" w:evenVBand="0" w:oddHBand="1" w:evenHBand="0" w:firstRowFirstColumn="0" w:firstRowLastColumn="0" w:lastRowFirstColumn="0" w:lastRowLastColumn="0"/>
-            </w:pPr>
-            <w:r>
-              <w:t xml:space="preserve">Erstellen der </w:t>
-            </w:r>
-            <w:proofErr w:type="spellStart"/>
-            <w:r>
-              <w:t>Loginseite</w:t>
-            </w:r>
-            <w:proofErr w:type="spellEnd"/>
-            <w:r>
-              <w:t xml:space="preserve"> und </w:t>
-            </w:r>
-            <w:proofErr w:type="spellStart"/>
-            <w:r>
-              <w:t>registrierseite</w:t>
-            </w:r>
-            <w:proofErr w:type="spellEnd"/>
-          </w:p>
-          <w:p>
-            <w:pPr>
-              <w:cnfStyle w:val="000000100000" w:firstRow="0" w:lastRow="0" w:firstColumn="0" w:lastColumn="0" w:oddVBand="0" w:evenVBand="0" w:oddHBand="1" w:evenHBand="0" w:firstRowFirstColumn="0" w:firstRowLastColumn="0" w:lastRowFirstColumn="0" w:lastRowLastColumn="0"/>
-            </w:pPr>
-            <w:r>
-              <w:t xml:space="preserve">Erstellen der </w:t>
-            </w:r>
-            <w:proofErr w:type="spellStart"/>
-            <w:r>
-              <w:t>helferfunktionen</w:t>
-            </w:r>
-            <w:proofErr w:type="spellEnd"/>
-            <w:r>
-              <w:t xml:space="preserve"> für die API</w:t>
+              <w:t>Hashfunktion erstellt aber abgleich und Session konfiguration noch nicht</w:t>
             </w:r>
           </w:p>
         </w:tc>
@@ -1886,15 +1445,7 @@
               <w:cnfStyle w:val="000000000000" w:firstRow="0" w:lastRow="0" w:firstColumn="0" w:lastColumn="0" w:oddVBand="0" w:evenVBand="0" w:oddHBand="0" w:evenHBand="0" w:firstRowFirstColumn="0" w:firstRowLastColumn="0" w:lastRowFirstColumn="0" w:lastRowLastColumn="0"/>
             </w:pPr>
             <w:r>
-              <w:t xml:space="preserve">Anbinden der </w:t>
-            </w:r>
-            <w:proofErr w:type="spellStart"/>
-            <w:r>
-              <w:t>Loginseite</w:t>
-            </w:r>
-            <w:proofErr w:type="spellEnd"/>
-            <w:r>
-              <w:t xml:space="preserve"> und Registrierseite über Ajax an API</w:t>
+              <w:t>Sicherheitstoken und Session erstellen</w:t>
             </w:r>
           </w:p>
         </w:tc>
@@ -1907,15 +1458,7 @@
               <w:cnfStyle w:val="000000000000" w:firstRow="0" w:lastRow="0" w:firstColumn="0" w:lastColumn="0" w:oddVBand="0" w:evenVBand="0" w:oddHBand="0" w:evenHBand="0" w:firstRowFirstColumn="0" w:firstRowLastColumn="0" w:lastRowFirstColumn="0" w:lastRowLastColumn="0"/>
             </w:pPr>
             <w:r>
-              <w:t xml:space="preserve">Anbinden der </w:t>
-            </w:r>
-            <w:proofErr w:type="spellStart"/>
-            <w:r>
-              <w:t>Loginseite</w:t>
-            </w:r>
-            <w:proofErr w:type="spellEnd"/>
-            <w:r>
-              <w:t xml:space="preserve"> und Registrierseite über Ajax an API</w:t>
+              <w:t>Session wurde konfiguriert ist aber nicht fertig. Token wird nicht mehr realisiert</w:t>
             </w:r>
           </w:p>
         </w:tc>
@@ -1928,12 +1471,310 @@
               <w:cnfStyle w:val="000000000000" w:firstRow="0" w:lastRow="0" w:firstColumn="0" w:lastColumn="0" w:oddVBand="0" w:evenVBand="0" w:oddHBand="0" w:evenHBand="0" w:firstRowFirstColumn="0" w:firstRowLastColumn="0" w:lastRowFirstColumn="0" w:lastRowLastColumn="0"/>
             </w:pPr>
             <w:r>
-              <w:t>keine</w:t>
+              <w:t>Unterschätzt wie lange es ging</w:t>
             </w:r>
           </w:p>
         </w:tc>
       </w:tr>
     </w:tbl>
+    <w:p>
+      <w:r>
+        <w:t>Bei dem Erstellen der Formulare gab es keine Probleme. Ich habe mich mit der begrenzten Zeit so gut es ging an die Mockups gehalten.</w:t>
+      </w:r>
+    </w:p>
+    <w:p>
+      <w:r>
+        <w:t>Der Login Mechanismus stellte schon eine grössere Herausforderung dar. Da die Passwörter zuerst mit einem zufälligen Salt verschlüsselt wurden, konnte ich sie beim Login nicht vergleichen. Darum entschied ich mich die User ID als Salt zu verwenden. So habe ich nicht immer den gleichen Salt, aber für den ausgewählten User ist es der gleiche und damit der gleiche Hash.</w:t>
+      </w:r>
+    </w:p>
+    <w:p>
+      <w:r>
+        <w:t>Weiterhin fiel die Session Konfiguration aufgrund des Zeitdrucks schwerer. Ich habe es so gut es ging hinbekommen, jedoch wurde es nicht fertig.</w:t>
+      </w:r>
+    </w:p>
+    <w:p>
+      <w:r>
+        <w:rPr>
+          <w:b/>
+        </w:rPr>
+        <w:t xml:space="preserve">Noch zu machen: </w:t>
+      </w:r>
+      <w:r>
+        <w:t>Dokumentation, Abbildungsverzeichnis</w:t>
+      </w:r>
+    </w:p>
+    <w:p/>
+    <w:p>
+      <w:r>
+        <w:rPr>
+          <w:b/>
+        </w:rPr>
+        <w:t xml:space="preserve">Schüler: </w:t>
+      </w:r>
+      <w:r>
+        <w:t>Raphael Pfeffinger</w:t>
+      </w:r>
+    </w:p>
+    <w:p>
+      <w:r>
+        <w:br w:type="page"/>
+      </w:r>
+    </w:p>
+    <w:p>
+      <w:pPr>
+        <w:pStyle w:val="berschrift1"/>
+      </w:pPr>
+      <w:r>
+        <w:lastRenderedPageBreak/>
+        <w:t>Freitag, 21. 06.2024</w:t>
+      </w:r>
+    </w:p>
+    <w:p>
+      <w:pPr>
+        <w:rPr>
+          <w:rFonts w:asciiTheme="majorHAnsi" w:eastAsiaTheme="majorEastAsia" w:hAnsiTheme="majorHAnsi" w:cstheme="majorBidi"/>
+          <w:color w:val="0F4761" w:themeColor="accent1" w:themeShade="BF"/>
+          <w:sz w:val="36"/>
+          <w:szCs w:val="36"/>
+        </w:rPr>
+      </w:pPr>
+    </w:p>
+    <w:tbl>
+      <w:tblPr>
+        <w:tblStyle w:val="Gitternetztabelle5dunkelAkzent1"/>
+        <w:tblpPr w:leftFromText="141" w:rightFromText="141" w:vertAnchor="page" w:tblpY="2148"/>
+        <w:tblW w:w="0" w:type="auto"/>
+        <w:tblLook w:val="04A0" w:firstRow="1" w:lastRow="0" w:firstColumn="1" w:lastColumn="0" w:noHBand="0" w:noVBand="1"/>
+      </w:tblPr>
+      <w:tblGrid>
+        <w:gridCol w:w="1763"/>
+        <w:gridCol w:w="2828"/>
+        <w:gridCol w:w="2258"/>
+        <w:gridCol w:w="1826"/>
+      </w:tblGrid>
+      <w:tr>
+        <w:trPr>
+          <w:cnfStyle w:val="100000000000" w:firstRow="1" w:lastRow="0" w:firstColumn="0" w:lastColumn="0" w:oddVBand="0" w:evenVBand="0" w:oddHBand="0" w:evenHBand="0" w:firstRowFirstColumn="0" w:firstRowLastColumn="0" w:lastRowFirstColumn="0" w:lastRowLastColumn="0"/>
+          <w:trHeight w:val="294"/>
+        </w:trPr>
+        <w:tc>
+          <w:tcPr>
+            <w:cnfStyle w:val="001000000000" w:firstRow="0" w:lastRow="0" w:firstColumn="1" w:lastColumn="0" w:oddVBand="0" w:evenVBand="0" w:oddHBand="0" w:evenHBand="0" w:firstRowFirstColumn="0" w:firstRowLastColumn="0" w:lastRowFirstColumn="0" w:lastRowLastColumn="0"/>
+            <w:tcW w:w="1763" w:type="dxa"/>
+          </w:tcPr>
+          <w:p>
+            <w:r>
+              <w:t>Uhrzeit</w:t>
+            </w:r>
+          </w:p>
+        </w:tc>
+        <w:tc>
+          <w:tcPr>
+            <w:tcW w:w="2828" w:type="dxa"/>
+          </w:tcPr>
+          <w:p>
+            <w:pPr>
+              <w:cnfStyle w:val="100000000000" w:firstRow="1" w:lastRow="0" w:firstColumn="0" w:lastColumn="0" w:oddVBand="0" w:evenVBand="0" w:oddHBand="0" w:evenHBand="0" w:firstRowFirstColumn="0" w:firstRowLastColumn="0" w:lastRowFirstColumn="0" w:lastRowLastColumn="0"/>
+            </w:pPr>
+            <w:r>
+              <w:t>Soll</w:t>
+            </w:r>
+          </w:p>
+        </w:tc>
+        <w:tc>
+          <w:tcPr>
+            <w:tcW w:w="2148" w:type="dxa"/>
+          </w:tcPr>
+          <w:p>
+            <w:pPr>
+              <w:cnfStyle w:val="100000000000" w:firstRow="1" w:lastRow="0" w:firstColumn="0" w:lastColumn="0" w:oddVBand="0" w:evenVBand="0" w:oddHBand="0" w:evenHBand="0" w:firstRowFirstColumn="0" w:firstRowLastColumn="0" w:lastRowFirstColumn="0" w:lastRowLastColumn="0"/>
+            </w:pPr>
+            <w:r>
+              <w:t>Ist</w:t>
+            </w:r>
+          </w:p>
+        </w:tc>
+        <w:tc>
+          <w:tcPr>
+            <w:tcW w:w="1826" w:type="dxa"/>
+          </w:tcPr>
+          <w:p>
+            <w:pPr>
+              <w:cnfStyle w:val="100000000000" w:firstRow="1" w:lastRow="0" w:firstColumn="0" w:lastColumn="0" w:oddVBand="0" w:evenVBand="0" w:oddHBand="0" w:evenHBand="0" w:firstRowFirstColumn="0" w:firstRowLastColumn="0" w:lastRowFirstColumn="0" w:lastRowLastColumn="0"/>
+            </w:pPr>
+            <w:r>
+              <w:t>Probleme</w:t>
+            </w:r>
+          </w:p>
+        </w:tc>
+      </w:tr>
+      <w:tr>
+        <w:trPr>
+          <w:cnfStyle w:val="000000100000" w:firstRow="0" w:lastRow="0" w:firstColumn="0" w:lastColumn="0" w:oddVBand="0" w:evenVBand="0" w:oddHBand="1" w:evenHBand="0" w:firstRowFirstColumn="0" w:firstRowLastColumn="0" w:lastRowFirstColumn="0" w:lastRowLastColumn="0"/>
+          <w:trHeight w:val="1424"/>
+        </w:trPr>
+        <w:tc>
+          <w:tcPr>
+            <w:cnfStyle w:val="001000000000" w:firstRow="0" w:lastRow="0" w:firstColumn="1" w:lastColumn="0" w:oddVBand="0" w:evenVBand="0" w:oddHBand="0" w:evenHBand="0" w:firstRowFirstColumn="0" w:firstRowLastColumn="0" w:lastRowFirstColumn="0" w:lastRowLastColumn="0"/>
+            <w:tcW w:w="1763" w:type="dxa"/>
+          </w:tcPr>
+          <w:p>
+            <w:r>
+              <w:t>8:30-10:30</w:t>
+            </w:r>
+          </w:p>
+        </w:tc>
+        <w:tc>
+          <w:tcPr>
+            <w:tcW w:w="2828" w:type="dxa"/>
+          </w:tcPr>
+          <w:p>
+            <w:pPr>
+              <w:cnfStyle w:val="000000100000" w:firstRow="0" w:lastRow="0" w:firstColumn="0" w:lastColumn="0" w:oddVBand="0" w:evenVBand="0" w:oddHBand="1" w:evenHBand="0" w:firstRowFirstColumn="0" w:firstRowLastColumn="0" w:lastRowFirstColumn="0" w:lastRowLastColumn="0"/>
+            </w:pPr>
+            <w:r>
+              <w:t>Nachführen Dokumentation</w:t>
+            </w:r>
+          </w:p>
+          <w:p>
+            <w:pPr>
+              <w:cnfStyle w:val="000000100000" w:firstRow="0" w:lastRow="0" w:firstColumn="0" w:lastColumn="0" w:oddVBand="0" w:evenVBand="0" w:oddHBand="1" w:evenHBand="0" w:firstRowFirstColumn="0" w:firstRowLastColumn="0" w:lastRowFirstColumn="0" w:lastRowLastColumn="0"/>
+            </w:pPr>
+            <w:r>
+              <w:t>Abbildungsverzeichnis einfügen</w:t>
+            </w:r>
+          </w:p>
+        </w:tc>
+        <w:tc>
+          <w:tcPr>
+            <w:tcW w:w="2148" w:type="dxa"/>
+          </w:tcPr>
+          <w:p>
+            <w:pPr>
+              <w:cnfStyle w:val="000000100000" w:firstRow="0" w:lastRow="0" w:firstColumn="0" w:lastColumn="0" w:oddVBand="0" w:evenVBand="0" w:oddHBand="1" w:evenHBand="0" w:firstRowFirstColumn="0" w:firstRowLastColumn="0" w:lastRowFirstColumn="0" w:lastRowLastColumn="0"/>
+            </w:pPr>
+            <w:r>
+              <w:t>Nachführen Dokumentation</w:t>
+            </w:r>
+          </w:p>
+          <w:p>
+            <w:pPr>
+              <w:cnfStyle w:val="000000100000" w:firstRow="0" w:lastRow="0" w:firstColumn="0" w:lastColumn="0" w:oddVBand="0" w:evenVBand="0" w:oddHBand="1" w:evenHBand="0" w:firstRowFirstColumn="0" w:firstRowLastColumn="0" w:lastRowFirstColumn="0" w:lastRowLastColumn="0"/>
+            </w:pPr>
+            <w:r>
+              <w:t>Abbildungsverzeichnis einfügen</w:t>
+            </w:r>
+          </w:p>
+        </w:tc>
+        <w:tc>
+          <w:tcPr>
+            <w:tcW w:w="1826" w:type="dxa"/>
+          </w:tcPr>
+          <w:p>
+            <w:pPr>
+              <w:cnfStyle w:val="000000100000" w:firstRow="0" w:lastRow="0" w:firstColumn="0" w:lastColumn="0" w:oddVBand="0" w:evenVBand="0" w:oddHBand="1" w:evenHBand="0" w:firstRowFirstColumn="0" w:firstRowLastColumn="0" w:lastRowFirstColumn="0" w:lastRowLastColumn="0"/>
+            </w:pPr>
+            <w:r>
+              <w:t>keine</w:t>
+            </w:r>
+          </w:p>
+        </w:tc>
+      </w:tr>
+      <w:tr>
+        <w:trPr>
+          <w:trHeight w:val="1055"/>
+        </w:trPr>
+        <w:tc>
+          <w:tcPr>
+            <w:cnfStyle w:val="001000000000" w:firstRow="0" w:lastRow="0" w:firstColumn="1" w:lastColumn="0" w:oddVBand="0" w:evenVBand="0" w:oddHBand="0" w:evenHBand="0" w:firstRowFirstColumn="0" w:firstRowLastColumn="0" w:lastRowFirstColumn="0" w:lastRowLastColumn="0"/>
+            <w:tcW w:w="1763" w:type="dxa"/>
+          </w:tcPr>
+          <w:p>
+            <w:r>
+              <w:t>10:50-12:15</w:t>
+            </w:r>
+          </w:p>
+        </w:tc>
+        <w:tc>
+          <w:tcPr>
+            <w:tcW w:w="2828" w:type="dxa"/>
+          </w:tcPr>
+          <w:p>
+            <w:pPr>
+              <w:cnfStyle w:val="000000000000" w:firstRow="0" w:lastRow="0" w:firstColumn="0" w:lastColumn="0" w:oddVBand="0" w:evenVBand="0" w:oddHBand="0" w:evenHBand="0" w:firstRowFirstColumn="0" w:firstRowLastColumn="0" w:lastRowFirstColumn="0" w:lastRowLastColumn="0"/>
+            </w:pPr>
+            <w:r>
+              <w:t>Feinschliff Dokumentation</w:t>
+            </w:r>
+          </w:p>
+          <w:p>
+            <w:pPr>
+              <w:cnfStyle w:val="000000000000" w:firstRow="0" w:lastRow="0" w:firstColumn="0" w:lastColumn="0" w:oddVBand="0" w:evenVBand="0" w:oddHBand="0" w:evenHBand="0" w:firstRowFirstColumn="0" w:firstRowLastColumn="0" w:lastRowFirstColumn="0" w:lastRowLastColumn="0"/>
+            </w:pPr>
+            <w:r>
+              <w:t>Einfügen Zeitplan</w:t>
+            </w:r>
+          </w:p>
+          <w:p>
+            <w:pPr>
+              <w:cnfStyle w:val="000000000000" w:firstRow="0" w:lastRow="0" w:firstColumn="0" w:lastColumn="0" w:oddVBand="0" w:evenVBand="0" w:oddHBand="0" w:evenHBand="0" w:firstRowFirstColumn="0" w:firstRowLastColumn="0" w:lastRowFirstColumn="0" w:lastRowLastColumn="0"/>
+            </w:pPr>
+            <w:r>
+              <w:t>Einfügen Arbeitsjournal</w:t>
+            </w:r>
+          </w:p>
+        </w:tc>
+        <w:tc>
+          <w:tcPr>
+            <w:tcW w:w="2148" w:type="dxa"/>
+          </w:tcPr>
+          <w:p>
+            <w:pPr>
+              <w:cnfStyle w:val="000000000000" w:firstRow="0" w:lastRow="0" w:firstColumn="0" w:lastColumn="0" w:oddVBand="0" w:evenVBand="0" w:oddHBand="0" w:evenHBand="0" w:firstRowFirstColumn="0" w:firstRowLastColumn="0" w:lastRowFirstColumn="0" w:lastRowLastColumn="0"/>
+            </w:pPr>
+            <w:r>
+              <w:t>Feinschliff Dokumentation</w:t>
+            </w:r>
+          </w:p>
+          <w:p>
+            <w:pPr>
+              <w:cnfStyle w:val="000000000000" w:firstRow="0" w:lastRow="0" w:firstColumn="0" w:lastColumn="0" w:oddVBand="0" w:evenVBand="0" w:oddHBand="0" w:evenHBand="0" w:firstRowFirstColumn="0" w:firstRowLastColumn="0" w:lastRowFirstColumn="0" w:lastRowLastColumn="0"/>
+            </w:pPr>
+            <w:r>
+              <w:t>Einfügen Zeitplan</w:t>
+            </w:r>
+          </w:p>
+          <w:p>
+            <w:pPr>
+              <w:cnfStyle w:val="000000000000" w:firstRow="0" w:lastRow="0" w:firstColumn="0" w:lastColumn="0" w:oddVBand="0" w:evenVBand="0" w:oddHBand="0" w:evenHBand="0" w:firstRowFirstColumn="0" w:firstRowLastColumn="0" w:lastRowFirstColumn="0" w:lastRowLastColumn="0"/>
+            </w:pPr>
+            <w:r>
+              <w:t>Einfügen Arbeitsjournal</w:t>
+            </w:r>
+          </w:p>
+        </w:tc>
+        <w:tc>
+          <w:tcPr>
+            <w:tcW w:w="1826" w:type="dxa"/>
+          </w:tcPr>
+          <w:p>
+            <w:pPr>
+              <w:cnfStyle w:val="000000000000" w:firstRow="0" w:lastRow="0" w:firstColumn="0" w:lastColumn="0" w:oddVBand="0" w:evenVBand="0" w:oddHBand="0" w:evenHBand="0" w:firstRowFirstColumn="0" w:firstRowLastColumn="0" w:lastRowFirstColumn="0" w:lastRowLastColumn="0"/>
+            </w:pPr>
+            <w:r>
+              <w:t>keine</w:t>
+            </w:r>
+          </w:p>
+        </w:tc>
+      </w:tr>
+    </w:tbl>
+    <w:p>
+      <w:pPr>
+        <w:rPr>
+          <w:rFonts w:eastAsiaTheme="majorEastAsia"/>
+        </w:rPr>
+      </w:pPr>
+    </w:p>
     <w:p/>
     <w:sectPr>
       <w:pgSz w:w="11906" w:h="16838"/>
@@ -2393,7 +2234,7 @@
   <w:style w:type="paragraph" w:default="1" w:styleId="Standard">
     <w:name w:val="Normal"/>
     <w:qFormat/>
-    <w:rsid w:val="00262441"/>
+    <w:rsid w:val="0060237F"/>
   </w:style>
   <w:style w:type="paragraph" w:styleId="berschrift1">
     <w:name w:val="heading 1"/>
